--- a/02_Semestre/03_Analisis_Interpretacion_datos/Actividad_01/Actividad_01_InterpretacionDatos.docx
+++ b/02_Semestre/03_Analisis_Interpretacion_datos/Actividad_01/Actividad_01_InterpretacionDatos.docx
@@ -4,29 +4,31 @@
   <w:body>
     <w:sdt>
       <w:sdtPr>
+        <w:rPr>
+          <w:rFonts w:ascii="Arial" w:eastAsiaTheme="minorHAnsi" w:hAnsi="Arial" w:cs="Arial"/>
+          <w:kern w:val="2"/>
+          <w:lang w:eastAsia="en-US"/>
+          <w14:ligatures w14:val="standardContextual"/>
+        </w:rPr>
         <w:id w:val="583274505"/>
         <w:docPartObj>
           <w:docPartGallery w:val="Cover Pages"/>
           <w:docPartUnique/>
         </w:docPartObj>
       </w:sdtPr>
-      <w:sdtEndPr>
-        <w:rPr>
-          <w:rFonts w:eastAsiaTheme="minorHAnsi"/>
-          <w:kern w:val="2"/>
-          <w:sz w:val="24"/>
-          <w:szCs w:val="24"/>
-          <w:lang w:eastAsia="en-US"/>
-          <w14:ligatures w14:val="standardContextual"/>
-        </w:rPr>
-      </w:sdtEndPr>
       <w:sdtContent>
         <w:p>
           <w:pPr>
             <w:pStyle w:val="Sinespaciado"/>
+            <w:spacing w:line="276" w:lineRule="auto"/>
+            <w:jc w:val="both"/>
+            <w:rPr>
+              <w:rFonts w:ascii="Arial" w:hAnsi="Arial" w:cs="Arial"/>
+            </w:rPr>
           </w:pPr>
           <w:r>
             <w:rPr>
+              <w:rFonts w:ascii="Arial" w:hAnsi="Arial" w:cs="Arial"/>
               <w:noProof/>
             </w:rPr>
             <mc:AlternateContent>
@@ -3445,8 +3447,8 @@
               </mc:Choice>
               <mc:Fallback>
                 <w:pict>
-                  <v:group w14:anchorId="58FB1F03" id="Grupo 26" o:spid="_x0000_s1026" style="position:absolute;margin-left:0;margin-top:0;width:172.8pt;height:718.55pt;z-index:-251657216;mso-width-percent:330;mso-height-percent:950;mso-left-percent:40;mso-position-horizontal-relative:page;mso-position-vertical:center;mso-position-vertical-relative:page;mso-width-percent:330;mso-height-percent:950;mso-left-percent:40" coordsize="21945,91257" o:gfxdata="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">
-                    <v:rect id="Rectángulo 3" o:spid="_x0000_s1027" style="position:absolute;width:1945;height:91257;visibility:visible;mso-wrap-style:square;v-text-anchor:middle" o:gfxdata="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" fillcolor="#0e2841 [3215]" stroked="f" strokeweight="1.5pt"/>
+                  <v:group w14:anchorId="58FB1F03" id="Grupo 26" o:spid="_x0000_s1026" style="position:absolute;left:0;text-align:left;margin-left:0;margin-top:0;width:172.8pt;height:718.55pt;z-index:-251657216;mso-width-percent:330;mso-height-percent:950;mso-left-percent:40;mso-position-horizontal-relative:page;mso-position-vertical:center;mso-position-vertical-relative:page;mso-width-percent:330;mso-height-percent:950;mso-left-percent:40" coordsize="21945,91257" o:gfxdata="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">
+                    <v:rect id="Rectángulo 3" o:spid="_x0000_s1027" style="position:absolute;width:1945;height:91257;visibility:visible;mso-wrap-style:square;v-text-anchor:middle" o:gfxdata="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" fillcolor="#0e2841 [3215]" stroked="f" strokeweight="1.5pt"/>
                     <v:shapetype id="_x0000_t15" coordsize="21600,21600" o:spt="15" adj="16200" path="m@0,l,,,21600@0,21600,21600,10800xe">
                       <v:stroke joinstyle="miter"/>
                       <v:formulas>
@@ -3458,7 +3460,7 @@
                         <v:h position="#0,topLeft" xrange="0,21600"/>
                       </v:handles>
                     </v:shapetype>
-                    <v:shape id="Pentágono 4" o:spid="_x0000_s1028" type="#_x0000_t15" style="position:absolute;top:14668;width:21945;height:5521;visibility:visible;mso-wrap-style:square;v-text-anchor:middle" o:gfxdata="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" adj="18883" fillcolor="#156082 [3204]" stroked="f" strokeweight="1.5pt">
+                    <v:shape id="Pentágono 4" o:spid="_x0000_s1028" type="#_x0000_t15" style="position:absolute;top:14668;width:21945;height:5521;visibility:visible;mso-wrap-style:square;v-text-anchor:middle" o:gfxdata="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" adj="18883" fillcolor="#156082 [3204]" stroked="f" strokeweight="1.5pt">
                       <v:textbox inset=",0,14.4pt,0">
                         <w:txbxContent>
                           <w:sdt>
@@ -3513,99 +3515,99 @@
                         </w:txbxContent>
                       </v:textbox>
                     </v:shape>
-                    <v:group id="Grupo 5" o:spid="_x0000_s1029" style="position:absolute;left:762;top:42100;width:20574;height:49103" coordorigin="806,42118" coordsize="13062,31210" o:gfxdata="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">
-                      <v:group id="Grupo 6" o:spid="_x0000_s1030" style="position:absolute;left:1410;top:42118;width:10478;height:31210" coordorigin="1410,42118" coordsize="10477,31210" o:gfxdata="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">
+                    <v:group id="Grupo 5" o:spid="_x0000_s1029" style="position:absolute;left:762;top:42100;width:20574;height:49103" coordorigin="806,42118" coordsize="13062,31210" o:gfxdata="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">
+                      <v:group id="Grupo 6" o:spid="_x0000_s1030" style="position:absolute;left:1410;top:42118;width:10478;height:31210" coordorigin="1410,42118" coordsize="10477,31210" o:gfxdata="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">
                         <o:lock v:ext="edit" aspectratio="t"/>
-                        <v:shape id="Forma libre 20" o:spid="_x0000_s1031" style="position:absolute;left:3696;top:62168;width:1937;height:6985;visibility:visible;mso-wrap-style:square;v-text-anchor:top" coordsize="122,440" o:gfxdata="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" path="m,l39,152,84,304r38,113l122,440,76,306,39,180,6,53,,xe" fillcolor="#0e2841 [3215]" strokecolor="#0e2841 [3215]" strokeweight="0">
+                        <v:shape id="Forma libre 20" o:spid="_x0000_s1031" style="position:absolute;left:3696;top:62168;width:1937;height:6985;visibility:visible;mso-wrap-style:square;v-text-anchor:top" coordsize="122,440" o:gfxdata="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" path="m,l39,152,84,304r38,113l122,440,76,306,39,180,6,53,,xe" fillcolor="#0e2841 [3215]" strokecolor="#0e2841 [3215]" strokeweight="0">
                           <v:path arrowok="t" o:connecttype="custom" o:connectlocs="0,0;61913,241300;133350,482600;193675,661988;193675,698500;120650,485775;61913,285750;9525,84138;0,0" o:connectangles="0,0,0,0,0,0,0,0,0"/>
                         </v:shape>
-                        <v:shape id="Forma libre 21" o:spid="_x0000_s1032" style="position:absolute;left:5728;top:69058;width:1842;height:4270;visibility:visible;mso-wrap-style:square;v-text-anchor:top" coordsize="116,269" o:gfxdata="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" path="m,l8,19,37,93r30,74l116,269r-8,l60,169,30,98,1,25,,xe" fillcolor="#0e2841 [3215]" strokecolor="#0e2841 [3215]" strokeweight="0">
+                        <v:shape id="Forma libre 21" o:spid="_x0000_s1032" style="position:absolute;left:5728;top:69058;width:1842;height:4270;visibility:visible;mso-wrap-style:square;v-text-anchor:top" coordsize="116,269" o:gfxdata="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" path="m,l8,19,37,93r30,74l116,269r-8,l60,169,30,98,1,25,,xe" fillcolor="#0e2841 [3215]" strokecolor="#0e2841 [3215]" strokeweight="0">
                           <v:path arrowok="t" o:connecttype="custom" o:connectlocs="0,0;12700,30163;58738,147638;106363,265113;184150,427038;171450,427038;95250,268288;47625,155575;1588,39688;0,0" o:connectangles="0,0,0,0,0,0,0,0,0,0"/>
                         </v:shape>
-                        <v:shape id="Forma libre 22" o:spid="_x0000_s1033" style="position:absolute;left:1410;top:42118;width:2223;height:20193;visibility:visible;mso-wrap-style:square;v-text-anchor:top" coordsize="140,1272" o:gfxdata="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" path="m,l,,1,79r2,80l12,317,23,476,39,634,58,792,83,948r24,138l135,1223r5,49l138,1262,105,1106,77,949,53,792,35,634,20,476,9,317,2,159,,79,,xe" fillcolor="#0e2841 [3215]" strokecolor="#0e2841 [3215]" strokeweight="0">
+                        <v:shape id="Forma libre 22" o:spid="_x0000_s1033" style="position:absolute;left:1410;top:42118;width:2223;height:20193;visibility:visible;mso-wrap-style:square;v-text-anchor:top" coordsize="140,1272" o:gfxdata="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" path="m,l,,1,79r2,80l12,317,23,476,39,634,58,792,83,948r24,138l135,1223r5,49l138,1262,105,1106,77,949,53,792,35,634,20,476,9,317,2,159,,79,,xe" fillcolor="#0e2841 [3215]" strokecolor="#0e2841 [3215]" strokeweight="0">
                           <v:path arrowok="t" o:connecttype="custom" o:connectlocs="0,0;0,0;1588,125413;4763,252413;19050,503238;36513,755650;61913,1006475;92075,1257300;131763,1504950;169863,1724025;214313,1941513;222250,2019300;219075,2003425;166688,1755775;122238,1506538;84138,1257300;55563,1006475;31750,755650;14288,503238;3175,252413;0,125413;0,0" o:connectangles="0,0,0,0,0,0,0,0,0,0,0,0,0,0,0,0,0,0,0,0,0,0"/>
                         </v:shape>
-                        <v:shape id="Forma libre 23" o:spid="_x0000_s1034" style="position:absolute;left:3410;top:48611;width:715;height:13557;visibility:visible;mso-wrap-style:square;v-text-anchor:top" coordsize="45,854" o:gfxdata="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" path="m45,r,l35,66r-9,67l14,267,6,401,3,534,6,669r8,134l18,854r,-3l9,814,8,803,1,669,,534,3,401,12,267,25,132,34,66,45,xe" fillcolor="#0e2841 [3215]" strokecolor="#0e2841 [3215]" strokeweight="0">
+                        <v:shape id="Forma libre 23" o:spid="_x0000_s1034" style="position:absolute;left:3410;top:48611;width:715;height:13557;visibility:visible;mso-wrap-style:square;v-text-anchor:top" coordsize="45,854" o:gfxdata="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" path="m45,r,l35,66r-9,67l14,267,6,401,3,534,6,669r8,134l18,854r,-3l9,814,8,803,1,669,,534,3,401,12,267,25,132,34,66,45,xe" fillcolor="#0e2841 [3215]" strokecolor="#0e2841 [3215]" strokeweight="0">
                           <v:path arrowok="t" o:connecttype="custom" o:connectlocs="71438,0;71438,0;55563,104775;41275,211138;22225,423863;9525,636588;4763,847725;9525,1062038;22225,1274763;28575,1355725;28575,1350963;14288,1292225;12700,1274763;1588,1062038;0,847725;4763,636588;19050,423863;39688,209550;53975,104775;71438,0" o:connectangles="0,0,0,0,0,0,0,0,0,0,0,0,0,0,0,0,0,0,0,0"/>
                         </v:shape>
-                        <v:shape id="Forma libre 24" o:spid="_x0000_s1035" style="position:absolute;left:3633;top:62311;width:2444;height:9985;visibility:visible;mso-wrap-style:square;v-text-anchor:top" coordsize="154,629" o:gfxdata="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" path="m,l10,44r11,82l34,207r19,86l75,380r25,86l120,521r21,55l152,618r2,11l140,595,115,532,93,468,67,383,47,295,28,207,12,104,,xe" fillcolor="#0e2841 [3215]" strokecolor="#0e2841 [3215]" strokeweight="0">
+                        <v:shape id="Forma libre 24" o:spid="_x0000_s1035" style="position:absolute;left:3633;top:62311;width:2444;height:9985;visibility:visible;mso-wrap-style:square;v-text-anchor:top" coordsize="154,629" o:gfxdata="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" path="m,l10,44r11,82l34,207r19,86l75,380r25,86l120,521r21,55l152,618r2,11l140,595,115,532,93,468,67,383,47,295,28,207,12,104,,xe" fillcolor="#0e2841 [3215]" strokecolor="#0e2841 [3215]" strokeweight="0">
                           <v:path arrowok="t" o:connecttype="custom" o:connectlocs="0,0;15875,69850;33338,200025;53975,328613;84138,465138;119063,603250;158750,739775;190500,827088;223838,914400;241300,981075;244475,998538;222250,944563;182563,844550;147638,742950;106363,608013;74613,468313;44450,328613;19050,165100;0,0" o:connectangles="0,0,0,0,0,0,0,0,0,0,0,0,0,0,0,0,0,0,0"/>
                         </v:shape>
-                        <v:shape id="Forma libre 25" o:spid="_x0000_s1036" style="position:absolute;left:6204;top:72233;width:524;height:1095;visibility:visible;mso-wrap-style:square;v-text-anchor:top" coordsize="33,69" o:gfxdata="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" path="m,l33,69r-9,l12,35,,xe" fillcolor="#0e2841 [3215]" strokecolor="#0e2841 [3215]" strokeweight="0">
+                        <v:shape id="Forma libre 25" o:spid="_x0000_s1036" style="position:absolute;left:6204;top:72233;width:524;height:1095;visibility:visible;mso-wrap-style:square;v-text-anchor:top" coordsize="33,69" o:gfxdata="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" path="m,l33,69r-9,l12,35,,xe" fillcolor="#0e2841 [3215]" strokecolor="#0e2841 [3215]" strokeweight="0">
                           <v:path arrowok="t" o:connecttype="custom" o:connectlocs="0,0;52388,109538;38100,109538;19050,55563;0,0" o:connectangles="0,0,0,0,0"/>
                         </v:shape>
-                        <v:shape id="Forma libre 26" o:spid="_x0000_s1037" style="position:absolute;left:3553;top:61533;width:238;height:1476;visibility:visible;mso-wrap-style:square;v-text-anchor:top" coordsize="15,93" o:gfxdata="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" path="m,l9,37r,3l15,93,5,49,,xe" fillcolor="#0e2841 [3215]" strokecolor="#0e2841 [3215]" strokeweight="0">
+                        <v:shape id="Forma libre 26" o:spid="_x0000_s1037" style="position:absolute;left:3553;top:61533;width:238;height:1476;visibility:visible;mso-wrap-style:square;v-text-anchor:top" coordsize="15,93" o:gfxdata="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" path="m,l9,37r,3l15,93,5,49,,xe" fillcolor="#0e2841 [3215]" strokecolor="#0e2841 [3215]" strokeweight="0">
                           <v:path arrowok="t" o:connecttype="custom" o:connectlocs="0,0;14288,58738;14288,63500;23813,147638;7938,77788;0,0" o:connectangles="0,0,0,0,0,0"/>
                         </v:shape>
-                        <v:shape id="Forma libre 27" o:spid="_x0000_s1038" style="position:absolute;left:5633;top:56897;width:6255;height:12161;visibility:visible;mso-wrap-style:square;v-text-anchor:top" coordsize="394,766" o:gfxdata="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" path="m394,r,l356,38,319,77r-35,40l249,160r-42,58l168,276r-37,63l98,402,69,467,45,535,26,604,14,673,7,746,6,766,,749r1,-5l7,673,21,603,40,533,65,466,94,400r33,-64l164,275r40,-60l248,158r34,-42l318,76,354,37,394,xe" fillcolor="#0e2841 [3215]" strokecolor="#0e2841 [3215]" strokeweight="0">
+                        <v:shape id="Forma libre 27" o:spid="_x0000_s1038" style="position:absolute;left:5633;top:56897;width:6255;height:12161;visibility:visible;mso-wrap-style:square;v-text-anchor:top" coordsize="394,766" o:gfxdata="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" path="m394,r,l356,38,319,77r-35,40l249,160r-42,58l168,276r-37,63l98,402,69,467,45,535,26,604,14,673,7,746,6,766,,749r1,-5l7,673,21,603,40,533,65,466,94,400r33,-64l164,275r40,-60l248,158r34,-42l318,76,354,37,394,xe" fillcolor="#0e2841 [3215]" strokecolor="#0e2841 [3215]" strokeweight="0">
                           <v:path arrowok="t" o:connecttype="custom" o:connectlocs="625475,0;625475,0;565150,60325;506413,122238;450850,185738;395288,254000;328613,346075;266700,438150;207963,538163;155575,638175;109538,741363;71438,849313;41275,958850;22225,1068388;11113,1184275;9525,1216025;0,1189038;1588,1181100;11113,1068388;33338,957263;63500,846138;103188,739775;149225,635000;201613,533400;260350,436563;323850,341313;393700,250825;447675,184150;504825,120650;561975,58738;625475,0" o:connectangles="0,0,0,0,0,0,0,0,0,0,0,0,0,0,0,0,0,0,0,0,0,0,0,0,0,0,0,0,0,0,0"/>
                         </v:shape>
-                        <v:shape id="Forma libre 28" o:spid="_x0000_s1039" style="position:absolute;left:5633;top:69153;width:571;height:3080;visibility:visible;mso-wrap-style:square;v-text-anchor:top" coordsize="36,194" o:gfxdata="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" path="m,l6,16r1,3l11,80r9,52l33,185r3,9l21,161,15,145,5,81,1,41,,xe" fillcolor="#0e2841 [3215]" strokecolor="#0e2841 [3215]" strokeweight="0">
+                        <v:shape id="Forma libre 28" o:spid="_x0000_s1039" style="position:absolute;left:5633;top:69153;width:571;height:3080;visibility:visible;mso-wrap-style:square;v-text-anchor:top" coordsize="36,194" o:gfxdata="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" path="m,l6,16r1,3l11,80r9,52l33,185r3,9l21,161,15,145,5,81,1,41,,xe" fillcolor="#0e2841 [3215]" strokecolor="#0e2841 [3215]" strokeweight="0">
                           <v:path arrowok="t" o:connecttype="custom" o:connectlocs="0,0;9525,25400;11113,30163;17463,127000;31750,209550;52388,293688;57150,307975;33338,255588;23813,230188;7938,128588;1588,65088;0,0" o:connectangles="0,0,0,0,0,0,0,0,0,0,0,0"/>
                         </v:shape>
-                        <v:shape id="Forma libre 29" o:spid="_x0000_s1040" style="position:absolute;left:6077;top:72296;width:493;height:1032;visibility:visible;mso-wrap-style:square;v-text-anchor:top" coordsize="31,65" o:gfxdata="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" path="m,l31,65r-8,l,xe" fillcolor="#0e2841 [3215]" strokecolor="#0e2841 [3215]" strokeweight="0">
+                        <v:shape id="Forma libre 29" o:spid="_x0000_s1040" style="position:absolute;left:6077;top:72296;width:493;height:1032;visibility:visible;mso-wrap-style:square;v-text-anchor:top" coordsize="31,65" o:gfxdata="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" path="m,l31,65r-8,l,xe" fillcolor="#0e2841 [3215]" strokecolor="#0e2841 [3215]" strokeweight="0">
                           <v:path arrowok="t" o:connecttype="custom" o:connectlocs="0,0;49213,103188;36513,103188;0,0" o:connectangles="0,0,0,0"/>
                         </v:shape>
-                        <v:shape id="Forma libre 30" o:spid="_x0000_s1041" style="position:absolute;left:5633;top:68788;width:111;height:666;visibility:visible;mso-wrap-style:square;v-text-anchor:top" coordsize="7,42" o:gfxdata="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" path="m,l6,17,7,42,6,39,,23,,xe" fillcolor="#0e2841 [3215]" strokecolor="#0e2841 [3215]" strokeweight="0">
+                        <v:shape id="Forma libre 30" o:spid="_x0000_s1041" style="position:absolute;left:5633;top:68788;width:111;height:666;visibility:visible;mso-wrap-style:square;v-text-anchor:top" coordsize="7,42" o:gfxdata="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" path="m,l6,17,7,42,6,39,,23,,xe" fillcolor="#0e2841 [3215]" strokecolor="#0e2841 [3215]" strokeweight="0">
                           <v:path arrowok="t" o:connecttype="custom" o:connectlocs="0,0;9525,26988;11113,66675;9525,61913;0,36513;0,0" o:connectangles="0,0,0,0,0,0"/>
                         </v:shape>
-                        <v:shape id="Forma libre 31" o:spid="_x0000_s1042" style="position:absolute;left:5871;top:71455;width:714;height:1873;visibility:visible;mso-wrap-style:square;v-text-anchor:top" coordsize="45,118" o:gfxdata="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" path="m,l6,16,21,49,33,84r12,34l44,118,13,53,11,42,,xe" fillcolor="#0e2841 [3215]" strokecolor="#0e2841 [3215]" strokeweight="0">
+                        <v:shape id="Forma libre 31" o:spid="_x0000_s1042" style="position:absolute;left:5871;top:71455;width:714;height:1873;visibility:visible;mso-wrap-style:square;v-text-anchor:top" coordsize="45,118" o:gfxdata="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" path="m,l6,16,21,49,33,84r12,34l44,118,13,53,11,42,,xe" fillcolor="#0e2841 [3215]" strokecolor="#0e2841 [3215]" strokeweight="0">
                           <v:path arrowok="t" o:connecttype="custom" o:connectlocs="0,0;9525,25400;33338,77788;52388,133350;71438,187325;69850,187325;20638,84138;17463,66675;0,0" o:connectangles="0,0,0,0,0,0,0,0,0"/>
                         </v:shape>
                       </v:group>
-                      <v:group id="Grupo 7" o:spid="_x0000_s1043" style="position:absolute;left:806;top:48269;width:13063;height:25059" coordorigin="806,46499" coordsize="8747,16779" o:gfxdata="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">
+                      <v:group id="Grupo 7" o:spid="_x0000_s1043" style="position:absolute;left:806;top:48269;width:13063;height:25059" coordorigin="806,46499" coordsize="8747,16779" o:gfxdata="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">
                         <o:lock v:ext="edit" aspectratio="t"/>
-                        <v:shape id="Forma libre 8" o:spid="_x0000_s1044" style="position:absolute;left:1187;top:51897;width:1984;height:7143;visibility:visible;mso-wrap-style:square;v-text-anchor:top" coordsize="125,450" o:gfxdata="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" path="m,l41,155,86,309r39,116l125,450,79,311,41,183,7,54,,xe" fillcolor="#0e2841 [3215]" strokecolor="#0e2841 [3215]" strokeweight="0">
+                        <v:shape id="Forma libre 8" o:spid="_x0000_s1044" style="position:absolute;left:1187;top:51897;width:1984;height:7143;visibility:visible;mso-wrap-style:square;v-text-anchor:top" coordsize="125,450" o:gfxdata="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" path="m,l41,155,86,309r39,116l125,450,79,311,41,183,7,54,,xe" fillcolor="#0e2841 [3215]" strokecolor="#0e2841 [3215]" strokeweight="0">
                           <v:fill opacity="13107f"/>
                           <v:stroke opacity="13107f"/>
                           <v:path arrowok="t" o:connecttype="custom" o:connectlocs="0,0;65088,246063;136525,490538;198438,674688;198438,714375;125413,493713;65088,290513;11113,85725;0,0" o:connectangles="0,0,0,0,0,0,0,0,0"/>
                         </v:shape>
-                        <v:shape id="Forma libre 9" o:spid="_x0000_s1045" style="position:absolute;left:3282;top:58913;width:1874;height:4366;visibility:visible;mso-wrap-style:square;v-text-anchor:top" coordsize="118,275" o:gfxdata="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" path="m,l8,20,37,96r32,74l118,275r-9,l61,174,30,100,,26,,xe" fillcolor="#0e2841 [3215]" strokecolor="#0e2841 [3215]" strokeweight="0">
+                        <v:shape id="Forma libre 9" o:spid="_x0000_s1045" style="position:absolute;left:3282;top:58913;width:1874;height:4366;visibility:visible;mso-wrap-style:square;v-text-anchor:top" coordsize="118,275" o:gfxdata="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" path="m,l8,20,37,96r32,74l118,275r-9,l61,174,30,100,,26,,xe" fillcolor="#0e2841 [3215]" strokecolor="#0e2841 [3215]" strokeweight="0">
                           <v:fill opacity="13107f"/>
                           <v:stroke opacity="13107f"/>
                           <v:path arrowok="t" o:connecttype="custom" o:connectlocs="0,0;12700,31750;58738,152400;109538,269875;187325,436563;173038,436563;96838,276225;47625,158750;0,41275;0,0" o:connectangles="0,0,0,0,0,0,0,0,0,0"/>
                         </v:shape>
-                        <v:shape id="Forma libre 10" o:spid="_x0000_s1046" style="position:absolute;left:806;top:50103;width:317;height:1921;visibility:visible;mso-wrap-style:square;v-text-anchor:top" coordsize="20,121" o:gfxdata="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" path="m,l16,72r4,49l18,112,,31,,xe" fillcolor="#0e2841 [3215]" strokecolor="#0e2841 [3215]" strokeweight="0">
+                        <v:shape id="Forma libre 10" o:spid="_x0000_s1046" style="position:absolute;left:806;top:50103;width:317;height:1921;visibility:visible;mso-wrap-style:square;v-text-anchor:top" coordsize="20,121" o:gfxdata="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" path="m,l16,72r4,49l18,112,,31,,xe" fillcolor="#0e2841 [3215]" strokecolor="#0e2841 [3215]" strokeweight="0">
                           <v:fill opacity="13107f"/>
                           <v:stroke opacity="13107f"/>
                           <v:path arrowok="t" o:connecttype="custom" o:connectlocs="0,0;25400,114300;31750,192088;28575,177800;0,49213;0,0" o:connectangles="0,0,0,0,0,0"/>
                         </v:shape>
-                        <v:shape id="Forma libre 12" o:spid="_x0000_s1047" style="position:absolute;left:1123;top:52024;width:2509;height:10207;visibility:visible;mso-wrap-style:square;v-text-anchor:top" coordsize="158,643" o:gfxdata="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" path="m,l11,46r11,83l36,211r19,90l76,389r27,87l123,533r21,55l155,632r3,11l142,608,118,544,95,478,69,391,47,302,29,212,13,107,,xe" fillcolor="#0e2841 [3215]" strokecolor="#0e2841 [3215]" strokeweight="0">
+                        <v:shape id="Forma libre 12" o:spid="_x0000_s1047" style="position:absolute;left:1123;top:52024;width:2509;height:10207;visibility:visible;mso-wrap-style:square;v-text-anchor:top" coordsize="158,643" o:gfxdata="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" path="m,l11,46r11,83l36,211r19,90l76,389r27,87l123,533r21,55l155,632r3,11l142,608,118,544,95,478,69,391,47,302,29,212,13,107,,xe" fillcolor="#0e2841 [3215]" strokecolor="#0e2841 [3215]" strokeweight="0">
                           <v:fill opacity="13107f"/>
                           <v:stroke opacity="13107f"/>
                           <v:path arrowok="t" o:connecttype="custom" o:connectlocs="0,0;17463,73025;34925,204788;57150,334963;87313,477838;120650,617538;163513,755650;195263,846138;228600,933450;246063,1003300;250825,1020763;225425,965200;187325,863600;150813,758825;109538,620713;74613,479425;46038,336550;20638,169863;0,0" o:connectangles="0,0,0,0,0,0,0,0,0,0,0,0,0,0,0,0,0,0,0"/>
                         </v:shape>
-                        <v:shape id="Forma libre 13" o:spid="_x0000_s1048" style="position:absolute;left:3759;top:62152;width:524;height:1127;visibility:visible;mso-wrap-style:square;v-text-anchor:top" coordsize="33,71" o:gfxdata="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" path="m,l33,71r-9,l11,36,,xe" fillcolor="#0e2841 [3215]" strokecolor="#0e2841 [3215]" strokeweight="0">
+                        <v:shape id="Forma libre 13" o:spid="_x0000_s1048" style="position:absolute;left:3759;top:62152;width:524;height:1127;visibility:visible;mso-wrap-style:square;v-text-anchor:top" coordsize="33,71" o:gfxdata="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" path="m,l33,71r-9,l11,36,,xe" fillcolor="#0e2841 [3215]" strokecolor="#0e2841 [3215]" strokeweight="0">
                           <v:fill opacity="13107f"/>
                           <v:stroke opacity="13107f"/>
                           <v:path arrowok="t" o:connecttype="custom" o:connectlocs="0,0;52388,112713;38100,112713;17463,57150;0,0" o:connectangles="0,0,0,0,0"/>
                         </v:shape>
-                        <v:shape id="Forma libre 14" o:spid="_x0000_s1049" style="position:absolute;left:1060;top:51246;width:238;height:1508;visibility:visible;mso-wrap-style:square;v-text-anchor:top" coordsize="15,95" o:gfxdata="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" path="m,l8,37r,4l15,95,4,49,,xe" fillcolor="#0e2841 [3215]" strokecolor="#0e2841 [3215]" strokeweight="0">
+                        <v:shape id="Forma libre 14" o:spid="_x0000_s1049" style="position:absolute;left:1060;top:51246;width:238;height:1508;visibility:visible;mso-wrap-style:square;v-text-anchor:top" coordsize="15,95" o:gfxdata="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" path="m,l8,37r,4l15,95,4,49,,xe" fillcolor="#0e2841 [3215]" strokecolor="#0e2841 [3215]" strokeweight="0">
                           <v:fill opacity="13107f"/>
                           <v:stroke opacity="13107f"/>
                           <v:path arrowok="t" o:connecttype="custom" o:connectlocs="0,0;12700,58738;12700,65088;23813,150813;6350,77788;0,0" o:connectangles="0,0,0,0,0,0"/>
                         </v:shape>
-                        <v:shape id="Forma libre 15" o:spid="_x0000_s1050" style="position:absolute;left:3171;top:46499;width:6382;height:12414;visibility:visible;mso-wrap-style:square;v-text-anchor:top" coordsize="402,782" o:gfxdata="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" path="m402,r,1l363,39,325,79r-35,42l255,164r-44,58l171,284r-38,62l100,411,71,478,45,546,27,617,13,689,7,761r,21l,765r1,-4l7,688,21,616,40,545,66,475,95,409r35,-66l167,281r42,-61l253,163r34,-43l324,78,362,38,402,xe" fillcolor="#0e2841 [3215]" strokecolor="#0e2841 [3215]" strokeweight="0">
+                        <v:shape id="Forma libre 15" o:spid="_x0000_s1050" style="position:absolute;left:3171;top:46499;width:6382;height:12414;visibility:visible;mso-wrap-style:square;v-text-anchor:top" coordsize="402,782" o:gfxdata="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" path="m402,r,1l363,39,325,79r-35,42l255,164r-44,58l171,284r-38,62l100,411,71,478,45,546,27,617,13,689,7,761r,21l,765r1,-4l7,688,21,616,40,545,66,475,95,409r35,-66l167,281r42,-61l253,163r34,-43l324,78,362,38,402,xe" fillcolor="#0e2841 [3215]" strokecolor="#0e2841 [3215]" strokeweight="0">
                           <v:fill opacity="13107f"/>
                           <v:stroke opacity="13107f"/>
                           <v:path arrowok="t" o:connecttype="custom" o:connectlocs="638175,0;638175,1588;576263,61913;515938,125413;460375,192088;404813,260350;334963,352425;271463,450850;211138,549275;158750,652463;112713,758825;71438,866775;42863,979488;20638,1093788;11113,1208088;11113,1241425;0,1214438;1588,1208088;11113,1092200;33338,977900;63500,865188;104775,754063;150813,649288;206375,544513;265113,446088;331788,349250;401638,258763;455613,190500;514350,123825;574675,60325;638175,0" o:connectangles="0,0,0,0,0,0,0,0,0,0,0,0,0,0,0,0,0,0,0,0,0,0,0,0,0,0,0,0,0,0,0"/>
                         </v:shape>
-                        <v:shape id="Forma libre 16" o:spid="_x0000_s1051" style="position:absolute;left:3171;top:59040;width:588;height:3112;visibility:visible;mso-wrap-style:square;v-text-anchor:top" coordsize="37,196" o:gfxdata="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" path="m,l6,15r1,3l12,80r9,54l33,188r4,8l22,162,15,146,5,81,1,40,,xe" fillcolor="#0e2841 [3215]" strokecolor="#0e2841 [3215]" strokeweight="0">
+                        <v:shape id="Forma libre 16" o:spid="_x0000_s1051" style="position:absolute;left:3171;top:59040;width:588;height:3112;visibility:visible;mso-wrap-style:square;v-text-anchor:top" coordsize="37,196" o:gfxdata="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" path="m,l6,15r1,3l12,80r9,54l33,188r4,8l22,162,15,146,5,81,1,40,,xe" fillcolor="#0e2841 [3215]" strokecolor="#0e2841 [3215]" strokeweight="0">
                           <v:fill opacity="13107f"/>
                           <v:stroke opacity="13107f"/>
                           <v:path arrowok="t" o:connecttype="custom" o:connectlocs="0,0;9525,23813;11113,28575;19050,127000;33338,212725;52388,298450;58738,311150;34925,257175;23813,231775;7938,128588;1588,63500;0,0" o:connectangles="0,0,0,0,0,0,0,0,0,0,0,0"/>
                         </v:shape>
-                        <v:shape id="Forma libre 17" o:spid="_x0000_s1052" style="position:absolute;left:3632;top:62231;width:492;height:1048;visibility:visible;mso-wrap-style:square;v-text-anchor:top" coordsize="31,66" o:gfxdata="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" path="m,l31,66r-7,l,xe" fillcolor="#0e2841 [3215]" strokecolor="#0e2841 [3215]" strokeweight="0">
+                        <v:shape id="Forma libre 17" o:spid="_x0000_s1052" style="position:absolute;left:3632;top:62231;width:492;height:1048;visibility:visible;mso-wrap-style:square;v-text-anchor:top" coordsize="31,66" o:gfxdata="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" path="m,l31,66r-7,l,xe" fillcolor="#0e2841 [3215]" strokecolor="#0e2841 [3215]" strokeweight="0">
                           <v:fill opacity="13107f"/>
                           <v:stroke opacity="13107f"/>
                           <v:path arrowok="t" o:connecttype="custom" o:connectlocs="0,0;49213,104775;38100,104775;0,0" o:connectangles="0,0,0,0"/>
                         </v:shape>
-                        <v:shape id="Forma libre 18" o:spid="_x0000_s1053" style="position:absolute;left:3171;top:58644;width:111;height:682;visibility:visible;mso-wrap-style:square;v-text-anchor:top" coordsize="7,43" o:gfxdata="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" path="m,l7,17r,26l6,40,,25,,xe" fillcolor="#0e2841 [3215]" strokecolor="#0e2841 [3215]" strokeweight="0">
+                        <v:shape id="Forma libre 18" o:spid="_x0000_s1053" style="position:absolute;left:3171;top:58644;width:111;height:682;visibility:visible;mso-wrap-style:square;v-text-anchor:top" coordsize="7,43" o:gfxdata="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" path="m,l7,17r,26l6,40,,25,,xe" fillcolor="#0e2841 [3215]" strokecolor="#0e2841 [3215]" strokeweight="0">
                           <v:fill opacity="13107f"/>
                           <v:stroke opacity="13107f"/>
                           <v:path arrowok="t" o:connecttype="custom" o:connectlocs="0,0;11113,26988;11113,68263;9525,63500;0,39688;0,0" o:connectangles="0,0,0,0,0,0"/>
                         </v:shape>
-                        <v:shape id="Forma libre 19" o:spid="_x0000_s1054" style="position:absolute;left:3409;top:61358;width:731;height:1921;visibility:visible;mso-wrap-style:square;v-text-anchor:top" coordsize="46,121" o:gfxdata="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" path="m,l7,16,22,50,33,86r13,35l45,121,14,55,11,44,,xe" fillcolor="#0e2841 [3215]" strokecolor="#0e2841 [3215]" strokeweight="0">
+                        <v:shape id="Forma libre 19" o:spid="_x0000_s1054" style="position:absolute;left:3409;top:61358;width:731;height:1921;visibility:visible;mso-wrap-style:square;v-text-anchor:top" coordsize="46,121" o:gfxdata="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" path="m,l7,16,22,50,33,86r13,35l45,121,14,55,11,44,,xe" fillcolor="#0e2841 [3215]" strokecolor="#0e2841 [3215]" strokeweight="0">
                           <v:fill opacity="13107f"/>
                           <v:stroke opacity="13107f"/>
                           <v:path arrowok="t" o:connecttype="custom" o:connectlocs="0,0;11113,25400;34925,79375;52388,136525;73025,192088;71438,192088;22225,87313;17463,69850;0,0" o:connectangles="0,0,0,0,0,0,0,0,0"/>
@@ -3620,6 +3622,7 @@
           </w:r>
           <w:r>
             <w:rPr>
+              <w:rFonts w:ascii="Arial" w:hAnsi="Arial" w:cs="Arial"/>
               <w:noProof/>
             </w:rPr>
             <mc:AlternateContent>
@@ -3787,7 +3790,7 @@
                     <v:stroke joinstyle="miter"/>
                     <v:path gradientshapeok="t" o:connecttype="rect"/>
                   </v:shapetype>
-                  <v:shape id="Cuadro de texto 28" o:spid="_x0000_s1055" type="#_x0000_t202" style="position:absolute;margin-left:0;margin-top:0;width:4in;height:28.8pt;z-index:251661312;visibility:visible;mso-wrap-style:square;mso-width-percent:450;mso-height-percent:0;mso-left-percent:420;mso-top-percent:880;mso-wrap-distance-left:9pt;mso-wrap-distance-top:0;mso-wrap-distance-right:9pt;mso-wrap-distance-bottom:0;mso-position-horizontal-relative:page;mso-position-vertical-relative:page;mso-width-percent:450;mso-height-percent:0;mso-left-percent:420;mso-top-percent:880;mso-width-relative:page;mso-height-relative:margin;v-text-anchor:bottom" o:gfxdata="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" filled="f" stroked="f" strokeweight=".5pt">
+                  <v:shape id="Cuadro de texto 28" o:spid="_x0000_s1055" type="#_x0000_t202" style="position:absolute;left:0;text-align:left;margin-left:0;margin-top:0;width:4in;height:28.8pt;z-index:251661312;visibility:visible;mso-wrap-style:square;mso-width-percent:450;mso-height-percent:0;mso-left-percent:420;mso-top-percent:880;mso-wrap-distance-left:9pt;mso-wrap-distance-top:0;mso-wrap-distance-right:9pt;mso-wrap-distance-bottom:0;mso-position-horizontal-relative:page;mso-position-vertical-relative:page;mso-width-percent:450;mso-height-percent:0;mso-left-percent:420;mso-top-percent:880;mso-width-relative:page;mso-height-relative:margin;v-text-anchor:bottom" o:gfxdata="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" filled="f" stroked="f" strokeweight=".5pt">
                     <v:textbox style="mso-fit-shape-to-text:t" inset="0,0,0,0">
                       <w:txbxContent>
                         <w:p>
@@ -3871,6 +3874,7 @@
           </w:r>
           <w:r>
             <w:rPr>
+              <w:rFonts w:ascii="Arial" w:hAnsi="Arial" w:cs="Arial"/>
               <w:noProof/>
             </w:rPr>
             <mc:AlternateContent>
@@ -3972,7 +3976,7 @@
                                         <w:sz w:val="72"/>
                                         <w:szCs w:val="72"/>
                                       </w:rPr>
-                                      <w:t xml:space="preserve">Estadística Inferencial  </w:t>
+                                      <w:t>Estadística Inferencial</w:t>
                                     </w:r>
                                   </w:sdtContent>
                                 </w:sdt>
@@ -4041,7 +4045,7 @@
               </mc:Choice>
               <mc:Fallback>
                 <w:pict>
-                  <v:shape w14:anchorId="0F9DCDE8" id="Cuadro de texto 30" o:spid="_x0000_s1056" type="#_x0000_t202" style="position:absolute;margin-left:0;margin-top:0;width:4in;height:84.25pt;z-index:251660288;visibility:visible;mso-wrap-style:square;mso-width-percent:450;mso-height-percent:0;mso-left-percent:420;mso-top-percent:175;mso-wrap-distance-left:9pt;mso-wrap-distance-top:0;mso-wrap-distance-right:9pt;mso-wrap-distance-bottom:0;mso-position-horizontal-relative:page;mso-position-vertical-relative:page;mso-width-percent:450;mso-height-percent:0;mso-left-percent:420;mso-top-percent:175;mso-width-relative:page;mso-height-relative:margin;v-text-anchor:top" o:gfxdata="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" filled="f" stroked="f" strokeweight=".5pt">
+                  <v:shape w14:anchorId="0F9DCDE8" id="Cuadro de texto 30" o:spid="_x0000_s1056" type="#_x0000_t202" style="position:absolute;left:0;text-align:left;margin-left:0;margin-top:0;width:4in;height:84.25pt;z-index:251660288;visibility:visible;mso-wrap-style:square;mso-width-percent:450;mso-height-percent:0;mso-left-percent:420;mso-top-percent:175;mso-wrap-distance-left:9pt;mso-wrap-distance-top:0;mso-wrap-distance-right:9pt;mso-wrap-distance-bottom:0;mso-position-horizontal-relative:page;mso-position-vertical-relative:page;mso-width-percent:450;mso-height-percent:0;mso-left-percent:420;mso-top-percent:175;mso-width-relative:page;mso-height-relative:margin;v-text-anchor:top" o:gfxdata="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" filled="f" stroked="f" strokeweight=".5pt">
                     <v:textbox style="mso-fit-shape-to-text:t" inset="0,0,0,0">
                       <w:txbxContent>
                         <w:p>
@@ -4075,7 +4079,7 @@
                                   <w:sz w:val="72"/>
                                   <w:szCs w:val="72"/>
                                 </w:rPr>
-                                <w:t xml:space="preserve">Estadística Inferencial  </w:t>
+                                <w:t>Estadística Inferencial</w:t>
                               </w:r>
                             </w:sdtContent>
                           </w:sdt>
@@ -4132,17 +4136,47 @@
           </w:r>
         </w:p>
         <w:p>
+          <w:pPr>
+            <w:spacing w:line="276" w:lineRule="auto"/>
+            <w:jc w:val="both"/>
+            <w:rPr>
+              <w:rFonts w:ascii="Arial" w:hAnsi="Arial" w:cs="Arial"/>
+              <w:sz w:val="22"/>
+              <w:szCs w:val="22"/>
+            </w:rPr>
+          </w:pPr>
           <w:r>
+            <w:rPr>
+              <w:rFonts w:ascii="Arial" w:hAnsi="Arial" w:cs="Arial"/>
+              <w:sz w:val="22"/>
+              <w:szCs w:val="22"/>
+            </w:rPr>
             <w:br w:type="page"/>
           </w:r>
         </w:p>
       </w:sdtContent>
     </w:sdt>
-    <w:p/>
+    <w:p>
+      <w:pPr>
+        <w:spacing w:line="276" w:lineRule="auto"/>
+        <w:jc w:val="both"/>
+        <w:rPr>
+          <w:rFonts w:ascii="Arial" w:hAnsi="Arial" w:cs="Arial"/>
+          <w:sz w:val="22"/>
+          <w:szCs w:val="22"/>
+        </w:rPr>
+      </w:pPr>
+    </w:p>
     <w:sdt>
       <w:sdtPr>
         <w:rPr>
-          <w:lang w:val="es-ES"/>
+          <w:rFonts w:ascii="Arial" w:eastAsiaTheme="minorHAnsi" w:hAnsi="Arial" w:cs="Arial"/>
+          <w:color w:val="auto"/>
+          <w:kern w:val="2"/>
+          <w:sz w:val="22"/>
+          <w:szCs w:val="22"/>
+          <w:lang w:val="es-ES" w:eastAsia="en-US"/>
+          <w14:ligatures w14:val="standardContextual"/>
         </w:rPr>
         <w:id w:val="1091131743"/>
         <w:docPartObj>
@@ -4152,24 +4186,27 @@
       </w:sdtPr>
       <w:sdtEndPr>
         <w:rPr>
-          <w:rFonts w:asciiTheme="minorHAnsi" w:eastAsiaTheme="minorHAnsi" w:hAnsiTheme="minorHAnsi" w:cstheme="minorBidi"/>
           <w:b/>
           <w:bCs/>
-          <w:color w:val="auto"/>
-          <w:kern w:val="2"/>
-          <w:sz w:val="24"/>
-          <w:szCs w:val="24"/>
-          <w:lang w:eastAsia="en-US"/>
-          <w14:ligatures w14:val="standardContextual"/>
         </w:rPr>
       </w:sdtEndPr>
       <w:sdtContent>
         <w:p>
           <w:pPr>
             <w:pStyle w:val="TtuloTDC"/>
+            <w:spacing w:line="276" w:lineRule="auto"/>
+            <w:jc w:val="both"/>
+            <w:rPr>
+              <w:rFonts w:ascii="Arial" w:hAnsi="Arial" w:cs="Arial"/>
+              <w:sz w:val="22"/>
+              <w:szCs w:val="22"/>
+            </w:rPr>
           </w:pPr>
           <w:r>
             <w:rPr>
+              <w:rFonts w:ascii="Arial" w:hAnsi="Arial" w:cs="Arial"/>
+              <w:sz w:val="22"/>
+              <w:szCs w:val="22"/>
               <w:lang w:val="es-ES"/>
             </w:rPr>
             <w:t>Contenido</w:t>
@@ -4179,7 +4216,7 @@
           <w:pPr>
             <w:pStyle w:val="TDC2"/>
             <w:tabs>
-              <w:tab w:val="right" w:leader="dot" w:pos="8828"/>
+              <w:tab w:val="right" w:leader="dot" w:pos="10763"/>
             </w:tabs>
             <w:rPr>
               <w:rFonts w:eastAsiaTheme="minorEastAsia"/>
@@ -4188,21 +4225,36 @@
             </w:rPr>
           </w:pPr>
           <w:r>
+            <w:rPr>
+              <w:rFonts w:ascii="Arial" w:hAnsi="Arial" w:cs="Arial"/>
+              <w:sz w:val="22"/>
+              <w:szCs w:val="22"/>
+            </w:rPr>
             <w:fldChar w:fldCharType="begin"/>
           </w:r>
           <w:r>
+            <w:rPr>
+              <w:rFonts w:ascii="Arial" w:hAnsi="Arial" w:cs="Arial"/>
+              <w:sz w:val="22"/>
+              <w:szCs w:val="22"/>
+            </w:rPr>
             <w:instrText xml:space="preserve"> TOC \o "1-3" \h \z \u </w:instrText>
           </w:r>
           <w:r>
+            <w:rPr>
+              <w:rFonts w:ascii="Arial" w:hAnsi="Arial" w:cs="Arial"/>
+              <w:sz w:val="22"/>
+              <w:szCs w:val="22"/>
+            </w:rPr>
             <w:fldChar w:fldCharType="separate"/>
           </w:r>
-          <w:hyperlink w:anchor="_Toc204779841" w:history="1">
+          <w:hyperlink w:anchor="_Toc204814669" w:history="1">
             <w:r>
               <w:rPr>
                 <w:rStyle w:val="Hipervnculo"/>
                 <w:noProof/>
               </w:rPr>
-              <w:t>1. Introducción a Contrastes de Hipótesis</w:t>
+              <w:t>1. Descripción Contrastes de Hipótesis</w:t>
             </w:r>
             <w:r>
               <w:rPr>
@@ -4223,7 +4275,7 @@
                 <w:noProof/>
                 <w:webHidden/>
               </w:rPr>
-              <w:instrText xml:space="preserve"> PAGEREF _Toc204779841 \h </w:instrText>
+              <w:instrText xml:space="preserve"> PAGEREF _Toc204814669 \h </w:instrText>
             </w:r>
             <w:r>
               <w:rPr>
@@ -4258,7 +4310,7 @@
           <w:pPr>
             <w:pStyle w:val="TDC2"/>
             <w:tabs>
-              <w:tab w:val="right" w:leader="dot" w:pos="8828"/>
+              <w:tab w:val="right" w:leader="dot" w:pos="10763"/>
             </w:tabs>
             <w:rPr>
               <w:rFonts w:eastAsiaTheme="minorEastAsia"/>
@@ -4266,7 +4318,7 @@
               <w:lang w:eastAsia="es-MX"/>
             </w:rPr>
           </w:pPr>
-          <w:hyperlink w:anchor="_Toc204779842" w:history="1">
+          <w:hyperlink w:anchor="_Toc204814670" w:history="1">
             <w:r>
               <w:rPr>
                 <w:rStyle w:val="Hipervnculo"/>
@@ -4293,7 +4345,158 @@
                 <w:noProof/>
                 <w:webHidden/>
               </w:rPr>
-              <w:instrText xml:space="preserve"> PAGEREF _Toc204779842 \h </w:instrText>
+              <w:instrText xml:space="preserve"> PAGEREF _Toc204814670 \h </w:instrText>
+            </w:r>
+            <w:r>
+              <w:rPr>
+                <w:noProof/>
+                <w:webHidden/>
+              </w:rPr>
+            </w:r>
+            <w:r>
+              <w:rPr>
+                <w:noProof/>
+                <w:webHidden/>
+              </w:rPr>
+              <w:fldChar w:fldCharType="separate"/>
+            </w:r>
+            <w:r>
+              <w:rPr>
+                <w:noProof/>
+                <w:webHidden/>
+              </w:rPr>
+              <w:t>3</w:t>
+            </w:r>
+            <w:r>
+              <w:rPr>
+                <w:noProof/>
+                <w:webHidden/>
+              </w:rPr>
+              <w:fldChar w:fldCharType="end"/>
+            </w:r>
+          </w:hyperlink>
+        </w:p>
+        <w:p>
+          <w:pPr>
+            <w:pStyle w:val="TDC3"/>
+            <w:tabs>
+              <w:tab w:val="right" w:leader="dot" w:pos="10763"/>
+            </w:tabs>
+            <w:rPr>
+              <w:noProof/>
+            </w:rPr>
+          </w:pPr>
+          <w:hyperlink w:anchor="_Toc204814671" w:history="1">
+            <w:r>
+              <w:rPr>
+                <w:rStyle w:val="Hipervnculo"/>
+                <w:noProof/>
+              </w:rPr>
+              <w:t>Paso 1: Formulación de las Hipótesis</w:t>
+            </w:r>
+            <w:r>
+              <w:rPr>
+                <w:noProof/>
+                <w:webHidden/>
+              </w:rPr>
+              <w:tab/>
+            </w:r>
+            <w:r>
+              <w:rPr>
+                <w:noProof/>
+                <w:webHidden/>
+              </w:rPr>
+              <w:fldChar w:fldCharType="begin"/>
+            </w:r>
+            <w:r>
+              <w:rPr>
+                <w:noProof/>
+                <w:webHidden/>
+              </w:rPr>
+              <w:instrText xml:space="preserve"> PAGEREF _Toc204814671 \h </w:instrText>
+            </w:r>
+            <w:r>
+              <w:rPr>
+                <w:noProof/>
+                <w:webHidden/>
+              </w:rPr>
+            </w:r>
+            <w:r>
+              <w:rPr>
+                <w:noProof/>
+                <w:webHidden/>
+              </w:rPr>
+              <w:fldChar w:fldCharType="separate"/>
+            </w:r>
+            <w:r>
+              <w:rPr>
+                <w:noProof/>
+                <w:webHidden/>
+              </w:rPr>
+              <w:t>3</w:t>
+            </w:r>
+            <w:r>
+              <w:rPr>
+                <w:noProof/>
+                <w:webHidden/>
+              </w:rPr>
+              <w:fldChar w:fldCharType="end"/>
+            </w:r>
+          </w:hyperlink>
+        </w:p>
+        <w:p>
+          <w:pPr>
+            <w:pStyle w:val="TDC3"/>
+            <w:tabs>
+              <w:tab w:val="right" w:leader="dot" w:pos="10763"/>
+            </w:tabs>
+            <w:rPr>
+              <w:noProof/>
+            </w:rPr>
+          </w:pPr>
+          <w:hyperlink w:anchor="_Toc204814672" w:history="1">
+            <w:r>
+              <w:rPr>
+                <w:rStyle w:val="Hipervnculo"/>
+                <w:noProof/>
+              </w:rPr>
+              <w:t>Paso 2: Selección del Nivel de Significancia (</w:t>
+            </w:r>
+            <w:r>
+              <w:rPr>
+                <w:rStyle w:val="Hipervnculo"/>
+                <w:rFonts w:ascii="Arial" w:hAnsi="Arial" w:cs="Arial"/>
+                <w:noProof/>
+              </w:rPr>
+              <w:t>α</w:t>
+            </w:r>
+            <w:r>
+              <w:rPr>
+                <w:rStyle w:val="Hipervnculo"/>
+                <w:noProof/>
+              </w:rPr>
+              <w:t>)</w:t>
+            </w:r>
+            <w:r>
+              <w:rPr>
+                <w:noProof/>
+                <w:webHidden/>
+              </w:rPr>
+              <w:tab/>
+            </w:r>
+            <w:r>
+              <w:rPr>
+                <w:noProof/>
+                <w:webHidden/>
+              </w:rPr>
+              <w:fldChar w:fldCharType="begin"/>
+            </w:r>
+            <w:r>
+              <w:rPr>
+                <w:noProof/>
+                <w:webHidden/>
+              </w:rPr>
+              <w:instrText xml:space="preserve"> PAGEREF _Toc204814672 \h </w:instrText>
             </w:r>
             <w:r>
               <w:rPr>
@@ -4325,10 +4528,226 @@
           </w:hyperlink>
         </w:p>
         <w:p>
+          <w:pPr>
+            <w:pStyle w:val="TDC3"/>
+            <w:tabs>
+              <w:tab w:val="right" w:leader="dot" w:pos="10763"/>
+            </w:tabs>
+            <w:rPr>
+              <w:noProof/>
+            </w:rPr>
+          </w:pPr>
+          <w:hyperlink w:anchor="_Toc204814673" w:history="1">
+            <w:r>
+              <w:rPr>
+                <w:rStyle w:val="Hipervnculo"/>
+                <w:noProof/>
+              </w:rPr>
+              <w:t>Paso 4: Recolección de Datos y Cálculo del Estadístico de Prueba</w:t>
+            </w:r>
+            <w:r>
+              <w:rPr>
+                <w:noProof/>
+                <w:webHidden/>
+              </w:rPr>
+              <w:tab/>
+            </w:r>
+            <w:r>
+              <w:rPr>
+                <w:noProof/>
+                <w:webHidden/>
+              </w:rPr>
+              <w:fldChar w:fldCharType="begin"/>
+            </w:r>
+            <w:r>
+              <w:rPr>
+                <w:noProof/>
+                <w:webHidden/>
+              </w:rPr>
+              <w:instrText xml:space="preserve"> PAGEREF _Toc204814673 \h </w:instrText>
+            </w:r>
+            <w:r>
+              <w:rPr>
+                <w:noProof/>
+                <w:webHidden/>
+              </w:rPr>
+            </w:r>
+            <w:r>
+              <w:rPr>
+                <w:noProof/>
+                <w:webHidden/>
+              </w:rPr>
+              <w:fldChar w:fldCharType="separate"/>
+            </w:r>
+            <w:r>
+              <w:rPr>
+                <w:noProof/>
+                <w:webHidden/>
+              </w:rPr>
+              <w:t>5</w:t>
+            </w:r>
+            <w:r>
+              <w:rPr>
+                <w:noProof/>
+                <w:webHidden/>
+              </w:rPr>
+              <w:fldChar w:fldCharType="end"/>
+            </w:r>
+          </w:hyperlink>
+        </w:p>
+        <w:p>
+          <w:pPr>
+            <w:pStyle w:val="TDC3"/>
+            <w:tabs>
+              <w:tab w:val="right" w:leader="dot" w:pos="10763"/>
+            </w:tabs>
+            <w:rPr>
+              <w:noProof/>
+            </w:rPr>
+          </w:pPr>
+          <w:hyperlink w:anchor="_Toc204814674" w:history="1">
+            <w:r>
+              <w:rPr>
+                <w:rStyle w:val="Hipervnculo"/>
+                <w:noProof/>
+              </w:rPr>
+              <w:t>Paso 5: Toma de Decisión (Comparación con Valor P o Región Crítica)</w:t>
+            </w:r>
+            <w:r>
+              <w:rPr>
+                <w:noProof/>
+                <w:webHidden/>
+              </w:rPr>
+              <w:tab/>
+            </w:r>
+            <w:r>
+              <w:rPr>
+                <w:noProof/>
+                <w:webHidden/>
+              </w:rPr>
+              <w:fldChar w:fldCharType="begin"/>
+            </w:r>
+            <w:r>
+              <w:rPr>
+                <w:noProof/>
+                <w:webHidden/>
+              </w:rPr>
+              <w:instrText xml:space="preserve"> PAGEREF _Toc204814674 \h </w:instrText>
+            </w:r>
+            <w:r>
+              <w:rPr>
+                <w:noProof/>
+                <w:webHidden/>
+              </w:rPr>
+            </w:r>
+            <w:r>
+              <w:rPr>
+                <w:noProof/>
+                <w:webHidden/>
+              </w:rPr>
+              <w:fldChar w:fldCharType="separate"/>
+            </w:r>
+            <w:r>
+              <w:rPr>
+                <w:noProof/>
+                <w:webHidden/>
+              </w:rPr>
+              <w:t>5</w:t>
+            </w:r>
+            <w:r>
+              <w:rPr>
+                <w:noProof/>
+                <w:webHidden/>
+              </w:rPr>
+              <w:fldChar w:fldCharType="end"/>
+            </w:r>
+          </w:hyperlink>
+        </w:p>
+        <w:p>
+          <w:pPr>
+            <w:pStyle w:val="TDC3"/>
+            <w:tabs>
+              <w:tab w:val="right" w:leader="dot" w:pos="10763"/>
+            </w:tabs>
+            <w:rPr>
+              <w:noProof/>
+            </w:rPr>
+          </w:pPr>
+          <w:hyperlink w:anchor="_Toc204814675" w:history="1">
+            <w:r>
+              <w:rPr>
+                <w:rStyle w:val="Hipervnculo"/>
+                <w:noProof/>
+              </w:rPr>
+              <w:t>Paso 6: Conclusión e Interpretación</w:t>
+            </w:r>
+            <w:r>
+              <w:rPr>
+                <w:noProof/>
+                <w:webHidden/>
+              </w:rPr>
+              <w:tab/>
+            </w:r>
+            <w:r>
+              <w:rPr>
+                <w:noProof/>
+                <w:webHidden/>
+              </w:rPr>
+              <w:fldChar w:fldCharType="begin"/>
+            </w:r>
+            <w:r>
+              <w:rPr>
+                <w:noProof/>
+                <w:webHidden/>
+              </w:rPr>
+              <w:instrText xml:space="preserve"> PAGEREF _Toc204814675 \h </w:instrText>
+            </w:r>
+            <w:r>
+              <w:rPr>
+                <w:noProof/>
+                <w:webHidden/>
+              </w:rPr>
+            </w:r>
+            <w:r>
+              <w:rPr>
+                <w:noProof/>
+                <w:webHidden/>
+              </w:rPr>
+              <w:fldChar w:fldCharType="separate"/>
+            </w:r>
+            <w:r>
+              <w:rPr>
+                <w:noProof/>
+                <w:webHidden/>
+              </w:rPr>
+              <w:t>5</w:t>
+            </w:r>
+            <w:r>
+              <w:rPr>
+                <w:noProof/>
+                <w:webHidden/>
+              </w:rPr>
+              <w:fldChar w:fldCharType="end"/>
+            </w:r>
+          </w:hyperlink>
+        </w:p>
+        <w:p>
+          <w:pPr>
+            <w:spacing w:line="276" w:lineRule="auto"/>
+            <w:jc w:val="both"/>
+            <w:rPr>
+              <w:rFonts w:ascii="Arial" w:hAnsi="Arial" w:cs="Arial"/>
+              <w:sz w:val="22"/>
+              <w:szCs w:val="22"/>
+            </w:rPr>
+          </w:pPr>
           <w:r>
             <w:rPr>
+              <w:rFonts w:ascii="Arial" w:hAnsi="Arial" w:cs="Arial"/>
               <w:b/>
               <w:bCs/>
+              <w:sz w:val="22"/>
+              <w:szCs w:val="22"/>
               <w:lang w:val="es-ES"/>
             </w:rPr>
             <w:fldChar w:fldCharType="end"/>
@@ -4336,17 +4755,47 @@
         </w:p>
       </w:sdtContent>
     </w:sdt>
-    <w:p/>
-    <w:p/>
-    <w:p/>
     <w:p>
       <w:pPr>
+        <w:spacing w:line="276" w:lineRule="auto"/>
+        <w:jc w:val="both"/>
+        <w:rPr>
+          <w:rFonts w:ascii="Arial" w:hAnsi="Arial" w:cs="Arial"/>
+          <w:sz w:val="22"/>
+          <w:szCs w:val="22"/>
+        </w:rPr>
+      </w:pPr>
+    </w:p>
+    <w:p>
+      <w:pPr>
+        <w:spacing w:line="276" w:lineRule="auto"/>
+        <w:jc w:val="both"/>
+        <w:rPr>
+          <w:rFonts w:ascii="Arial" w:hAnsi="Arial" w:cs="Arial"/>
+          <w:sz w:val="22"/>
+          <w:szCs w:val="22"/>
+        </w:rPr>
+      </w:pPr>
+    </w:p>
+    <w:p>
+      <w:pPr>
+        <w:spacing w:line="276" w:lineRule="auto"/>
+        <w:jc w:val="both"/>
+        <w:rPr>
+          <w:rFonts w:ascii="Arial" w:hAnsi="Arial" w:cs="Arial"/>
+          <w:sz w:val="22"/>
+          <w:szCs w:val="22"/>
+        </w:rPr>
+      </w:pPr>
+    </w:p>
+    <w:p>
+      <w:pPr>
         <w:pStyle w:val="Ttulo2"/>
       </w:pPr>
       <w:r>
         <w:br w:type="page"/>
       </w:r>
-      <w:bookmarkStart w:id="0" w:name="_Toc204779841"/>
+      <w:bookmarkStart w:id="0" w:name="_Toc204814669"/>
       <w:r>
         <w:lastRenderedPageBreak/>
         <w:t xml:space="preserve">1. </w:t>
@@ -4364,767 +4813,3269 @@
     </w:p>
     <w:p>
       <w:pPr>
+        <w:spacing w:before="100" w:beforeAutospacing="1" w:after="100" w:afterAutospacing="1" w:line="276" w:lineRule="auto"/>
         <w:ind w:firstLine="708"/>
         <w:jc w:val="both"/>
-      </w:pPr>
-      <w:r>
-        <w:t xml:space="preserve">El contraste de hipótesis luego de unas exhaustivas revisiones y validaciones de la información en medios electrónicos y algunas consultas bibliográficas, puedo considerar que es una </w:t>
-      </w:r>
-      <w:r>
-        <w:rPr>
+        <w:rPr>
+          <w:rFonts w:ascii="Arial" w:eastAsia="Times New Roman" w:hAnsi="Arial" w:cs="Arial"/>
+          <w:kern w:val="0"/>
+          <w:sz w:val="22"/>
+          <w:szCs w:val="22"/>
+          <w:lang w:eastAsia="es-MX"/>
+          <w14:ligatures w14:val="none"/>
+        </w:rPr>
+      </w:pPr>
+      <w:r>
+        <w:rPr>
+          <w:rFonts w:ascii="Arial" w:eastAsia="Times New Roman" w:hAnsi="Arial" w:cs="Arial"/>
+          <w:kern w:val="0"/>
+          <w:sz w:val="22"/>
+          <w:szCs w:val="22"/>
+          <w:lang w:eastAsia="es-MX"/>
+          <w14:ligatures w14:val="none"/>
+        </w:rPr>
+        <w:t>El contraste de hipótesis, tras exhaustivas revisiones y validaciones de la información en medios electrónicos y consultas bibliográficas, se puede considerar una herramienta fundamental en la inferencia estadística y un pilar esencial en el análisis de datos. Su origen se deriva de las pruebas por contradicción, ya que partimos de una suposición y calculamos la probabilidad de observar dichos datos bajo la premisa de que la suposición es cierta. Si esta probabilidad es muy reducida, concluimos que es improbable que nuestra hipótesis sea incorrecta. Esto nos permite tomar decisiones informadas sobre las características de una población basándonos en datos de una muestra. Su importancia reside en la capacidad de cuantificar la evidencia para respaldar o refutar una afirmación, en lugar de simplemente aceptar o rechazar ideas de forma intuitiva.</w:t>
+      </w:r>
+    </w:p>
+    <w:p>
+      <w:pPr>
+        <w:spacing w:before="100" w:beforeAutospacing="1" w:after="100" w:afterAutospacing="1" w:line="276" w:lineRule="auto"/>
+        <w:jc w:val="both"/>
+        <w:rPr>
+          <w:rFonts w:ascii="Arial" w:eastAsia="Times New Roman" w:hAnsi="Arial" w:cs="Arial"/>
+          <w:kern w:val="0"/>
+          <w:sz w:val="22"/>
+          <w:szCs w:val="22"/>
+          <w:lang w:eastAsia="es-MX"/>
+          <w14:ligatures w14:val="none"/>
+        </w:rPr>
+      </w:pPr>
+      <w:r>
+        <w:rPr>
+          <w:rFonts w:ascii="Arial" w:eastAsia="Times New Roman" w:hAnsi="Arial" w:cs="Arial"/>
+          <w:kern w:val="0"/>
+          <w:sz w:val="22"/>
+          <w:szCs w:val="22"/>
+          <w:lang w:eastAsia="es-MX"/>
+          <w14:ligatures w14:val="none"/>
+        </w:rPr>
+        <w:t>Para su aplicación, es crucial dominar los siguientes puntos:</w:t>
+      </w:r>
+    </w:p>
+    <w:p>
+      <w:pPr>
+        <w:numPr>
+          <w:ilvl w:val="0"/>
+          <w:numId w:val="6"/>
+        </w:numPr>
+        <w:spacing w:before="100" w:beforeAutospacing="1" w:after="100" w:afterAutospacing="1" w:line="276" w:lineRule="auto"/>
+        <w:jc w:val="both"/>
+        <w:rPr>
+          <w:rFonts w:ascii="Arial" w:eastAsia="Times New Roman" w:hAnsi="Arial" w:cs="Arial"/>
+          <w:kern w:val="0"/>
+          <w:sz w:val="22"/>
+          <w:szCs w:val="22"/>
+          <w:lang w:eastAsia="es-MX"/>
+          <w14:ligatures w14:val="none"/>
+        </w:rPr>
+      </w:pPr>
+      <w:r>
+        <w:rPr>
+          <w:rFonts w:ascii="Arial" w:eastAsia="Times New Roman" w:hAnsi="Arial" w:cs="Arial"/>
           <w:b/>
           <w:bCs/>
-        </w:rPr>
-        <w:t>herramienta</w:t>
-      </w:r>
-      <w:r>
-        <w:t xml:space="preserve"> muy importante en el mundo de </w:t>
-      </w:r>
-      <w:r>
-        <w:rPr>
+          <w:kern w:val="0"/>
+          <w:sz w:val="22"/>
+          <w:szCs w:val="22"/>
+          <w:lang w:eastAsia="es-MX"/>
+          <w14:ligatures w14:val="none"/>
+        </w:rPr>
+        <w:t>Hipótesis Nula (H0​):</w:t>
+      </w:r>
+      <w:r>
+        <w:rPr>
+          <w:rFonts w:ascii="Arial" w:eastAsia="Times New Roman" w:hAnsi="Arial" w:cs="Arial"/>
+          <w:kern w:val="0"/>
+          <w:sz w:val="22"/>
+          <w:szCs w:val="22"/>
+          <w:lang w:eastAsia="es-MX"/>
+          <w14:ligatures w14:val="none"/>
+        </w:rPr>
+        <w:t xml:space="preserve"> Es la premisa que se considera correcta por intuición, respaldada por cierta teoría o consolidada empíricamente.</w:t>
+      </w:r>
+    </w:p>
+    <w:p>
+      <w:pPr>
+        <w:numPr>
+          <w:ilvl w:val="0"/>
+          <w:numId w:val="6"/>
+        </w:numPr>
+        <w:spacing w:before="100" w:beforeAutospacing="1" w:after="100" w:afterAutospacing="1" w:line="276" w:lineRule="auto"/>
+        <w:jc w:val="both"/>
+        <w:rPr>
+          <w:rFonts w:ascii="Arial" w:eastAsia="Times New Roman" w:hAnsi="Arial" w:cs="Arial"/>
+          <w:kern w:val="0"/>
+          <w:sz w:val="22"/>
+          <w:szCs w:val="22"/>
+          <w:lang w:eastAsia="es-MX"/>
+          <w14:ligatures w14:val="none"/>
+        </w:rPr>
+      </w:pPr>
+      <w:r>
+        <w:rPr>
+          <w:rFonts w:ascii="Arial" w:eastAsia="Times New Roman" w:hAnsi="Arial" w:cs="Arial"/>
           <w:b/>
           <w:bCs/>
-        </w:rPr>
-        <w:t>inferencia estadística</w:t>
-      </w:r>
-      <w:r>
-        <w:t xml:space="preserve"> y un pilar fundamental</w:t>
-      </w:r>
-      <w:r>
-        <w:t xml:space="preserve"> en el </w:t>
-      </w:r>
-      <w:r>
-        <w:rPr>
+          <w:kern w:val="0"/>
+          <w:sz w:val="22"/>
+          <w:szCs w:val="22"/>
+          <w:lang w:eastAsia="es-MX"/>
+          <w14:ligatures w14:val="none"/>
+        </w:rPr>
+        <w:t>Hipótesis Alternativa (H1​ o Ha​):</w:t>
+      </w:r>
+      <w:r>
+        <w:rPr>
+          <w:rFonts w:ascii="Arial" w:eastAsia="Times New Roman" w:hAnsi="Arial" w:cs="Arial"/>
+          <w:kern w:val="0"/>
+          <w:sz w:val="22"/>
+          <w:szCs w:val="22"/>
+          <w:lang w:eastAsia="es-MX"/>
+          <w14:ligatures w14:val="none"/>
+        </w:rPr>
+        <w:t xml:space="preserve"> Es la premisa desafiante que rompe lo establecido; es la negativa de H0​, y lo que el investigador intenta probar con estudios persistentes y cuidadosamente validados.</w:t>
+      </w:r>
+    </w:p>
+    <w:p>
+      <w:pPr>
+        <w:numPr>
+          <w:ilvl w:val="0"/>
+          <w:numId w:val="6"/>
+        </w:numPr>
+        <w:spacing w:before="100" w:beforeAutospacing="1" w:after="100" w:afterAutospacing="1" w:line="276" w:lineRule="auto"/>
+        <w:jc w:val="both"/>
+        <w:rPr>
+          <w:rFonts w:ascii="Arial" w:eastAsia="Times New Roman" w:hAnsi="Arial" w:cs="Arial"/>
+          <w:kern w:val="0"/>
+          <w:sz w:val="22"/>
+          <w:szCs w:val="22"/>
+          <w:lang w:eastAsia="es-MX"/>
+          <w14:ligatures w14:val="none"/>
+        </w:rPr>
+      </w:pPr>
+      <w:r>
+        <w:rPr>
+          <w:rFonts w:ascii="Arial" w:eastAsia="Times New Roman" w:hAnsi="Arial" w:cs="Arial"/>
           <w:b/>
           <w:bCs/>
-        </w:rPr>
-        <w:t>análisis de datos</w:t>
-      </w:r>
-      <w:r>
-        <w:rPr>
+          <w:kern w:val="0"/>
+          <w:sz w:val="22"/>
+          <w:szCs w:val="22"/>
+          <w:lang w:eastAsia="es-MX"/>
+          <w14:ligatures w14:val="none"/>
+        </w:rPr>
+        <w:t>Nivel de Significancia (α):</w:t>
+      </w:r>
+      <w:r>
+        <w:rPr>
+          <w:rFonts w:ascii="Arial" w:eastAsia="Times New Roman" w:hAnsi="Arial" w:cs="Arial"/>
+          <w:kern w:val="0"/>
+          <w:sz w:val="22"/>
+          <w:szCs w:val="22"/>
+          <w:lang w:eastAsia="es-MX"/>
+          <w14:ligatures w14:val="none"/>
+        </w:rPr>
+        <w:t xml:space="preserve"> Este concepto es fundamental en los contrastes, ya que se basa en los intervalos de confianza. Decidimos los márgenes que marcan los límites inferior y superior, y gracias a estos valores, determinamos si rechazamos o no la hipótesis nula.</w:t>
+      </w:r>
+    </w:p>
+    <w:p>
+      <w:pPr>
+        <w:numPr>
+          <w:ilvl w:val="0"/>
+          <w:numId w:val="6"/>
+        </w:numPr>
+        <w:spacing w:before="100" w:beforeAutospacing="1" w:after="100" w:afterAutospacing="1" w:line="276" w:lineRule="auto"/>
+        <w:jc w:val="both"/>
+        <w:rPr>
+          <w:rFonts w:ascii="Arial" w:eastAsia="Times New Roman" w:hAnsi="Arial" w:cs="Arial"/>
+          <w:kern w:val="0"/>
+          <w:sz w:val="22"/>
+          <w:szCs w:val="22"/>
+          <w:lang w:eastAsia="es-MX"/>
+          <w14:ligatures w14:val="none"/>
+        </w:rPr>
+      </w:pPr>
+      <w:r>
+        <w:rPr>
+          <w:rFonts w:ascii="Arial" w:eastAsia="Times New Roman" w:hAnsi="Arial" w:cs="Arial"/>
           <w:b/>
           <w:bCs/>
-        </w:rPr>
-        <w:t>,</w:t>
-      </w:r>
-      <w:r>
-        <w:t xml:space="preserve"> su</w:t>
-      </w:r>
-      <w:r>
-        <w:rPr>
+          <w:kern w:val="0"/>
+          <w:sz w:val="22"/>
+          <w:szCs w:val="22"/>
+          <w:lang w:eastAsia="es-MX"/>
+          <w14:ligatures w14:val="none"/>
+        </w:rPr>
+        <w:t>Estadístico de Prueba:</w:t>
+      </w:r>
+      <w:r>
+        <w:rPr>
+          <w:rFonts w:ascii="Arial" w:eastAsia="Times New Roman" w:hAnsi="Arial" w:cs="Arial"/>
+          <w:kern w:val="0"/>
+          <w:sz w:val="22"/>
+          <w:szCs w:val="22"/>
+          <w:lang w:eastAsia="es-MX"/>
+          <w14:ligatures w14:val="none"/>
+        </w:rPr>
+        <w:t xml:space="preserve"> Es un valor numérico calculado a partir de los datos de la muestra. Su distribución muestral debe ser conocida bajo la suposición de que la hipótesis nula es verdadera.</w:t>
+      </w:r>
+    </w:p>
+    <w:p>
+      <w:pPr>
+        <w:numPr>
+          <w:ilvl w:val="0"/>
+          <w:numId w:val="6"/>
+        </w:numPr>
+        <w:spacing w:before="100" w:beforeAutospacing="1" w:after="100" w:afterAutospacing="1" w:line="276" w:lineRule="auto"/>
+        <w:jc w:val="both"/>
+        <w:rPr>
+          <w:rFonts w:ascii="Arial" w:eastAsia="Times New Roman" w:hAnsi="Arial" w:cs="Arial"/>
+          <w:kern w:val="0"/>
+          <w:sz w:val="22"/>
+          <w:szCs w:val="22"/>
+          <w:lang w:eastAsia="es-MX"/>
+          <w14:ligatures w14:val="none"/>
+        </w:rPr>
+      </w:pPr>
+      <w:r>
+        <w:rPr>
+          <w:rFonts w:ascii="Arial" w:eastAsia="Times New Roman" w:hAnsi="Arial" w:cs="Arial"/>
           <w:b/>
           <w:bCs/>
-        </w:rPr>
-        <w:t xml:space="preserve"> origen</w:t>
-      </w:r>
-      <w:r>
-        <w:t xml:space="preserve"> se deriva a de </w:t>
-      </w:r>
-      <w:r>
-        <w:rPr>
+          <w:kern w:val="0"/>
+          <w:sz w:val="22"/>
+          <w:szCs w:val="22"/>
+          <w:lang w:eastAsia="es-MX"/>
+          <w14:ligatures w14:val="none"/>
+        </w:rPr>
+        <w:t>Región de Rechazo:</w:t>
+      </w:r>
+      <w:r>
+        <w:rPr>
+          <w:rFonts w:ascii="Arial" w:eastAsia="Times New Roman" w:hAnsi="Arial" w:cs="Arial"/>
+          <w:kern w:val="0"/>
+          <w:sz w:val="22"/>
+          <w:szCs w:val="22"/>
+          <w:lang w:eastAsia="es-MX"/>
+          <w14:ligatures w14:val="none"/>
+        </w:rPr>
+        <w:t xml:space="preserve"> Es el conjunto de valores del estadístico de prueba que son tan extremos o improbables bajo la hipótesis nula que nos llevarían a rechazarla. Los límites de esta región se definen en función del nivel de significancia (α).</w:t>
+      </w:r>
+    </w:p>
+    <w:p>
+      <w:pPr>
+        <w:numPr>
+          <w:ilvl w:val="0"/>
+          <w:numId w:val="6"/>
+        </w:numPr>
+        <w:spacing w:before="100" w:beforeAutospacing="1" w:after="100" w:afterAutospacing="1" w:line="276" w:lineRule="auto"/>
+        <w:jc w:val="both"/>
+        <w:rPr>
+          <w:rFonts w:ascii="Arial" w:eastAsia="Times New Roman" w:hAnsi="Arial" w:cs="Arial"/>
+          <w:kern w:val="0"/>
+          <w:sz w:val="22"/>
+          <w:szCs w:val="22"/>
+          <w:lang w:eastAsia="es-MX"/>
+          <w14:ligatures w14:val="none"/>
+        </w:rPr>
+      </w:pPr>
+      <w:r>
+        <w:rPr>
+          <w:rFonts w:ascii="Arial" w:eastAsia="Times New Roman" w:hAnsi="Arial" w:cs="Arial"/>
           <w:b/>
           <w:bCs/>
-        </w:rPr>
-        <w:t>las pruebas de contradicciones</w:t>
-      </w:r>
-      <w:r>
-        <w:t xml:space="preserve"> ya que partimos de una suposición y calculamos la probabilidad de observar dichos datos con la premisa que la suposición es cierta</w:t>
-      </w:r>
-      <w:r>
-        <w:t>;</w:t>
-      </w:r>
-      <w:r>
-        <w:t xml:space="preserve"> </w:t>
-      </w:r>
-      <w:r>
-        <w:t>v</w:t>
-      </w:r>
-      <w:r>
-        <w:t>alidamos si la probabilidad es muy reducida decidimos que es improbable que nuestra hipótesis es incorrecta</w:t>
-      </w:r>
-      <w:r>
-        <w:t xml:space="preserve">, esto nos </w:t>
-      </w:r>
-      <w:r>
-        <w:rPr>
+          <w:kern w:val="0"/>
+          <w:sz w:val="22"/>
+          <w:szCs w:val="22"/>
+          <w:lang w:eastAsia="es-MX"/>
+          <w14:ligatures w14:val="none"/>
+        </w:rPr>
+        <w:t>Valor p (p-value):</w:t>
+      </w:r>
+      <w:r>
+        <w:rPr>
+          <w:rFonts w:ascii="Arial" w:eastAsia="Times New Roman" w:hAnsi="Arial" w:cs="Arial"/>
+          <w:kern w:val="0"/>
+          <w:sz w:val="22"/>
+          <w:szCs w:val="22"/>
+          <w:lang w:eastAsia="es-MX"/>
+          <w14:ligatures w14:val="none"/>
+        </w:rPr>
+        <w:t xml:space="preserve"> Es una medida de la fuerza de la evidencia en contra de la hipótesis nula; un valor p pequeño indica una fuerte evidencia para rechazar H0​.</w:t>
+      </w:r>
+    </w:p>
+    <w:p>
+      <w:pPr>
+        <w:numPr>
+          <w:ilvl w:val="0"/>
+          <w:numId w:val="6"/>
+        </w:numPr>
+        <w:spacing w:before="100" w:beforeAutospacing="1" w:after="100" w:afterAutospacing="1" w:line="276" w:lineRule="auto"/>
+        <w:jc w:val="both"/>
+        <w:rPr>
+          <w:rFonts w:ascii="Arial" w:eastAsia="Times New Roman" w:hAnsi="Arial" w:cs="Arial"/>
+          <w:kern w:val="0"/>
+          <w:sz w:val="22"/>
+          <w:szCs w:val="22"/>
+          <w:lang w:eastAsia="es-MX"/>
+          <w14:ligatures w14:val="none"/>
+        </w:rPr>
+      </w:pPr>
+      <w:r>
+        <w:rPr>
+          <w:rFonts w:ascii="Arial" w:eastAsia="Times New Roman" w:hAnsi="Arial" w:cs="Arial"/>
           <w:b/>
           <w:bCs/>
-        </w:rPr>
-        <w:t xml:space="preserve">permite </w:t>
-      </w:r>
-      <w:r>
-        <w:rPr>
+          <w:kern w:val="0"/>
+          <w:sz w:val="22"/>
+          <w:szCs w:val="22"/>
+          <w:lang w:eastAsia="es-MX"/>
+          <w14:ligatures w14:val="none"/>
+        </w:rPr>
+        <w:t>Error Tipo I (α):</w:t>
+      </w:r>
+      <w:r>
+        <w:rPr>
+          <w:rFonts w:ascii="Arial" w:eastAsia="Times New Roman" w:hAnsi="Arial" w:cs="Arial"/>
+          <w:kern w:val="0"/>
+          <w:sz w:val="22"/>
+          <w:szCs w:val="22"/>
+          <w:lang w:eastAsia="es-MX"/>
+          <w14:ligatures w14:val="none"/>
+        </w:rPr>
+        <w:t xml:space="preserve"> Este error se produce cuando se rechaza la hipótesis nula (H0​) siendo esta verdadera. Metafóricamente, es como condenar a un inocente.</w:t>
+      </w:r>
+    </w:p>
+    <w:p>
+      <w:pPr>
+        <w:numPr>
+          <w:ilvl w:val="0"/>
+          <w:numId w:val="6"/>
+        </w:numPr>
+        <w:spacing w:before="100" w:beforeAutospacing="1" w:after="100" w:afterAutospacing="1" w:line="276" w:lineRule="auto"/>
+        <w:jc w:val="both"/>
+        <w:rPr>
+          <w:rFonts w:ascii="Arial" w:eastAsia="Times New Roman" w:hAnsi="Arial" w:cs="Arial"/>
+          <w:kern w:val="0"/>
+          <w:sz w:val="22"/>
+          <w:szCs w:val="22"/>
+          <w:lang w:eastAsia="es-MX"/>
+          <w14:ligatures w14:val="none"/>
+        </w:rPr>
+      </w:pPr>
+      <w:r>
+        <w:rPr>
+          <w:rFonts w:ascii="Arial" w:eastAsia="Times New Roman" w:hAnsi="Arial" w:cs="Arial"/>
           <w:b/>
           <w:bCs/>
-        </w:rPr>
-        <w:t>tomar decisiones informadas</w:t>
-      </w:r>
-      <w:r>
-        <w:t xml:space="preserve"> sobre las características de una población basándonos en datos de </w:t>
-      </w:r>
-      <w:r>
-        <w:rPr>
+          <w:kern w:val="0"/>
+          <w:sz w:val="22"/>
+          <w:szCs w:val="22"/>
+          <w:lang w:eastAsia="es-MX"/>
+          <w14:ligatures w14:val="none"/>
+        </w:rPr>
+        <w:t>Error Tipo II (β):</w:t>
+      </w:r>
+      <w:r>
+        <w:rPr>
+          <w:rFonts w:ascii="Arial" w:eastAsia="Times New Roman" w:hAnsi="Arial" w:cs="Arial"/>
+          <w:kern w:val="0"/>
+          <w:sz w:val="22"/>
+          <w:szCs w:val="22"/>
+          <w:lang w:eastAsia="es-MX"/>
+          <w14:ligatures w14:val="none"/>
+        </w:rPr>
+        <w:t xml:space="preserve"> Este error se produce cuando no se rechaza la hipótesis nula (H0​) siendo esta falsa. Metafóricamente, es como dejar libre a un culpable.</w:t>
+      </w:r>
+    </w:p>
+    <w:p>
+      <w:pPr>
+        <w:numPr>
+          <w:ilvl w:val="0"/>
+          <w:numId w:val="6"/>
+        </w:numPr>
+        <w:spacing w:before="100" w:beforeAutospacing="1" w:after="100" w:afterAutospacing="1" w:line="276" w:lineRule="auto"/>
+        <w:jc w:val="both"/>
+        <w:rPr>
+          <w:rFonts w:ascii="Arial" w:eastAsia="Times New Roman" w:hAnsi="Arial" w:cs="Arial"/>
+          <w:kern w:val="0"/>
+          <w:sz w:val="22"/>
+          <w:szCs w:val="22"/>
+          <w:lang w:eastAsia="es-MX"/>
+          <w14:ligatures w14:val="none"/>
+        </w:rPr>
+      </w:pPr>
+      <w:r>
+        <w:rPr>
+          <w:rFonts w:ascii="Arial" w:eastAsia="Times New Roman" w:hAnsi="Arial" w:cs="Arial"/>
           <w:b/>
           <w:bCs/>
-        </w:rPr>
-        <w:t>una muestra</w:t>
-      </w:r>
-      <w:r>
-        <w:t>.</w:t>
-      </w:r>
-      <w:r>
-        <w:t xml:space="preserve"> La</w:t>
-      </w:r>
-      <w:r>
-        <w:t xml:space="preserve"> Importancia r</w:t>
-      </w:r>
-      <w:r>
-        <w:t xml:space="preserve">eside en la capacidad de cuantificar la evidencia para </w:t>
-      </w:r>
-      <w:r>
-        <w:rPr>
+          <w:kern w:val="0"/>
+          <w:sz w:val="22"/>
+          <w:szCs w:val="22"/>
+          <w:lang w:eastAsia="es-MX"/>
+          <w14:ligatures w14:val="none"/>
+        </w:rPr>
+        <w:t>Potencia del Contraste (1−β):</w:t>
+      </w:r>
+      <w:r>
+        <w:rPr>
+          <w:rFonts w:ascii="Arial" w:eastAsia="Times New Roman" w:hAnsi="Arial" w:cs="Arial"/>
+          <w:kern w:val="0"/>
+          <w:sz w:val="22"/>
+          <w:szCs w:val="22"/>
+          <w:lang w:eastAsia="es-MX"/>
+          <w14:ligatures w14:val="none"/>
+        </w:rPr>
+        <w:t xml:space="preserve"> Es la probabilidad de rechazar correctamente una hipótesis nula falsa. Representa la capacidad de la prueba para detectar un efecto real cuando este existe; un buen diseño experimental busca maximizar esta potencia.</w:t>
+      </w:r>
+    </w:p>
+    <w:p>
+      <w:pPr>
+        <w:spacing w:before="100" w:beforeAutospacing="1" w:after="100" w:afterAutospacing="1" w:line="276" w:lineRule="auto"/>
+        <w:jc w:val="both"/>
+        <w:rPr>
+          <w:rFonts w:ascii="Arial" w:eastAsia="Times New Roman" w:hAnsi="Arial" w:cs="Arial"/>
+          <w:kern w:val="0"/>
+          <w:sz w:val="22"/>
+          <w:szCs w:val="22"/>
+          <w:lang w:eastAsia="es-MX"/>
+          <w14:ligatures w14:val="none"/>
+        </w:rPr>
+      </w:pPr>
+      <w:r>
+        <w:rPr>
+          <w:rFonts w:ascii="Arial" w:eastAsia="Times New Roman" w:hAnsi="Arial" w:cs="Arial"/>
+          <w:kern w:val="0"/>
+          <w:sz w:val="22"/>
+          <w:szCs w:val="22"/>
+          <w:lang w:eastAsia="es-MX"/>
+          <w14:ligatures w14:val="none"/>
+        </w:rPr>
+        <w:t>Es de mucha importancia mencionar los tipos de contrastes, tales como:</w:t>
+      </w:r>
+    </w:p>
+    <w:p>
+      <w:pPr>
+        <w:numPr>
+          <w:ilvl w:val="0"/>
+          <w:numId w:val="7"/>
+        </w:numPr>
+        <w:spacing w:before="100" w:beforeAutospacing="1" w:after="100" w:afterAutospacing="1" w:line="276" w:lineRule="auto"/>
+        <w:jc w:val="both"/>
+        <w:rPr>
+          <w:rFonts w:ascii="Arial" w:eastAsia="Times New Roman" w:hAnsi="Arial" w:cs="Arial"/>
+          <w:kern w:val="0"/>
+          <w:sz w:val="22"/>
+          <w:szCs w:val="22"/>
+          <w:lang w:eastAsia="es-MX"/>
+          <w14:ligatures w14:val="none"/>
+        </w:rPr>
+      </w:pPr>
+      <w:r>
+        <w:rPr>
+          <w:rFonts w:ascii="Arial" w:eastAsia="Times New Roman" w:hAnsi="Arial" w:cs="Arial"/>
           <w:b/>
           <w:bCs/>
-        </w:rPr>
-        <w:t>respaldar o refutar una afirmación</w:t>
-      </w:r>
-      <w:r>
-        <w:t>, en lugar de simplemente aceptar o rechazar ideas de forma intuitiva</w:t>
-      </w:r>
-      <w:r>
-        <w:t xml:space="preserve"> </w:t>
+          <w:kern w:val="0"/>
+          <w:sz w:val="22"/>
+          <w:szCs w:val="22"/>
+          <w:lang w:eastAsia="es-MX"/>
+          <w14:ligatures w14:val="none"/>
+        </w:rPr>
+        <w:t>Contrastes de hipótesis para una media:</w:t>
+      </w:r>
+      <w:r>
+        <w:rPr>
+          <w:rFonts w:ascii="Arial" w:eastAsia="Times New Roman" w:hAnsi="Arial" w:cs="Arial"/>
+          <w:kern w:val="0"/>
+          <w:sz w:val="22"/>
+          <w:szCs w:val="22"/>
+          <w:lang w:eastAsia="es-MX"/>
+          <w14:ligatures w14:val="none"/>
+        </w:rPr>
+        <w:t xml:space="preserve"> Permite evaluar una afirmación sobre el valor promedio (media, μ) de una sola población. Partimos de una hipótesis sobre cuál creemos que es el valor de la media poblacional y, a través de una muestra, determinamos si hay suficiente evidencia para rechazar esa hipótesis.</w:t>
       </w:r>
     </w:p>
     <w:p>
       <w:pPr>
+        <w:numPr>
+          <w:ilvl w:val="0"/>
+          <w:numId w:val="7"/>
+        </w:numPr>
+        <w:spacing w:before="100" w:beforeAutospacing="1" w:after="100" w:afterAutospacing="1" w:line="276" w:lineRule="auto"/>
+        <w:jc w:val="both"/>
+        <w:rPr>
+          <w:rFonts w:ascii="Arial" w:eastAsia="Times New Roman" w:hAnsi="Arial" w:cs="Arial"/>
+          <w:kern w:val="0"/>
+          <w:sz w:val="22"/>
+          <w:szCs w:val="22"/>
+          <w:lang w:eastAsia="es-MX"/>
+          <w14:ligatures w14:val="none"/>
+        </w:rPr>
+      </w:pPr>
+      <w:r>
+        <w:rPr>
+          <w:rFonts w:ascii="Arial" w:eastAsia="Times New Roman" w:hAnsi="Arial" w:cs="Arial"/>
+          <w:b/>
+          <w:bCs/>
+          <w:kern w:val="0"/>
+          <w:sz w:val="22"/>
+          <w:szCs w:val="22"/>
+          <w:lang w:eastAsia="es-MX"/>
+          <w14:ligatures w14:val="none"/>
+        </w:rPr>
+        <w:lastRenderedPageBreak/>
+        <w:t>Contrastes de hipótesis para la proporción:</w:t>
+      </w:r>
+      <w:r>
+        <w:rPr>
+          <w:rFonts w:ascii="Arial" w:eastAsia="Times New Roman" w:hAnsi="Arial" w:cs="Arial"/>
+          <w:kern w:val="0"/>
+          <w:sz w:val="22"/>
+          <w:szCs w:val="22"/>
+          <w:lang w:eastAsia="es-MX"/>
+          <w14:ligatures w14:val="none"/>
+        </w:rPr>
+        <w:t xml:space="preserve"> Se utiliza para evaluar una afirmación sobre el porcentaje de individuos en una población que poseen una característica particular. Es útil cuando la variable de interés es categórica binaria.</w:t>
+      </w:r>
+    </w:p>
+    <w:p>
+      <w:pPr>
+        <w:numPr>
+          <w:ilvl w:val="0"/>
+          <w:numId w:val="7"/>
+        </w:numPr>
+        <w:spacing w:before="100" w:beforeAutospacing="1" w:after="100" w:afterAutospacing="1" w:line="276" w:lineRule="auto"/>
+        <w:jc w:val="both"/>
+        <w:rPr>
+          <w:rFonts w:ascii="Arial" w:eastAsia="Times New Roman" w:hAnsi="Arial" w:cs="Arial"/>
+          <w:kern w:val="0"/>
+          <w:sz w:val="22"/>
+          <w:szCs w:val="22"/>
+          <w:lang w:eastAsia="es-MX"/>
+          <w14:ligatures w14:val="none"/>
+        </w:rPr>
+      </w:pPr>
+      <w:r>
+        <w:rPr>
+          <w:rFonts w:ascii="Arial" w:eastAsia="Times New Roman" w:hAnsi="Arial" w:cs="Arial"/>
+          <w:b/>
+          <w:bCs/>
+          <w:kern w:val="0"/>
+          <w:sz w:val="22"/>
+          <w:szCs w:val="22"/>
+          <w:lang w:eastAsia="es-MX"/>
+          <w14:ligatures w14:val="none"/>
+        </w:rPr>
+        <w:t>Contrastes de hipótesis sobre la varianza:</w:t>
+      </w:r>
+      <w:r>
+        <w:rPr>
+          <w:rFonts w:ascii="Arial" w:eastAsia="Times New Roman" w:hAnsi="Arial" w:cs="Arial"/>
+          <w:kern w:val="0"/>
+          <w:sz w:val="22"/>
+          <w:szCs w:val="22"/>
+          <w:lang w:eastAsia="es-MX"/>
+          <w14:ligatures w14:val="none"/>
+        </w:rPr>
+        <w:t xml:space="preserve"> Se emplea para evaluar una afirmación sobre la dispersión de los datos en una población.</w:t>
+      </w:r>
+    </w:p>
+    <w:p>
+      <w:pPr>
+        <w:numPr>
+          <w:ilvl w:val="0"/>
+          <w:numId w:val="7"/>
+        </w:numPr>
+        <w:spacing w:before="100" w:beforeAutospacing="1" w:after="100" w:afterAutospacing="1" w:line="276" w:lineRule="auto"/>
+        <w:jc w:val="both"/>
+        <w:rPr>
+          <w:rFonts w:ascii="Arial" w:eastAsia="Times New Roman" w:hAnsi="Arial" w:cs="Arial"/>
+          <w:kern w:val="0"/>
+          <w:sz w:val="22"/>
+          <w:szCs w:val="22"/>
+          <w:lang w:eastAsia="es-MX"/>
+          <w14:ligatures w14:val="none"/>
+        </w:rPr>
+      </w:pPr>
+      <w:r>
+        <w:rPr>
+          <w:rFonts w:ascii="Arial" w:eastAsia="Times New Roman" w:hAnsi="Arial" w:cs="Arial"/>
+          <w:b/>
+          <w:bCs/>
+          <w:kern w:val="0"/>
+          <w:sz w:val="22"/>
+          <w:szCs w:val="22"/>
+          <w:lang w:eastAsia="es-MX"/>
+          <w14:ligatures w14:val="none"/>
+        </w:rPr>
+        <w:t>Contrastes paramétricos para dos muestras:</w:t>
+      </w:r>
+      <w:r>
+        <w:rPr>
+          <w:rFonts w:ascii="Arial" w:eastAsia="Times New Roman" w:hAnsi="Arial" w:cs="Arial"/>
+          <w:kern w:val="0"/>
+          <w:sz w:val="22"/>
+          <w:szCs w:val="22"/>
+          <w:lang w:eastAsia="es-MX"/>
+          <w14:ligatures w14:val="none"/>
+        </w:rPr>
+        <w:t xml:space="preserve"> Se utilizan para comparar las características de dos poblaciones diferentes o el efecto de dos tratamientos distintos, basándose en la información de dos muestras.</w:t>
+      </w:r>
+    </w:p>
+    <w:p>
+      <w:pPr>
+        <w:numPr>
+          <w:ilvl w:val="0"/>
+          <w:numId w:val="7"/>
+        </w:numPr>
+        <w:spacing w:before="100" w:beforeAutospacing="1" w:after="100" w:afterAutospacing="1" w:line="276" w:lineRule="auto"/>
+        <w:jc w:val="both"/>
+        <w:rPr>
+          <w:rFonts w:ascii="Arial" w:eastAsia="Times New Roman" w:hAnsi="Arial" w:cs="Arial"/>
+          <w:kern w:val="0"/>
+          <w:sz w:val="22"/>
+          <w:szCs w:val="22"/>
+          <w:lang w:eastAsia="es-MX"/>
+          <w14:ligatures w14:val="none"/>
+        </w:rPr>
+      </w:pPr>
+      <w:r>
+        <w:rPr>
+          <w:rFonts w:ascii="Arial" w:eastAsia="Times New Roman" w:hAnsi="Arial" w:cs="Arial"/>
+          <w:b/>
+          <w:bCs/>
+          <w:kern w:val="0"/>
+          <w:sz w:val="22"/>
+          <w:szCs w:val="22"/>
+          <w:lang w:eastAsia="es-MX"/>
+          <w14:ligatures w14:val="none"/>
+        </w:rPr>
+        <w:t>Contrastes de hipótesis robustos:</w:t>
+      </w:r>
+      <w:r>
+        <w:rPr>
+          <w:rFonts w:ascii="Arial" w:eastAsia="Times New Roman" w:hAnsi="Arial" w:cs="Arial"/>
+          <w:kern w:val="0"/>
+          <w:sz w:val="22"/>
+          <w:szCs w:val="22"/>
+          <w:lang w:eastAsia="es-MX"/>
+          <w14:ligatures w14:val="none"/>
+        </w:rPr>
+        <w:t xml:space="preserve"> Son métodos diseñados para ser menos sensibles a las violaciones de las suposiciones subyacentes de los contrastes paramétricos tradicionales, usándose cuando los datos no cumplen los supuestos de normalidad o cuando hay valores atípicos significativos.</w:t>
+      </w:r>
+    </w:p>
+    <w:p>
+      <w:pPr>
+        <w:spacing w:before="100" w:beforeAutospacing="1" w:after="100" w:afterAutospacing="1" w:line="276" w:lineRule="auto"/>
+        <w:ind w:firstLine="360"/>
+        <w:jc w:val="both"/>
+        <w:rPr>
+          <w:rFonts w:ascii="Arial" w:eastAsia="Times New Roman" w:hAnsi="Arial" w:cs="Arial"/>
+          <w:kern w:val="0"/>
+          <w:sz w:val="22"/>
+          <w:szCs w:val="22"/>
+          <w:lang w:eastAsia="es-MX"/>
+          <w14:ligatures w14:val="none"/>
+        </w:rPr>
+      </w:pPr>
+      <w:r>
+        <w:rPr>
+          <w:rFonts w:ascii="Arial" w:eastAsia="Times New Roman" w:hAnsi="Arial" w:cs="Arial"/>
+          <w:kern w:val="0"/>
+          <w:sz w:val="22"/>
+          <w:szCs w:val="22"/>
+          <w:lang w:eastAsia="es-MX"/>
+          <w14:ligatures w14:val="none"/>
+        </w:rPr>
+        <w:t>En este mundo tan globalizado, los datos son la nueva fiebre del oro. Gracias a la abundancia de estos, facilitada por la economización del almacenamiento de datos, las grandes y pequeñas industrias pueden almacenar mucha data en bruto. Posteriormente, aplican análisis para lograr una mejora en los procesos o una temprana y crucial toma de decisiones que ayude a guiar a los conglomerados en un buen camino y evitar o prevenir un rumbo perjudicial.</w:t>
+      </w:r>
+    </w:p>
+    <w:p>
+      <w:pPr>
+        <w:spacing w:before="100" w:beforeAutospacing="1" w:after="100" w:afterAutospacing="1" w:line="276" w:lineRule="auto"/>
+        <w:ind w:firstLine="360"/>
+        <w:jc w:val="both"/>
+        <w:rPr>
+          <w:rFonts w:ascii="Arial" w:eastAsia="Times New Roman" w:hAnsi="Arial" w:cs="Arial"/>
+          <w:kern w:val="0"/>
+          <w:sz w:val="22"/>
+          <w:szCs w:val="22"/>
+          <w:lang w:eastAsia="es-MX"/>
+          <w14:ligatures w14:val="none"/>
+        </w:rPr>
+      </w:pPr>
+      <w:r>
+        <w:rPr>
+          <w:rFonts w:ascii="Arial" w:eastAsia="Times New Roman" w:hAnsi="Arial" w:cs="Arial"/>
+          <w:kern w:val="0"/>
+          <w:sz w:val="22"/>
+          <w:szCs w:val="22"/>
+          <w:lang w:eastAsia="es-MX"/>
+          <w14:ligatures w14:val="none"/>
+        </w:rPr>
+        <w:t>El contraste de hipótesis, como ya se mencionó, es una herramienta clave del presente. Podemos mencionar algunas áreas cruciales donde se está utilizando:</w:t>
+      </w:r>
+    </w:p>
+    <w:p>
+      <w:pPr>
+        <w:numPr>
+          <w:ilvl w:val="0"/>
+          <w:numId w:val="8"/>
+        </w:numPr>
+        <w:spacing w:before="100" w:beforeAutospacing="1" w:after="100" w:afterAutospacing="1" w:line="276" w:lineRule="auto"/>
+        <w:jc w:val="both"/>
+        <w:rPr>
+          <w:rFonts w:ascii="Arial" w:eastAsia="Times New Roman" w:hAnsi="Arial" w:cs="Arial"/>
+          <w:kern w:val="0"/>
+          <w:sz w:val="22"/>
+          <w:szCs w:val="22"/>
+          <w:lang w:eastAsia="es-MX"/>
+          <w14:ligatures w14:val="none"/>
+        </w:rPr>
+      </w:pPr>
+      <w:r>
+        <w:rPr>
+          <w:rFonts w:ascii="Arial" w:eastAsia="Times New Roman" w:hAnsi="Arial" w:cs="Arial"/>
+          <w:b/>
+          <w:bCs/>
+          <w:kern w:val="0"/>
+          <w:sz w:val="22"/>
+          <w:szCs w:val="22"/>
+          <w:lang w:eastAsia="es-MX"/>
+          <w14:ligatures w14:val="none"/>
+        </w:rPr>
+        <w:t>Medicina y Salud Pública:</w:t>
+      </w:r>
+      <w:r>
+        <w:rPr>
+          <w:rFonts w:ascii="Arial" w:eastAsia="Times New Roman" w:hAnsi="Arial" w:cs="Arial"/>
+          <w:kern w:val="0"/>
+          <w:sz w:val="22"/>
+          <w:szCs w:val="22"/>
+          <w:lang w:eastAsia="es-MX"/>
+          <w14:ligatures w14:val="none"/>
+        </w:rPr>
+        <w:t xml:space="preserve"> Crucial para validar las nuevas o viejas técnicas de la medicina, también en el área de la farmacología.</w:t>
+      </w:r>
+    </w:p>
+    <w:p>
+      <w:pPr>
+        <w:numPr>
+          <w:ilvl w:val="0"/>
+          <w:numId w:val="8"/>
+        </w:numPr>
+        <w:spacing w:before="100" w:beforeAutospacing="1" w:after="100" w:afterAutospacing="1" w:line="276" w:lineRule="auto"/>
+        <w:jc w:val="both"/>
+        <w:rPr>
+          <w:rFonts w:ascii="Arial" w:eastAsia="Times New Roman" w:hAnsi="Arial" w:cs="Arial"/>
+          <w:kern w:val="0"/>
+          <w:sz w:val="22"/>
+          <w:szCs w:val="22"/>
+          <w:lang w:eastAsia="es-MX"/>
+          <w14:ligatures w14:val="none"/>
+        </w:rPr>
+      </w:pPr>
+      <w:r>
+        <w:rPr>
+          <w:rFonts w:ascii="Arial" w:eastAsia="Times New Roman" w:hAnsi="Arial" w:cs="Arial"/>
+          <w:b/>
+          <w:bCs/>
+          <w:kern w:val="0"/>
+          <w:sz w:val="22"/>
+          <w:szCs w:val="22"/>
+          <w:lang w:eastAsia="es-MX"/>
+          <w14:ligatures w14:val="none"/>
+        </w:rPr>
+        <w:t>Negocios y Marketing:</w:t>
+      </w:r>
+      <w:r>
+        <w:rPr>
+          <w:rFonts w:ascii="Arial" w:eastAsia="Times New Roman" w:hAnsi="Arial" w:cs="Arial"/>
+          <w:kern w:val="0"/>
+          <w:sz w:val="22"/>
+          <w:szCs w:val="22"/>
+          <w:lang w:eastAsia="es-MX"/>
+          <w14:ligatures w14:val="none"/>
+        </w:rPr>
+        <w:t xml:space="preserve"> El área más explotada sin duda alguna; grandes comercios usan el comportamiento de compra y de preferencias para validar hipótesis de gustos, modas y tendencias.</w:t>
+      </w:r>
+    </w:p>
+    <w:p>
+      <w:pPr>
+        <w:numPr>
+          <w:ilvl w:val="0"/>
+          <w:numId w:val="8"/>
+        </w:numPr>
+        <w:spacing w:before="100" w:beforeAutospacing="1" w:after="100" w:afterAutospacing="1" w:line="276" w:lineRule="auto"/>
+        <w:jc w:val="both"/>
+        <w:rPr>
+          <w:rFonts w:ascii="Arial" w:eastAsia="Times New Roman" w:hAnsi="Arial" w:cs="Arial"/>
+          <w:kern w:val="0"/>
+          <w:sz w:val="22"/>
+          <w:szCs w:val="22"/>
+          <w:lang w:eastAsia="es-MX"/>
+          <w14:ligatures w14:val="none"/>
+        </w:rPr>
+      </w:pPr>
+      <w:r>
+        <w:rPr>
+          <w:rFonts w:ascii="Arial" w:eastAsia="Times New Roman" w:hAnsi="Arial" w:cs="Arial"/>
+          <w:b/>
+          <w:bCs/>
+          <w:kern w:val="0"/>
+          <w:sz w:val="22"/>
+          <w:szCs w:val="22"/>
+          <w:lang w:eastAsia="es-MX"/>
+          <w14:ligatures w14:val="none"/>
+        </w:rPr>
+        <w:t>Manufactura y Control de Calidad:</w:t>
+      </w:r>
+      <w:r>
+        <w:rPr>
+          <w:rFonts w:ascii="Arial" w:eastAsia="Times New Roman" w:hAnsi="Arial" w:cs="Arial"/>
+          <w:kern w:val="0"/>
+          <w:sz w:val="22"/>
+          <w:szCs w:val="22"/>
+          <w:lang w:eastAsia="es-MX"/>
+          <w14:ligatures w14:val="none"/>
+        </w:rPr>
+        <w:t xml:space="preserve"> Para validar procesos operacionales, medir la calidad y la efectividad de los procesos.</w:t>
+      </w:r>
+    </w:p>
+    <w:p>
+      <w:pPr>
+        <w:numPr>
+          <w:ilvl w:val="0"/>
+          <w:numId w:val="8"/>
+        </w:numPr>
+        <w:spacing w:before="100" w:beforeAutospacing="1" w:after="100" w:afterAutospacing="1" w:line="276" w:lineRule="auto"/>
+        <w:jc w:val="both"/>
+        <w:rPr>
+          <w:rFonts w:ascii="Arial" w:eastAsia="Times New Roman" w:hAnsi="Arial" w:cs="Arial"/>
+          <w:kern w:val="0"/>
+          <w:sz w:val="22"/>
+          <w:szCs w:val="22"/>
+          <w:lang w:eastAsia="es-MX"/>
+          <w14:ligatures w14:val="none"/>
+        </w:rPr>
+      </w:pPr>
+      <w:r>
+        <w:rPr>
+          <w:rFonts w:ascii="Arial" w:eastAsia="Times New Roman" w:hAnsi="Arial" w:cs="Arial"/>
+          <w:b/>
+          <w:bCs/>
+          <w:kern w:val="0"/>
+          <w:sz w:val="22"/>
+          <w:szCs w:val="22"/>
+          <w:lang w:eastAsia="es-MX"/>
+          <w14:ligatures w14:val="none"/>
+        </w:rPr>
+        <w:t>Ciencias Sociales:</w:t>
+      </w:r>
+      <w:r>
+        <w:rPr>
+          <w:rFonts w:ascii="Arial" w:eastAsia="Times New Roman" w:hAnsi="Arial" w:cs="Arial"/>
+          <w:kern w:val="0"/>
+          <w:sz w:val="22"/>
+          <w:szCs w:val="22"/>
+          <w:lang w:eastAsia="es-MX"/>
+          <w14:ligatures w14:val="none"/>
+        </w:rPr>
+        <w:t xml:space="preserve"> Otra área que explota el análisis de hipótesis, ya que ayuda en el desarrollo, creación y validación de proyectos sociales.</w:t>
+      </w:r>
+    </w:p>
+    <w:p>
+      <w:pPr>
+        <w:spacing w:before="100" w:beforeAutospacing="1" w:after="100" w:afterAutospacing="1" w:line="276" w:lineRule="auto"/>
+        <w:ind w:firstLine="360"/>
+        <w:jc w:val="both"/>
+        <w:rPr>
+          <w:rFonts w:ascii="Arial" w:eastAsia="Times New Roman" w:hAnsi="Arial" w:cs="Arial"/>
+          <w:kern w:val="0"/>
+          <w:sz w:val="22"/>
+          <w:szCs w:val="22"/>
+          <w:lang w:eastAsia="es-MX"/>
+          <w14:ligatures w14:val="none"/>
+        </w:rPr>
+      </w:pPr>
+      <w:r>
+        <w:rPr>
+          <w:rFonts w:ascii="Arial" w:eastAsia="Times New Roman" w:hAnsi="Arial" w:cs="Arial"/>
+          <w:kern w:val="0"/>
+          <w:sz w:val="22"/>
+          <w:szCs w:val="22"/>
+          <w:lang w:eastAsia="es-MX"/>
+          <w14:ligatures w14:val="none"/>
+        </w:rPr>
+        <w:t>Para concluir, el contraste de hipótesis es, sin duda alguna, una de las tantas herramientas que, al ser dominada, desbloquea una gran habilidad para resolver situaciones que ayuden a aportar un granito de arena en cualquier área</w:t>
+      </w:r>
+    </w:p>
+    <w:p>
+      <w:pPr>
+        <w:pStyle w:val="Ttulo2"/>
+      </w:pPr>
+      <w:bookmarkStart w:id="1" w:name="_Toc204814670"/>
+      <w:r>
+        <w:t>2. Algoritmo Contrastes de Hipótesis</w:t>
+      </w:r>
+      <w:bookmarkEnd w:id="1"/>
+      <w:r>
+        <w:t xml:space="preserve"> </w:t>
+      </w:r>
+    </w:p>
+    <w:p>
+      <w:pPr>
+        <w:pStyle w:val="NormalWeb"/>
         <w:ind w:firstLine="708"/>
         <w:jc w:val="both"/>
         <w:rPr>
+          <w:rFonts w:ascii="Arial" w:hAnsi="Arial" w:cs="Arial"/>
+          <w:sz w:val="22"/>
+          <w:szCs w:val="22"/>
+        </w:rPr>
+      </w:pPr>
+      <w:r>
+        <w:rPr>
+          <w:rFonts w:ascii="Arial" w:hAnsi="Arial" w:cs="Arial"/>
+          <w:sz w:val="22"/>
+          <w:szCs w:val="22"/>
+        </w:rPr>
+        <w:t xml:space="preserve">De acuerdo con la recopilación, validación </w:t>
+      </w:r>
+      <w:r>
+        <w:rPr>
+          <w:rFonts w:ascii="Arial" w:hAnsi="Arial" w:cs="Arial"/>
+          <w:sz w:val="22"/>
+          <w:szCs w:val="22"/>
+        </w:rPr>
+        <w:t xml:space="preserve">y analisis procedo a crear un modelo algoritmico y de pasos a seguir para generar </w:t>
+      </w:r>
+      <w:r>
+        <w:rPr>
+          <w:rFonts w:ascii="Arial" w:hAnsi="Arial" w:cs="Arial"/>
+          <w:sz w:val="22"/>
+          <w:szCs w:val="22"/>
+        </w:rPr>
+        <w:t xml:space="preserve">un tipo de contrastación de hipotesis, puedo describir que un </w:t>
+      </w:r>
+      <w:r>
+        <w:rPr>
+          <w:rFonts w:ascii="Arial" w:hAnsi="Arial" w:cs="Arial"/>
+          <w:sz w:val="22"/>
+          <w:szCs w:val="22"/>
+        </w:rPr>
+        <w:t xml:space="preserve"> contraste de hipótesis sigue una serie de pasos lógicos que permiten evaluar una afirmación sobre una población o comparar dos poblaciones basándose en datos muestrales.</w:t>
+      </w:r>
+    </w:p>
+    <w:p>
+      <w:pPr>
+        <w:pStyle w:val="Ttulo4"/>
+        <w:jc w:val="both"/>
+        <w:rPr>
+          <w:rFonts w:ascii="Arial" w:hAnsi="Arial" w:cs="Arial"/>
+          <w:sz w:val="22"/>
+          <w:szCs w:val="22"/>
+        </w:rPr>
+      </w:pPr>
+    </w:p>
+    <w:p>
+      <w:pPr>
+        <w:pStyle w:val="Ttulo3"/>
+      </w:pPr>
+      <w:bookmarkStart w:id="2" w:name="_Toc204814671"/>
+      <w:r>
+        <w:t>Paso 1: Formulación de las Hipótesis</w:t>
+      </w:r>
+      <w:bookmarkEnd w:id="2"/>
+    </w:p>
+    <w:p>
+      <w:pPr>
+        <w:pStyle w:val="NormalWeb"/>
+        <w:jc w:val="both"/>
+        <w:rPr>
+          <w:rFonts w:ascii="Arial" w:hAnsi="Arial" w:cs="Arial"/>
           <w:b/>
           <w:bCs/>
-        </w:rPr>
-      </w:pPr>
-      <w:r>
-        <w:t xml:space="preserve">Se debe tener </w:t>
-      </w:r>
-      <w:r>
-        <w:t xml:space="preserve">el </w:t>
-      </w:r>
-      <w:r>
-        <w:t>dominio de los siguientes puntos como</w:t>
-      </w:r>
-      <w:r>
-        <w:t xml:space="preserve">: </w:t>
-      </w:r>
-      <w:r>
-        <w:rPr>
+          <w:sz w:val="22"/>
+          <w:szCs w:val="22"/>
+        </w:rPr>
+      </w:pPr>
+      <w:r>
+        <w:rPr>
+          <w:rFonts w:ascii="Arial" w:hAnsi="Arial" w:cs="Arial"/>
           <w:b/>
           <w:bCs/>
-        </w:rPr>
-        <w:t>H</w:t>
-      </w:r>
-      <w:r>
-        <w:rPr>
+          <w:sz w:val="22"/>
+          <w:szCs w:val="22"/>
+        </w:rPr>
+        <w:t xml:space="preserve">Iniciamos con el Objetivo: </w:t>
+      </w:r>
+    </w:p>
+    <w:p>
+      <w:pPr>
+        <w:pStyle w:val="NormalWeb"/>
+        <w:jc w:val="both"/>
+        <w:rPr>
+          <w:rFonts w:ascii="Arial" w:hAnsi="Arial" w:cs="Arial"/>
+          <w:sz w:val="22"/>
+          <w:szCs w:val="22"/>
+        </w:rPr>
+      </w:pPr>
+      <w:r>
+        <w:rPr>
+          <w:rFonts w:ascii="Arial" w:hAnsi="Arial" w:cs="Arial"/>
           <w:b/>
           <w:bCs/>
-        </w:rPr>
-        <w:t>ipótesis Nula (H0</w:t>
-      </w:r>
+          <w:sz w:val="22"/>
+          <w:szCs w:val="22"/>
+        </w:rPr>
+        <w:lastRenderedPageBreak/>
+        <w:t>Objetivo:</w:t>
+      </w:r>
+      <w:r>
+        <w:rPr>
+          <w:rFonts w:ascii="Arial" w:hAnsi="Arial" w:cs="Arial"/>
+          <w:sz w:val="22"/>
+          <w:szCs w:val="22"/>
+        </w:rPr>
+        <w:t xml:space="preserve"> Determinar si la evidencia muestral es suficientemente fuerte para rechazar una afirmación inicial sobre una o más poblaciones.</w:t>
+      </w:r>
+    </w:p>
+    <w:p>
+      <w:pPr>
+        <w:pStyle w:val="NormalWeb"/>
+        <w:ind w:firstLine="360"/>
+        <w:jc w:val="both"/>
+        <w:rPr>
+          <w:rFonts w:ascii="Arial" w:hAnsi="Arial" w:cs="Arial"/>
+          <w:sz w:val="22"/>
+          <w:szCs w:val="22"/>
+        </w:rPr>
+      </w:pPr>
+      <w:r>
+        <w:rPr>
+          <w:rFonts w:ascii="Arial" w:hAnsi="Arial" w:cs="Arial"/>
+          <w:sz w:val="22"/>
+          <w:szCs w:val="22"/>
+        </w:rPr>
+        <w:t>Este es el punto de partida de cualquier contraste. Se establecen dos afirmaciones opuestas sobre el parámetro de interés (media, proporción, varianza, etc.).</w:t>
+      </w:r>
+    </w:p>
+    <w:p>
+      <w:pPr>
+        <w:pStyle w:val="NormalWeb"/>
+        <w:numPr>
+          <w:ilvl w:val="0"/>
+          <w:numId w:val="9"/>
+        </w:numPr>
+        <w:spacing w:before="100" w:beforeAutospacing="1" w:after="100" w:afterAutospacing="1" w:line="240" w:lineRule="auto"/>
+        <w:jc w:val="both"/>
+        <w:rPr>
+          <w:rFonts w:ascii="Arial" w:hAnsi="Arial" w:cs="Arial"/>
+          <w:sz w:val="22"/>
+          <w:szCs w:val="22"/>
+        </w:rPr>
+      </w:pPr>
       <w:r>
         <w:rPr>
           <w:rFonts w:ascii="Arial" w:hAnsi="Arial" w:cs="Arial"/>
           <w:b/>
           <w:bCs/>
-        </w:rPr>
-        <w:t>​</w:t>
-      </w:r>
-      <w:r>
-        <w:rPr>
+          <w:sz w:val="22"/>
+          <w:szCs w:val="22"/>
+        </w:rPr>
+        <w:t>1.1. Hipótesis Nula (</w:t>
+      </w:r>
+      <w:r>
+        <w:rPr>
+          <w:rStyle w:val="mord"/>
+          <w:rFonts w:ascii="Arial" w:hAnsi="Arial" w:cs="Arial"/>
           <w:b/>
           <w:bCs/>
-        </w:rPr>
-        <w:t>)</w:t>
-      </w:r>
-      <w:r>
-        <w:rPr>
+          <w:sz w:val="22"/>
+          <w:szCs w:val="22"/>
+        </w:rPr>
+        <w:t>H0</w:t>
+      </w:r>
+      <w:r>
+        <w:rPr>
+          <w:rStyle w:val="vlist-s"/>
+          <w:rFonts w:ascii="Arial" w:hAnsi="Arial" w:cs="Arial"/>
           <w:b/>
           <w:bCs/>
-        </w:rPr>
-        <w:t>,</w:t>
-      </w:r>
-      <w:r>
-        <w:t xml:space="preserve"> es la premisa que consideramos</w:t>
-      </w:r>
-      <w:r>
-        <w:t xml:space="preserve"> </w:t>
-      </w:r>
-      <w:r>
-        <w:t>por</w:t>
-      </w:r>
-      <w:r>
-        <w:t xml:space="preserve"> </w:t>
-      </w:r>
-      <w:r>
-        <w:t xml:space="preserve">intuición o </w:t>
-      </w:r>
-      <w:r>
-        <w:t xml:space="preserve">es </w:t>
-      </w:r>
-      <w:r>
-        <w:t xml:space="preserve">respaldada por cierta teoría o también esta consolidad empíricamente correcta, </w:t>
-      </w:r>
-      <w:r>
-        <w:rPr>
+          <w:sz w:val="22"/>
+          <w:szCs w:val="22"/>
+        </w:rPr>
+        <w:t>​</w:t>
+      </w:r>
+      <w:r>
+        <w:rPr>
+          <w:rFonts w:ascii="Arial" w:hAnsi="Arial" w:cs="Arial"/>
           <w:b/>
           <w:bCs/>
-        </w:rPr>
-        <w:t>H</w:t>
-      </w:r>
-      <w:r>
-        <w:rPr>
+          <w:sz w:val="22"/>
+          <w:szCs w:val="22"/>
+        </w:rPr>
+        <w:t>):</w:t>
+      </w:r>
+    </w:p>
+    <w:p>
+      <w:pPr>
+        <w:pStyle w:val="NormalWeb"/>
+        <w:numPr>
+          <w:ilvl w:val="1"/>
+          <w:numId w:val="9"/>
+        </w:numPr>
+        <w:spacing w:before="100" w:beforeAutospacing="1" w:after="100" w:afterAutospacing="1" w:line="240" w:lineRule="auto"/>
+        <w:jc w:val="both"/>
+        <w:rPr>
+          <w:rFonts w:ascii="Arial" w:hAnsi="Arial" w:cs="Arial"/>
+          <w:sz w:val="22"/>
+          <w:szCs w:val="22"/>
+        </w:rPr>
+      </w:pPr>
+      <w:r>
+        <w:rPr>
+          <w:rFonts w:ascii="Arial" w:hAnsi="Arial" w:cs="Arial"/>
           <w:b/>
           <w:bCs/>
-        </w:rPr>
-        <w:t>ipótesis Alternativa (H1</w:t>
-      </w:r>
+          <w:sz w:val="22"/>
+          <w:szCs w:val="22"/>
+        </w:rPr>
+        <w:t>Definición:</w:t>
+      </w:r>
+      <w:r>
+        <w:rPr>
+          <w:rFonts w:ascii="Arial" w:hAnsi="Arial" w:cs="Arial"/>
+          <w:sz w:val="22"/>
+          <w:szCs w:val="22"/>
+        </w:rPr>
+        <w:t xml:space="preserve"> Representa la afirmación del "status quo", la no diferencia o no efecto. Es lo que se asume como cierto hasta que la evidencia demuestre lo contrario. Siempre incluye un signo de igualdad (</w:t>
+      </w:r>
+      <w:r>
+        <w:rPr>
+          <w:rStyle w:val="mrel"/>
+          <w:rFonts w:ascii="Arial" w:hAnsi="Arial" w:cs="Arial"/>
+          <w:sz w:val="22"/>
+          <w:szCs w:val="22"/>
+        </w:rPr>
+        <w:t>=</w:t>
+      </w:r>
+      <w:r>
+        <w:rPr>
+          <w:rStyle w:val="mpunct"/>
+          <w:rFonts w:ascii="Arial" w:hAnsi="Arial" w:cs="Arial"/>
+          <w:sz w:val="22"/>
+          <w:szCs w:val="22"/>
+        </w:rPr>
+        <w:t>,</w:t>
+      </w:r>
+      <w:r>
+        <w:rPr>
+          <w:rStyle w:val="mrel"/>
+          <w:rFonts w:ascii="Arial" w:hAnsi="Arial" w:cs="Arial"/>
+          <w:sz w:val="22"/>
+          <w:szCs w:val="22"/>
+        </w:rPr>
+        <w:t>≤</w:t>
+      </w:r>
+      <w:r>
+        <w:rPr>
+          <w:rStyle w:val="mpunct"/>
+          <w:rFonts w:ascii="Arial" w:hAnsi="Arial" w:cs="Arial"/>
+          <w:sz w:val="22"/>
+          <w:szCs w:val="22"/>
+        </w:rPr>
+        <w:t>,</w:t>
+      </w:r>
+      <w:r>
+        <w:rPr>
+          <w:rStyle w:val="mrel"/>
+          <w:rFonts w:ascii="Arial" w:hAnsi="Arial" w:cs="Arial"/>
+          <w:sz w:val="22"/>
+          <w:szCs w:val="22"/>
+        </w:rPr>
+        <w:t>≥</w:t>
+      </w:r>
+      <w:r>
+        <w:rPr>
+          <w:rFonts w:ascii="Arial" w:hAnsi="Arial" w:cs="Arial"/>
+          <w:sz w:val="22"/>
+          <w:szCs w:val="22"/>
+        </w:rPr>
+        <w:t>).</w:t>
+      </w:r>
+    </w:p>
+    <w:p>
+      <w:pPr>
+        <w:pStyle w:val="NormalWeb"/>
+        <w:numPr>
+          <w:ilvl w:val="1"/>
+          <w:numId w:val="9"/>
+        </w:numPr>
+        <w:spacing w:before="100" w:beforeAutospacing="1" w:after="100" w:afterAutospacing="1" w:line="240" w:lineRule="auto"/>
+        <w:jc w:val="both"/>
+        <w:rPr>
+          <w:rFonts w:ascii="Arial" w:hAnsi="Arial" w:cs="Arial"/>
+          <w:sz w:val="22"/>
+          <w:szCs w:val="22"/>
+        </w:rPr>
+      </w:pPr>
       <w:r>
         <w:rPr>
           <w:rFonts w:ascii="Arial" w:hAnsi="Arial" w:cs="Arial"/>
           <w:b/>
           <w:bCs/>
+          <w:sz w:val="22"/>
+          <w:szCs w:val="22"/>
+        </w:rPr>
+        <w:t>Ejemplo para una población:</w:t>
+      </w:r>
+      <w:r>
+        <w:rPr>
+          <w:rFonts w:ascii="Arial" w:hAnsi="Arial" w:cs="Arial"/>
+          <w:sz w:val="22"/>
+          <w:szCs w:val="22"/>
+        </w:rPr>
+        <w:t xml:space="preserve"> "</w:t>
+      </w:r>
+      <w:r>
+        <w:rPr>
+          <w:rStyle w:val="mord"/>
+          <w:rFonts w:ascii="Arial" w:hAnsi="Arial" w:cs="Arial"/>
+          <w:sz w:val="22"/>
+          <w:szCs w:val="22"/>
+        </w:rPr>
+        <w:t>H0</w:t>
+      </w:r>
+      <w:r>
+        <w:rPr>
+          <w:rStyle w:val="vlist-s"/>
+          <w:rFonts w:ascii="Arial" w:hAnsi="Arial" w:cs="Arial"/>
+          <w:sz w:val="22"/>
+          <w:szCs w:val="22"/>
         </w:rPr>
         <w:t>​</w:t>
       </w:r>
       <w:r>
         <w:rPr>
+          <w:rFonts w:ascii="Arial" w:hAnsi="Arial" w:cs="Arial"/>
+          <w:sz w:val="22"/>
+          <w:szCs w:val="22"/>
+        </w:rPr>
+        <w:t>: El peso promedio de las bolsas de café es de 250 gramos." (</w:t>
+      </w:r>
+      <w:r>
+        <w:rPr>
+          <w:rStyle w:val="mord"/>
+          <w:rFonts w:ascii="Arial" w:hAnsi="Arial" w:cs="Arial"/>
+          <w:sz w:val="22"/>
+          <w:szCs w:val="22"/>
+        </w:rPr>
+        <w:t>μ</w:t>
+      </w:r>
+      <w:r>
+        <w:rPr>
+          <w:rStyle w:val="mrel"/>
+          <w:rFonts w:ascii="Arial" w:hAnsi="Arial" w:cs="Arial"/>
+          <w:sz w:val="22"/>
+          <w:szCs w:val="22"/>
+        </w:rPr>
+        <w:t>=</w:t>
+      </w:r>
+      <w:r>
+        <w:rPr>
+          <w:rStyle w:val="mord"/>
+          <w:rFonts w:ascii="Arial" w:hAnsi="Arial" w:cs="Arial"/>
+          <w:sz w:val="22"/>
+          <w:szCs w:val="22"/>
+        </w:rPr>
+        <w:t>250</w:t>
+      </w:r>
+      <w:r>
+        <w:rPr>
+          <w:rFonts w:ascii="Arial" w:hAnsi="Arial" w:cs="Arial"/>
+          <w:sz w:val="22"/>
+          <w:szCs w:val="22"/>
+        </w:rPr>
+        <w:t>).</w:t>
+      </w:r>
+    </w:p>
+    <w:p>
+      <w:pPr>
+        <w:pStyle w:val="NormalWeb"/>
+        <w:numPr>
+          <w:ilvl w:val="1"/>
+          <w:numId w:val="9"/>
+        </w:numPr>
+        <w:spacing w:before="100" w:beforeAutospacing="1" w:after="100" w:afterAutospacing="1" w:line="240" w:lineRule="auto"/>
+        <w:jc w:val="both"/>
+        <w:rPr>
+          <w:rFonts w:ascii="Arial" w:hAnsi="Arial" w:cs="Arial"/>
+          <w:sz w:val="22"/>
+          <w:szCs w:val="22"/>
+        </w:rPr>
+      </w:pPr>
+      <w:r>
+        <w:rPr>
+          <w:rFonts w:ascii="Arial" w:hAnsi="Arial" w:cs="Arial"/>
           <w:b/>
           <w:bCs/>
-        </w:rPr>
-        <w:t xml:space="preserve"> o Ha</w:t>
-      </w:r>
+          <w:sz w:val="22"/>
+          <w:szCs w:val="22"/>
+        </w:rPr>
+        <w:t>Ejemplo para dos poblaciones:</w:t>
+      </w:r>
+      <w:r>
+        <w:rPr>
+          <w:rFonts w:ascii="Arial" w:hAnsi="Arial" w:cs="Arial"/>
+          <w:sz w:val="22"/>
+          <w:szCs w:val="22"/>
+        </w:rPr>
+        <w:t xml:space="preserve"> "</w:t>
+      </w:r>
+      <w:r>
+        <w:rPr>
+          <w:rStyle w:val="mord"/>
+          <w:rFonts w:ascii="Arial" w:hAnsi="Arial" w:cs="Arial"/>
+          <w:sz w:val="22"/>
+          <w:szCs w:val="22"/>
+        </w:rPr>
+        <w:t>H0</w:t>
+      </w:r>
+      <w:r>
+        <w:rPr>
+          <w:rStyle w:val="vlist-s"/>
+          <w:rFonts w:ascii="Arial" w:hAnsi="Arial" w:cs="Arial"/>
+          <w:sz w:val="22"/>
+          <w:szCs w:val="22"/>
+        </w:rPr>
+        <w:t>​</w:t>
+      </w:r>
+      <w:r>
+        <w:rPr>
+          <w:rFonts w:ascii="Arial" w:hAnsi="Arial" w:cs="Arial"/>
+          <w:sz w:val="22"/>
+          <w:szCs w:val="22"/>
+        </w:rPr>
+        <w:t>: No hay diferencia en la efectividad promedio de dos tratamientos médicos." (</w:t>
+      </w:r>
+      <w:r>
+        <w:rPr>
+          <w:rStyle w:val="mord"/>
+          <w:rFonts w:ascii="Arial" w:hAnsi="Arial" w:cs="Arial"/>
+          <w:sz w:val="22"/>
+          <w:szCs w:val="22"/>
+        </w:rPr>
+        <w:t>μ1</w:t>
+      </w:r>
+      <w:r>
+        <w:rPr>
+          <w:rStyle w:val="vlist-s"/>
+          <w:rFonts w:ascii="Arial" w:hAnsi="Arial" w:cs="Arial"/>
+          <w:sz w:val="22"/>
+          <w:szCs w:val="22"/>
+        </w:rPr>
+        <w:t>​</w:t>
+      </w:r>
+      <w:r>
+        <w:rPr>
+          <w:rStyle w:val="mrel"/>
+          <w:rFonts w:ascii="Arial" w:hAnsi="Arial" w:cs="Arial"/>
+          <w:sz w:val="22"/>
+          <w:szCs w:val="22"/>
+        </w:rPr>
+        <w:t>=</w:t>
+      </w:r>
+      <w:r>
+        <w:rPr>
+          <w:rStyle w:val="mord"/>
+          <w:rFonts w:ascii="Arial" w:hAnsi="Arial" w:cs="Arial"/>
+          <w:sz w:val="22"/>
+          <w:szCs w:val="22"/>
+        </w:rPr>
+        <w:t>μ2</w:t>
+      </w:r>
+      <w:r>
+        <w:rPr>
+          <w:rStyle w:val="vlist-s"/>
+          <w:rFonts w:ascii="Arial" w:hAnsi="Arial" w:cs="Arial"/>
+          <w:sz w:val="22"/>
+          <w:szCs w:val="22"/>
+        </w:rPr>
+        <w:t>​</w:t>
+      </w:r>
+      <w:r>
+        <w:rPr>
+          <w:rFonts w:ascii="Arial" w:hAnsi="Arial" w:cs="Arial"/>
+          <w:sz w:val="22"/>
+          <w:szCs w:val="22"/>
+        </w:rPr>
+        <w:t>).</w:t>
+      </w:r>
+    </w:p>
+    <w:p>
+      <w:pPr>
+        <w:pStyle w:val="NormalWeb"/>
+        <w:numPr>
+          <w:ilvl w:val="0"/>
+          <w:numId w:val="9"/>
+        </w:numPr>
+        <w:spacing w:before="100" w:beforeAutospacing="1" w:after="100" w:afterAutospacing="1" w:line="240" w:lineRule="auto"/>
+        <w:jc w:val="both"/>
+        <w:rPr>
+          <w:rFonts w:ascii="Arial" w:hAnsi="Arial" w:cs="Arial"/>
+          <w:sz w:val="22"/>
+          <w:szCs w:val="22"/>
+        </w:rPr>
+      </w:pPr>
       <w:r>
         <w:rPr>
           <w:rFonts w:ascii="Arial" w:hAnsi="Arial" w:cs="Arial"/>
           <w:b/>
           <w:bCs/>
-        </w:rPr>
-        <w:t>​</w:t>
-      </w:r>
-      <w:r>
-        <w:rPr>
+          <w:sz w:val="22"/>
+          <w:szCs w:val="22"/>
+        </w:rPr>
+        <w:t>1.2. Hipótesis Alternativa (</w:t>
+      </w:r>
+      <w:r>
+        <w:rPr>
+          <w:rStyle w:val="mord"/>
+          <w:rFonts w:ascii="Arial" w:hAnsi="Arial" w:cs="Arial"/>
           <w:b/>
           <w:bCs/>
-        </w:rPr>
-        <w:t>)</w:t>
-      </w:r>
-      <w:r>
-        <w:t xml:space="preserve"> es la premisa desafiante lo que rompe lo establecido es la negativa lo que el investigador trata de probar con los estudios persistentes y cuidadosamente validados</w:t>
-      </w:r>
-      <w:r>
-        <w:t>,</w:t>
-      </w:r>
-      <w:r>
-        <w:t xml:space="preserve"> </w:t>
-      </w:r>
-      <w:r>
-        <w:rPr>
+          <w:sz w:val="22"/>
+          <w:szCs w:val="22"/>
+        </w:rPr>
+        <w:t>H1</w:t>
+      </w:r>
+      <w:r>
+        <w:rPr>
+          <w:rStyle w:val="vlist-s"/>
+          <w:rFonts w:ascii="Arial" w:hAnsi="Arial" w:cs="Arial"/>
           <w:b/>
           <w:bCs/>
-        </w:rPr>
-        <w:t>Nivel de Significancia (α)</w:t>
-      </w:r>
-      <w:r>
-        <w:rPr>
+          <w:sz w:val="22"/>
+          <w:szCs w:val="22"/>
+        </w:rPr>
+        <w:t>​</w:t>
+      </w:r>
+      <w:r>
+        <w:rPr>
+          <w:rFonts w:ascii="Arial" w:hAnsi="Arial" w:cs="Arial"/>
           <w:b/>
           <w:bCs/>
-        </w:rPr>
-        <w:t xml:space="preserve"> </w:t>
-      </w:r>
-      <w:r>
-        <w:t xml:space="preserve">este concepto es fundamental en los contrastes ya que se basa en </w:t>
-      </w:r>
-      <w:r>
-        <w:t xml:space="preserve">los </w:t>
-      </w:r>
-      <w:r>
-        <w:t>intervalos</w:t>
-      </w:r>
-      <w:r>
-        <w:t xml:space="preserve"> de confianza</w:t>
-      </w:r>
-      <w:r>
-        <w:t xml:space="preserve"> es decir decidimos l</w:t>
-      </w:r>
-      <w:r>
-        <w:t>os márgenes que marquen los límites inferior y superio</w:t>
-      </w:r>
-      <w:r>
-        <w:t xml:space="preserve">r gracias a estos valores determinamos si rechazamos o aceptamos la hipótesis, </w:t>
-      </w:r>
-      <w:r>
-        <w:rPr>
+          <w:sz w:val="22"/>
+          <w:szCs w:val="22"/>
+        </w:rPr>
+        <w:t xml:space="preserve"> o </w:t>
+      </w:r>
+      <w:r>
+        <w:rPr>
+          <w:rStyle w:val="mord"/>
+          <w:rFonts w:ascii="Arial" w:hAnsi="Arial" w:cs="Arial"/>
           <w:b/>
           <w:bCs/>
-        </w:rPr>
-        <w:t>Estadístico de Prueba</w:t>
-      </w:r>
-      <w:r>
-        <w:t xml:space="preserve"> e</w:t>
-      </w:r>
-      <w:r>
-        <w:t>s un valor numérico calculado a partir de los datos de la muestra</w:t>
-      </w:r>
-      <w:r>
-        <w:t xml:space="preserve"> s</w:t>
-      </w:r>
-      <w:r>
-        <w:t>u distribución muestral debe ser conocida bajo la suposición de que la hipótesis nula es verdadera</w:t>
-      </w:r>
-      <w:r>
-        <w:t xml:space="preserve">, </w:t>
-      </w:r>
-      <w:r>
-        <w:rPr>
+          <w:sz w:val="22"/>
+          <w:szCs w:val="22"/>
+        </w:rPr>
+        <w:t>Ha</w:t>
+      </w:r>
+      <w:r>
+        <w:rPr>
+          <w:rStyle w:val="vlist-s"/>
+          <w:rFonts w:ascii="Arial" w:hAnsi="Arial" w:cs="Arial"/>
           <w:b/>
           <w:bCs/>
-        </w:rPr>
-        <w:t>R</w:t>
-      </w:r>
-      <w:r>
-        <w:rPr>
+          <w:sz w:val="22"/>
+          <w:szCs w:val="22"/>
+        </w:rPr>
+        <w:t>​</w:t>
+      </w:r>
+      <w:r>
+        <w:rPr>
+          <w:rFonts w:ascii="Arial" w:hAnsi="Arial" w:cs="Arial"/>
           <w:b/>
           <w:bCs/>
-        </w:rPr>
-        <w:t>egión de Rechazo</w:t>
-      </w:r>
-      <w:r>
-        <w:rPr>
+          <w:sz w:val="22"/>
+          <w:szCs w:val="22"/>
+        </w:rPr>
+        <w:t>):</w:t>
+      </w:r>
+    </w:p>
+    <w:p>
+      <w:pPr>
+        <w:pStyle w:val="NormalWeb"/>
+        <w:numPr>
+          <w:ilvl w:val="1"/>
+          <w:numId w:val="9"/>
+        </w:numPr>
+        <w:spacing w:before="100" w:beforeAutospacing="1" w:after="100" w:afterAutospacing="1" w:line="240" w:lineRule="auto"/>
+        <w:jc w:val="both"/>
+        <w:rPr>
+          <w:rFonts w:ascii="Arial" w:hAnsi="Arial" w:cs="Arial"/>
+          <w:sz w:val="22"/>
+          <w:szCs w:val="22"/>
+        </w:rPr>
+      </w:pPr>
+      <w:r>
+        <w:rPr>
+          <w:rFonts w:ascii="Arial" w:hAnsi="Arial" w:cs="Arial"/>
           <w:b/>
           <w:bCs/>
-        </w:rPr>
-        <w:t xml:space="preserve"> </w:t>
-      </w:r>
-      <w:r>
-        <w:t>Es</w:t>
-      </w:r>
-      <w:r>
-        <w:t xml:space="preserve"> considerado como </w:t>
-      </w:r>
-      <w:r>
-        <w:t>el conjunto de valores de prueba que son tan extremos o improbables bajo la hipótesis nula que nos llevarían a rechazarla</w:t>
-      </w:r>
-      <w:r>
-        <w:t>, l</w:t>
-      </w:r>
-      <w:r>
-        <w:t>os límites de esta región se definen en función del nivel de significancia (α)</w:t>
-      </w:r>
-      <w:r>
-        <w:t xml:space="preserve">, </w:t>
-      </w:r>
-      <w:r>
-        <w:rPr>
+          <w:sz w:val="22"/>
+          <w:szCs w:val="22"/>
+        </w:rPr>
+        <w:t>Definición:</w:t>
+      </w:r>
+      <w:r>
+        <w:rPr>
+          <w:rFonts w:ascii="Arial" w:hAnsi="Arial" w:cs="Arial"/>
+          <w:sz w:val="22"/>
+          <w:szCs w:val="22"/>
+        </w:rPr>
+        <w:t xml:space="preserve"> Es la negación de la hipótesis nula y la afirmación que el investigador busca probar o encontrar evidencia a favor. Puede ser unilateral (mayor que, menor que) o bilateral (diferente de).</w:t>
+      </w:r>
+    </w:p>
+    <w:p>
+      <w:pPr>
+        <w:pStyle w:val="NormalWeb"/>
+        <w:numPr>
+          <w:ilvl w:val="1"/>
+          <w:numId w:val="9"/>
+        </w:numPr>
+        <w:spacing w:before="100" w:beforeAutospacing="1" w:after="100" w:afterAutospacing="1" w:line="240" w:lineRule="auto"/>
+        <w:jc w:val="both"/>
+        <w:rPr>
+          <w:rFonts w:ascii="Arial" w:hAnsi="Arial" w:cs="Arial"/>
+          <w:sz w:val="22"/>
+          <w:szCs w:val="22"/>
+        </w:rPr>
+      </w:pPr>
+      <w:r>
+        <w:rPr>
+          <w:rFonts w:ascii="Arial" w:hAnsi="Arial" w:cs="Arial"/>
           <w:b/>
           <w:bCs/>
-        </w:rPr>
-        <w:t>Valor p (p-</w:t>
-      </w:r>
-      <w:proofErr w:type="spellStart"/>
-      <w:r>
-        <w:rPr>
+          <w:sz w:val="22"/>
+          <w:szCs w:val="22"/>
+        </w:rPr>
+        <w:t>Ejemplo para una población:</w:t>
+      </w:r>
+      <w:r>
+        <w:rPr>
+          <w:rFonts w:ascii="Arial" w:hAnsi="Arial" w:cs="Arial"/>
+          <w:sz w:val="22"/>
+          <w:szCs w:val="22"/>
+        </w:rPr>
+        <w:t xml:space="preserve"> "</w:t>
+      </w:r>
+      <w:r>
+        <w:rPr>
+          <w:rStyle w:val="mord"/>
+          <w:rFonts w:ascii="Arial" w:hAnsi="Arial" w:cs="Arial"/>
+          <w:sz w:val="22"/>
+          <w:szCs w:val="22"/>
+        </w:rPr>
+        <w:t>H1</w:t>
+      </w:r>
+      <w:r>
+        <w:rPr>
+          <w:rStyle w:val="vlist-s"/>
+          <w:rFonts w:ascii="Arial" w:hAnsi="Arial" w:cs="Arial"/>
+          <w:sz w:val="22"/>
+          <w:szCs w:val="22"/>
+        </w:rPr>
+        <w:t>​</w:t>
+      </w:r>
+      <w:r>
+        <w:rPr>
+          <w:rFonts w:ascii="Arial" w:hAnsi="Arial" w:cs="Arial"/>
+          <w:sz w:val="22"/>
+          <w:szCs w:val="22"/>
+        </w:rPr>
+        <w:t>: El peso promedio de las bolsas de café no es de 250 gramos." (</w:t>
+      </w:r>
+      <w:r>
+        <w:rPr>
+          <w:rStyle w:val="mord"/>
+          <w:rFonts w:ascii="Arial" w:hAnsi="Arial" w:cs="Arial"/>
+          <w:sz w:val="22"/>
+          <w:szCs w:val="22"/>
+        </w:rPr>
+        <w:t>μ</w:t>
+      </w:r>
+      <w:r>
+        <w:rPr>
+          <w:rStyle w:val="mrel"/>
+          <w:rFonts w:ascii="Arial" w:hAnsi="Arial" w:cs="Arial"/>
+          <w:sz w:val="22"/>
+          <w:szCs w:val="22"/>
+        </w:rPr>
+        <w:t>=</w:t>
+      </w:r>
+      <w:r>
+        <w:rPr>
+          <w:rStyle w:val="mord"/>
+          <w:rFonts w:ascii="Arial" w:hAnsi="Arial" w:cs="Arial"/>
+          <w:sz w:val="22"/>
+          <w:szCs w:val="22"/>
+        </w:rPr>
+        <w:t>250</w:t>
+      </w:r>
+      <w:r>
+        <w:rPr>
+          <w:rFonts w:ascii="Arial" w:hAnsi="Arial" w:cs="Arial"/>
+          <w:sz w:val="22"/>
+          <w:szCs w:val="22"/>
+        </w:rPr>
+        <w:t>) o "El peso promedio de las bolsas de café es menor de 250 gramos." (</w:t>
+      </w:r>
+      <w:r>
+        <w:rPr>
+          <w:rStyle w:val="mord"/>
+          <w:rFonts w:ascii="Arial" w:hAnsi="Arial" w:cs="Arial"/>
+          <w:sz w:val="22"/>
+          <w:szCs w:val="22"/>
+        </w:rPr>
+        <w:t>μ</w:t>
+      </w:r>
+      <w:r>
+        <w:rPr>
+          <w:rStyle w:val="mrel"/>
+          <w:rFonts w:ascii="Arial" w:hAnsi="Arial" w:cs="Arial"/>
+          <w:sz w:val="22"/>
+          <w:szCs w:val="22"/>
+        </w:rPr>
+        <w:t>&lt;</w:t>
+      </w:r>
+      <w:r>
+        <w:rPr>
+          <w:rStyle w:val="mord"/>
+          <w:rFonts w:ascii="Arial" w:hAnsi="Arial" w:cs="Arial"/>
+          <w:sz w:val="22"/>
+          <w:szCs w:val="22"/>
+        </w:rPr>
+        <w:t>250</w:t>
+      </w:r>
+      <w:r>
+        <w:rPr>
+          <w:rFonts w:ascii="Arial" w:hAnsi="Arial" w:cs="Arial"/>
+          <w:sz w:val="22"/>
+          <w:szCs w:val="22"/>
+        </w:rPr>
+        <w:t>).</w:t>
+      </w:r>
+    </w:p>
+    <w:p>
+      <w:pPr>
+        <w:pStyle w:val="NormalWeb"/>
+        <w:numPr>
+          <w:ilvl w:val="1"/>
+          <w:numId w:val="9"/>
+        </w:numPr>
+        <w:spacing w:before="100" w:beforeAutospacing="1" w:after="100" w:afterAutospacing="1" w:line="240" w:lineRule="auto"/>
+        <w:jc w:val="both"/>
+        <w:rPr>
+          <w:rFonts w:ascii="Arial" w:hAnsi="Arial" w:cs="Arial"/>
+          <w:sz w:val="22"/>
+          <w:szCs w:val="22"/>
+        </w:rPr>
+      </w:pPr>
+      <w:r>
+        <w:rPr>
+          <w:rFonts w:ascii="Arial" w:hAnsi="Arial" w:cs="Arial"/>
           <w:b/>
           <w:bCs/>
-        </w:rPr>
-        <w:t>value</w:t>
-      </w:r>
-      <w:proofErr w:type="spellEnd"/>
-      <w:r>
-        <w:rPr>
+          <w:sz w:val="22"/>
+          <w:szCs w:val="22"/>
+        </w:rPr>
+        <w:t>Ejemplo para dos poblaciones:</w:t>
+      </w:r>
+      <w:r>
+        <w:rPr>
+          <w:rFonts w:ascii="Arial" w:hAnsi="Arial" w:cs="Arial"/>
+          <w:sz w:val="22"/>
+          <w:szCs w:val="22"/>
+        </w:rPr>
+        <w:t xml:space="preserve"> "</w:t>
+      </w:r>
+      <w:r>
+        <w:rPr>
+          <w:rStyle w:val="mord"/>
+          <w:rFonts w:ascii="Arial" w:hAnsi="Arial" w:cs="Arial"/>
+          <w:sz w:val="22"/>
+          <w:szCs w:val="22"/>
+        </w:rPr>
+        <w:t>H1</w:t>
+      </w:r>
+      <w:r>
+        <w:rPr>
+          <w:rStyle w:val="vlist-s"/>
+          <w:rFonts w:ascii="Arial" w:hAnsi="Arial" w:cs="Arial"/>
+          <w:sz w:val="22"/>
+          <w:szCs w:val="22"/>
+        </w:rPr>
+        <w:t>​</w:t>
+      </w:r>
+      <w:r>
+        <w:rPr>
+          <w:rFonts w:ascii="Arial" w:hAnsi="Arial" w:cs="Arial"/>
+          <w:sz w:val="22"/>
+          <w:szCs w:val="22"/>
+        </w:rPr>
+        <w:t>: Existe una diferencia en la efectividad promedio de dos tratamientos médicos." (</w:t>
+      </w:r>
+      <w:r>
+        <w:rPr>
+          <w:rStyle w:val="mord"/>
+          <w:rFonts w:ascii="Arial" w:hAnsi="Arial" w:cs="Arial"/>
+          <w:sz w:val="22"/>
+          <w:szCs w:val="22"/>
+        </w:rPr>
+        <w:t>μ1</w:t>
+      </w:r>
+      <w:r>
+        <w:rPr>
+          <w:rStyle w:val="vlist-s"/>
+          <w:rFonts w:ascii="Arial" w:hAnsi="Arial" w:cs="Arial"/>
+          <w:sz w:val="22"/>
+          <w:szCs w:val="22"/>
+        </w:rPr>
+        <w:t>​</w:t>
+      </w:r>
+      <w:r>
+        <w:rPr>
+          <w:rStyle w:val="mrel"/>
+          <w:rFonts w:ascii="Arial" w:hAnsi="Arial" w:cs="Arial"/>
+          <w:sz w:val="22"/>
+          <w:szCs w:val="22"/>
+        </w:rPr>
+        <w:t>=</w:t>
+      </w:r>
+      <w:r>
+        <w:rPr>
+          <w:rStyle w:val="mord"/>
+          <w:rFonts w:ascii="Arial" w:hAnsi="Arial" w:cs="Arial"/>
+          <w:sz w:val="22"/>
+          <w:szCs w:val="22"/>
+        </w:rPr>
+        <w:t>μ2</w:t>
+      </w:r>
+      <w:r>
+        <w:rPr>
+          <w:rStyle w:val="vlist-s"/>
+          <w:rFonts w:ascii="Arial" w:hAnsi="Arial" w:cs="Arial"/>
+          <w:sz w:val="22"/>
+          <w:szCs w:val="22"/>
+        </w:rPr>
+        <w:t>​</w:t>
+      </w:r>
+      <w:r>
+        <w:rPr>
+          <w:rFonts w:ascii="Arial" w:hAnsi="Arial" w:cs="Arial"/>
+          <w:sz w:val="22"/>
+          <w:szCs w:val="22"/>
+        </w:rPr>
+        <w:t>) o "El tratamiento A es más efectivo que el tratamiento B." (</w:t>
+      </w:r>
+      <w:r>
+        <w:rPr>
+          <w:rStyle w:val="mord"/>
+          <w:rFonts w:ascii="Arial" w:hAnsi="Arial" w:cs="Arial"/>
+          <w:sz w:val="22"/>
+          <w:szCs w:val="22"/>
+        </w:rPr>
+        <w:t>μA</w:t>
+      </w:r>
+      <w:r>
+        <w:rPr>
+          <w:rStyle w:val="vlist-s"/>
+          <w:rFonts w:ascii="Arial" w:hAnsi="Arial" w:cs="Arial"/>
+          <w:sz w:val="22"/>
+          <w:szCs w:val="22"/>
+        </w:rPr>
+        <w:t>​</w:t>
+      </w:r>
+      <w:r>
+        <w:rPr>
+          <w:rStyle w:val="mrel"/>
+          <w:rFonts w:ascii="Arial" w:hAnsi="Arial" w:cs="Arial"/>
+          <w:sz w:val="22"/>
+          <w:szCs w:val="22"/>
+        </w:rPr>
+        <w:t>&gt;</w:t>
+      </w:r>
+      <w:r>
+        <w:rPr>
+          <w:rStyle w:val="mord"/>
+          <w:rFonts w:ascii="Arial" w:hAnsi="Arial" w:cs="Arial"/>
+          <w:sz w:val="22"/>
+          <w:szCs w:val="22"/>
+        </w:rPr>
+        <w:t>μB</w:t>
+      </w:r>
+      <w:r>
+        <w:rPr>
+          <w:rStyle w:val="vlist-s"/>
+          <w:rFonts w:ascii="Arial" w:hAnsi="Arial" w:cs="Arial"/>
+          <w:sz w:val="22"/>
+          <w:szCs w:val="22"/>
+        </w:rPr>
+        <w:t>​</w:t>
+      </w:r>
+      <w:r>
+        <w:rPr>
+          <w:rFonts w:ascii="Arial" w:hAnsi="Arial" w:cs="Arial"/>
+          <w:sz w:val="22"/>
+          <w:szCs w:val="22"/>
+        </w:rPr>
+        <w:t>).</w:t>
+      </w:r>
+    </w:p>
+    <w:p>
+      <w:pPr>
+        <w:pStyle w:val="Ttulo3"/>
+      </w:pPr>
+      <w:bookmarkStart w:id="3" w:name="_Toc204814672"/>
+      <w:r>
+        <w:t>Paso 2: Selección del Nivel de Significancia (</w:t>
+      </w:r>
+      <w:r>
+        <w:rPr>
+          <w:rStyle w:val="mord"/>
+          <w:rFonts w:ascii="Arial" w:hAnsi="Arial" w:cs="Arial"/>
+          <w:sz w:val="22"/>
+          <w:szCs w:val="22"/>
+        </w:rPr>
+        <w:t>α</w:t>
+      </w:r>
+      <w:r>
+        <w:t>)</w:t>
+      </w:r>
+      <w:bookmarkEnd w:id="3"/>
+    </w:p>
+    <w:p>
+      <w:pPr>
+        <w:pStyle w:val="NormalWeb"/>
+        <w:jc w:val="both"/>
+        <w:rPr>
+          <w:rFonts w:ascii="Arial" w:hAnsi="Arial" w:cs="Arial"/>
+          <w:sz w:val="22"/>
+          <w:szCs w:val="22"/>
+        </w:rPr>
+      </w:pPr>
+      <w:r>
+        <w:rPr>
+          <w:rFonts w:ascii="Arial" w:hAnsi="Arial" w:cs="Arial"/>
+          <w:sz w:val="22"/>
+          <w:szCs w:val="22"/>
+        </w:rPr>
+        <w:t xml:space="preserve">Se define la probabilidad máxima de cometer un </w:t>
+      </w:r>
+      <w:r>
+        <w:rPr>
+          <w:rFonts w:ascii="Arial" w:hAnsi="Arial" w:cs="Arial"/>
           <w:b/>
           <w:bCs/>
-        </w:rPr>
-        <w:t>)</w:t>
-      </w:r>
-      <w:r>
-        <w:rPr>
+          <w:sz w:val="22"/>
+          <w:szCs w:val="22"/>
+        </w:rPr>
+        <w:t>Error Tipo I</w:t>
+      </w:r>
+      <w:r>
+        <w:rPr>
+          <w:rFonts w:ascii="Arial" w:hAnsi="Arial" w:cs="Arial"/>
+          <w:sz w:val="22"/>
+          <w:szCs w:val="22"/>
+        </w:rPr>
+        <w:t xml:space="preserve"> (rechazar </w:t>
+      </w:r>
+      <w:r>
+        <w:rPr>
+          <w:rStyle w:val="mord"/>
+          <w:rFonts w:ascii="Arial" w:hAnsi="Arial" w:cs="Arial"/>
+          <w:sz w:val="22"/>
+          <w:szCs w:val="22"/>
+        </w:rPr>
+        <w:t>H0</w:t>
+      </w:r>
+      <w:r>
+        <w:rPr>
+          <w:rStyle w:val="vlist-s"/>
+          <w:rFonts w:ascii="Arial" w:hAnsi="Arial" w:cs="Arial"/>
+          <w:sz w:val="22"/>
+          <w:szCs w:val="22"/>
+        </w:rPr>
+        <w:t>​</w:t>
+      </w:r>
+      <w:r>
+        <w:rPr>
+          <w:rFonts w:ascii="Arial" w:hAnsi="Arial" w:cs="Arial"/>
+          <w:sz w:val="22"/>
+          <w:szCs w:val="22"/>
+        </w:rPr>
+        <w:t xml:space="preserve"> cuando es verdadera). Este valor se establece </w:t>
+      </w:r>
+      <w:r>
+        <w:rPr>
+          <w:rFonts w:ascii="Arial" w:hAnsi="Arial" w:cs="Arial"/>
+          <w:i/>
+          <w:iCs/>
+          <w:sz w:val="22"/>
+          <w:szCs w:val="22"/>
+        </w:rPr>
+        <w:t>antes</w:t>
+      </w:r>
+      <w:r>
+        <w:rPr>
+          <w:rFonts w:ascii="Arial" w:hAnsi="Arial" w:cs="Arial"/>
+          <w:sz w:val="22"/>
+          <w:szCs w:val="22"/>
+        </w:rPr>
+        <w:t xml:space="preserve"> de recolectar y analizar los datos. Los valores comunes son 0.05 (5%) o 0.01 (1%).</w:t>
+      </w:r>
+    </w:p>
+    <w:p>
+      <w:pPr>
+        <w:pStyle w:val="NormalWeb"/>
+        <w:numPr>
+          <w:ilvl w:val="0"/>
+          <w:numId w:val="10"/>
+        </w:numPr>
+        <w:spacing w:before="100" w:beforeAutospacing="1" w:after="100" w:afterAutospacing="1" w:line="240" w:lineRule="auto"/>
+        <w:jc w:val="both"/>
+        <w:rPr>
+          <w:rFonts w:ascii="Arial" w:hAnsi="Arial" w:cs="Arial"/>
+          <w:sz w:val="22"/>
+          <w:szCs w:val="22"/>
+        </w:rPr>
+      </w:pPr>
+      <w:r>
+        <w:rPr>
+          <w:rFonts w:ascii="Arial" w:hAnsi="Arial" w:cs="Arial"/>
           <w:b/>
           <w:bCs/>
-        </w:rPr>
-        <w:t xml:space="preserve"> </w:t>
-      </w:r>
-      <w:r>
-        <w:t>e</w:t>
-      </w:r>
-      <w:r>
-        <w:t>s una medida de la fuerza de la evidencia en contra de la hipótesis nula</w:t>
-      </w:r>
-      <w:r>
-        <w:t>,</w:t>
-      </w:r>
-      <w:r>
-        <w:t xml:space="preserve"> </w:t>
-      </w:r>
-      <w:r>
-        <w:t>u</w:t>
-      </w:r>
-      <w:r>
-        <w:t xml:space="preserve">n valor </w:t>
-      </w:r>
-      <w:r>
-        <w:rPr>
+          <w:sz w:val="22"/>
+          <w:szCs w:val="22"/>
+        </w:rPr>
+        <w:t>Importancia:</w:t>
+      </w:r>
+      <w:r>
+        <w:rPr>
+          <w:rFonts w:ascii="Arial" w:hAnsi="Arial" w:cs="Arial"/>
+          <w:sz w:val="22"/>
+          <w:szCs w:val="22"/>
+        </w:rPr>
+        <w:t xml:space="preserve"> Un </w:t>
+      </w:r>
+      <w:r>
+        <w:rPr>
+          <w:rStyle w:val="mord"/>
+          <w:rFonts w:ascii="Arial" w:hAnsi="Arial" w:cs="Arial"/>
+          <w:sz w:val="22"/>
+          <w:szCs w:val="22"/>
+        </w:rPr>
+        <w:t>α</w:t>
+      </w:r>
+      <w:r>
+        <w:rPr>
+          <w:rFonts w:ascii="Arial" w:hAnsi="Arial" w:cs="Arial"/>
+          <w:sz w:val="22"/>
+          <w:szCs w:val="22"/>
+        </w:rPr>
+        <w:t xml:space="preserve"> más pequeño hace que la prueba sea más estricta, requiriendo evidencia más fuerte para rechazar </w:t>
+      </w:r>
+      <w:r>
+        <w:rPr>
+          <w:rStyle w:val="mord"/>
+          <w:rFonts w:ascii="Arial" w:hAnsi="Arial" w:cs="Arial"/>
+          <w:sz w:val="22"/>
+          <w:szCs w:val="22"/>
+        </w:rPr>
+        <w:t>H0</w:t>
+      </w:r>
+      <w:r>
+        <w:rPr>
+          <w:rStyle w:val="vlist-s"/>
+          <w:rFonts w:ascii="Arial" w:hAnsi="Arial" w:cs="Arial"/>
+          <w:sz w:val="22"/>
+          <w:szCs w:val="22"/>
+        </w:rPr>
+        <w:t>​</w:t>
+      </w:r>
+      <w:r>
+        <w:rPr>
+          <w:rFonts w:ascii="Arial" w:hAnsi="Arial" w:cs="Arial"/>
+          <w:sz w:val="22"/>
+          <w:szCs w:val="22"/>
+        </w:rPr>
+        <w:t>.</w:t>
+      </w:r>
+    </w:p>
+    <w:p>
+      <w:pPr>
+        <w:pStyle w:val="Ttulo4"/>
+        <w:jc w:val="both"/>
+        <w:rPr>
+          <w:rFonts w:ascii="Arial" w:hAnsi="Arial" w:cs="Arial"/>
+          <w:sz w:val="22"/>
+          <w:szCs w:val="22"/>
+        </w:rPr>
+      </w:pPr>
+      <w:r>
+        <w:rPr>
+          <w:rFonts w:ascii="Arial" w:hAnsi="Arial" w:cs="Arial"/>
+          <w:sz w:val="22"/>
+          <w:szCs w:val="22"/>
+        </w:rPr>
+        <w:t>Paso 3: Selección del Estadístico de Prueba</w:t>
+      </w:r>
+    </w:p>
+    <w:p>
+      <w:pPr>
+        <w:pStyle w:val="NormalWeb"/>
+        <w:jc w:val="both"/>
+        <w:rPr>
+          <w:rFonts w:ascii="Arial" w:hAnsi="Arial" w:cs="Arial"/>
+          <w:sz w:val="22"/>
+          <w:szCs w:val="22"/>
+        </w:rPr>
+      </w:pPr>
+      <w:r>
+        <w:rPr>
+          <w:rFonts w:ascii="Arial" w:hAnsi="Arial" w:cs="Arial"/>
+          <w:sz w:val="22"/>
+          <w:szCs w:val="22"/>
+        </w:rPr>
+        <w:t>Se elige la fórmula estadística adecuada que se utilizará para calcular un valor a partir de los datos de la muestra. La elección depende del tipo de datos (cuantitativos o cualitativos), el número de poblaciones, el conocimiento de los parámetros poblacionales (e.g., varianza), y el cumplimiento de ciertos supuestos.</w:t>
+      </w:r>
+    </w:p>
+    <w:p>
+      <w:pPr>
+        <w:pStyle w:val="NormalWeb"/>
+        <w:numPr>
+          <w:ilvl w:val="0"/>
+          <w:numId w:val="11"/>
+        </w:numPr>
+        <w:spacing w:before="100" w:beforeAutospacing="1" w:after="100" w:afterAutospacing="1" w:line="240" w:lineRule="auto"/>
+        <w:jc w:val="both"/>
+        <w:rPr>
+          <w:rFonts w:ascii="Arial" w:hAnsi="Arial" w:cs="Arial"/>
+          <w:sz w:val="22"/>
+          <w:szCs w:val="22"/>
+        </w:rPr>
+      </w:pPr>
+      <w:r>
+        <w:rPr>
+          <w:rFonts w:ascii="Arial" w:hAnsi="Arial" w:cs="Arial"/>
           <w:b/>
           <w:bCs/>
-        </w:rPr>
-        <w:t>p</w:t>
-      </w:r>
-      <w:r>
-        <w:t xml:space="preserve"> pequeño indica una fuerte evidencia</w:t>
-      </w:r>
-      <w:r>
-        <w:t xml:space="preserve">, </w:t>
-      </w:r>
-      <w:r>
-        <w:rPr>
+          <w:sz w:val="22"/>
+          <w:szCs w:val="22"/>
+        </w:rPr>
+        <w:t>Para una población:</w:t>
+      </w:r>
+    </w:p>
+    <w:p>
+      <w:pPr>
+        <w:pStyle w:val="NormalWeb"/>
+        <w:numPr>
+          <w:ilvl w:val="1"/>
+          <w:numId w:val="11"/>
+        </w:numPr>
+        <w:spacing w:before="100" w:beforeAutospacing="1" w:after="100" w:afterAutospacing="1" w:line="240" w:lineRule="auto"/>
+        <w:jc w:val="both"/>
+        <w:rPr>
+          <w:rFonts w:ascii="Arial" w:hAnsi="Arial" w:cs="Arial"/>
+          <w:sz w:val="22"/>
+          <w:szCs w:val="22"/>
+        </w:rPr>
+      </w:pPr>
+      <w:r>
+        <w:rPr>
+          <w:rFonts w:ascii="Arial" w:hAnsi="Arial" w:cs="Arial"/>
+          <w:sz w:val="22"/>
+          <w:szCs w:val="22"/>
+        </w:rPr>
+        <w:t xml:space="preserve">Para medias: Z-test (si </w:t>
+      </w:r>
+      <w:r>
+        <w:rPr>
+          <w:rStyle w:val="mord"/>
+          <w:rFonts w:ascii="Arial" w:hAnsi="Arial" w:cs="Arial"/>
+          <w:sz w:val="22"/>
+          <w:szCs w:val="22"/>
+        </w:rPr>
+        <w:t>σ</w:t>
+      </w:r>
+      <w:r>
+        <w:rPr>
+          <w:rFonts w:ascii="Arial" w:hAnsi="Arial" w:cs="Arial"/>
+          <w:sz w:val="22"/>
+          <w:szCs w:val="22"/>
+        </w:rPr>
+        <w:t xml:space="preserve"> conocida o </w:t>
+      </w:r>
+      <w:r>
+        <w:rPr>
+          <w:rStyle w:val="mord"/>
+          <w:rFonts w:ascii="Arial" w:hAnsi="Arial" w:cs="Arial"/>
+          <w:sz w:val="22"/>
+          <w:szCs w:val="22"/>
+        </w:rPr>
+        <w:t>n</w:t>
+      </w:r>
+      <w:r>
+        <w:rPr>
+          <w:rFonts w:ascii="Arial" w:hAnsi="Arial" w:cs="Arial"/>
+          <w:sz w:val="22"/>
+          <w:szCs w:val="22"/>
+        </w:rPr>
+        <w:t xml:space="preserve"> grande) o T-test (si </w:t>
+      </w:r>
+      <w:r>
+        <w:rPr>
+          <w:rStyle w:val="mord"/>
+          <w:rFonts w:ascii="Arial" w:hAnsi="Arial" w:cs="Arial"/>
+          <w:sz w:val="22"/>
+          <w:szCs w:val="22"/>
+        </w:rPr>
+        <w:t>σ</w:t>
+      </w:r>
+      <w:r>
+        <w:rPr>
+          <w:rFonts w:ascii="Arial" w:hAnsi="Arial" w:cs="Arial"/>
+          <w:sz w:val="22"/>
+          <w:szCs w:val="22"/>
+        </w:rPr>
+        <w:t xml:space="preserve"> desconocida o </w:t>
+      </w:r>
+      <w:r>
+        <w:rPr>
+          <w:rStyle w:val="mord"/>
+          <w:rFonts w:ascii="Arial" w:hAnsi="Arial" w:cs="Arial"/>
+          <w:sz w:val="22"/>
+          <w:szCs w:val="22"/>
+        </w:rPr>
+        <w:t>n</w:t>
+      </w:r>
+      <w:r>
+        <w:rPr>
+          <w:rFonts w:ascii="Arial" w:hAnsi="Arial" w:cs="Arial"/>
+          <w:sz w:val="22"/>
+          <w:szCs w:val="22"/>
+        </w:rPr>
+        <w:t xml:space="preserve"> pequeña).</w:t>
+      </w:r>
+    </w:p>
+    <w:p>
+      <w:pPr>
+        <w:pStyle w:val="NormalWeb"/>
+        <w:numPr>
+          <w:ilvl w:val="1"/>
+          <w:numId w:val="11"/>
+        </w:numPr>
+        <w:spacing w:before="100" w:beforeAutospacing="1" w:after="100" w:afterAutospacing="1" w:line="240" w:lineRule="auto"/>
+        <w:jc w:val="both"/>
+        <w:rPr>
+          <w:rFonts w:ascii="Arial" w:hAnsi="Arial" w:cs="Arial"/>
+          <w:sz w:val="22"/>
+          <w:szCs w:val="22"/>
+        </w:rPr>
+      </w:pPr>
+      <w:r>
+        <w:rPr>
+          <w:rFonts w:ascii="Arial" w:hAnsi="Arial" w:cs="Arial"/>
+          <w:sz w:val="22"/>
+          <w:szCs w:val="22"/>
+        </w:rPr>
+        <w:t>Para proporciones: Z-test para proporciones.</w:t>
+      </w:r>
+    </w:p>
+    <w:p>
+      <w:pPr>
+        <w:pStyle w:val="NormalWeb"/>
+        <w:numPr>
+          <w:ilvl w:val="1"/>
+          <w:numId w:val="11"/>
+        </w:numPr>
+        <w:spacing w:before="100" w:beforeAutospacing="1" w:after="100" w:afterAutospacing="1" w:line="240" w:lineRule="auto"/>
+        <w:jc w:val="both"/>
+        <w:rPr>
+          <w:rFonts w:ascii="Arial" w:hAnsi="Arial" w:cs="Arial"/>
+          <w:sz w:val="22"/>
+          <w:szCs w:val="22"/>
+        </w:rPr>
+      </w:pPr>
+      <w:r>
+        <w:rPr>
+          <w:rFonts w:ascii="Arial" w:hAnsi="Arial" w:cs="Arial"/>
+          <w:sz w:val="22"/>
+          <w:szCs w:val="22"/>
+        </w:rPr>
+        <w:t>Para varianzas: Chi-cuadrado (</w:t>
+      </w:r>
+      <w:r>
+        <w:rPr>
+          <w:rStyle w:val="mord"/>
+          <w:rFonts w:ascii="Arial" w:hAnsi="Arial" w:cs="Arial"/>
+          <w:sz w:val="22"/>
+          <w:szCs w:val="22"/>
+        </w:rPr>
+        <w:t>χ2</w:t>
+      </w:r>
+      <w:r>
+        <w:rPr>
+          <w:rFonts w:ascii="Arial" w:hAnsi="Arial" w:cs="Arial"/>
+          <w:sz w:val="22"/>
+          <w:szCs w:val="22"/>
+        </w:rPr>
+        <w:t>).</w:t>
+      </w:r>
+    </w:p>
+    <w:p>
+      <w:pPr>
+        <w:pStyle w:val="NormalWeb"/>
+        <w:numPr>
+          <w:ilvl w:val="0"/>
+          <w:numId w:val="11"/>
+        </w:numPr>
+        <w:spacing w:before="100" w:beforeAutospacing="1" w:after="100" w:afterAutospacing="1" w:line="240" w:lineRule="auto"/>
+        <w:jc w:val="both"/>
+        <w:rPr>
+          <w:rFonts w:ascii="Arial" w:hAnsi="Arial" w:cs="Arial"/>
+          <w:sz w:val="22"/>
+          <w:szCs w:val="22"/>
+        </w:rPr>
+      </w:pPr>
+      <w:r>
+        <w:rPr>
+          <w:rFonts w:ascii="Arial" w:hAnsi="Arial" w:cs="Arial"/>
           <w:b/>
           <w:bCs/>
-        </w:rPr>
-        <w:t>Error Tipo I (α</w:t>
-      </w:r>
-      <w:r>
-        <w:t>)</w:t>
-      </w:r>
-      <w:r>
-        <w:t xml:space="preserve"> </w:t>
-      </w:r>
-      <w:r>
-        <w:t>este error s</w:t>
-      </w:r>
-      <w:r>
-        <w:t>e produce cuando se rechaza la hipótesis nula (H0</w:t>
-      </w:r>
-      <w:r>
-        <w:rPr>
-          <w:rFonts w:ascii="Arial" w:hAnsi="Arial" w:cs="Arial"/>
-        </w:rPr>
-        <w:t>​</w:t>
-      </w:r>
-      <w:r>
-        <w:t>) siendo esta verdadera</w:t>
-      </w:r>
-      <w:r>
-        <w:t xml:space="preserve"> de manera </w:t>
-      </w:r>
-      <w:r>
-        <w:t>capciosa</w:t>
-      </w:r>
-      <w:r>
-        <w:t xml:space="preserve"> es como </w:t>
-      </w:r>
-      <w:r>
-        <w:t>e</w:t>
-      </w:r>
-      <w:r>
-        <w:t>s como condenar a un inocente</w:t>
-      </w:r>
-      <w:r>
-        <w:rPr>
+          <w:sz w:val="22"/>
+          <w:szCs w:val="22"/>
+        </w:rPr>
+        <w:t>Para dos poblaciones:</w:t>
+      </w:r>
+    </w:p>
+    <w:p>
+      <w:pPr>
+        <w:pStyle w:val="NormalWeb"/>
+        <w:numPr>
+          <w:ilvl w:val="1"/>
+          <w:numId w:val="11"/>
+        </w:numPr>
+        <w:spacing w:before="100" w:beforeAutospacing="1" w:after="100" w:afterAutospacing="1" w:line="240" w:lineRule="auto"/>
+        <w:jc w:val="both"/>
+        <w:rPr>
+          <w:rFonts w:ascii="Arial" w:hAnsi="Arial" w:cs="Arial"/>
+          <w:sz w:val="22"/>
+          <w:szCs w:val="22"/>
+        </w:rPr>
+      </w:pPr>
+      <w:r>
+        <w:rPr>
+          <w:rFonts w:ascii="Arial" w:hAnsi="Arial" w:cs="Arial"/>
+          <w:sz w:val="22"/>
+          <w:szCs w:val="22"/>
+        </w:rPr>
+        <w:t>Para medias: T-test para dos muestras independientes (si son grupos distintos) o T-test para muestras pareadas (si son las mismas unidades medidas dos veces).</w:t>
+      </w:r>
+    </w:p>
+    <w:p>
+      <w:pPr>
+        <w:pStyle w:val="NormalWeb"/>
+        <w:numPr>
+          <w:ilvl w:val="1"/>
+          <w:numId w:val="11"/>
+        </w:numPr>
+        <w:spacing w:before="100" w:beforeAutospacing="1" w:after="100" w:afterAutospacing="1" w:line="240" w:lineRule="auto"/>
+        <w:jc w:val="both"/>
+        <w:rPr>
+          <w:rFonts w:ascii="Arial" w:hAnsi="Arial" w:cs="Arial"/>
+          <w:sz w:val="22"/>
+          <w:szCs w:val="22"/>
+        </w:rPr>
+      </w:pPr>
+      <w:r>
+        <w:rPr>
+          <w:rFonts w:ascii="Arial" w:hAnsi="Arial" w:cs="Arial"/>
+          <w:sz w:val="22"/>
+          <w:szCs w:val="22"/>
+        </w:rPr>
+        <w:t>Para proporciones: Z-test para dos proporciones.</w:t>
+      </w:r>
+    </w:p>
+    <w:p>
+      <w:pPr>
+        <w:pStyle w:val="NormalWeb"/>
+        <w:numPr>
+          <w:ilvl w:val="1"/>
+          <w:numId w:val="11"/>
+        </w:numPr>
+        <w:spacing w:before="100" w:beforeAutospacing="1" w:after="100" w:afterAutospacing="1" w:line="240" w:lineRule="auto"/>
+        <w:jc w:val="both"/>
+        <w:rPr>
+          <w:rFonts w:ascii="Arial" w:hAnsi="Arial" w:cs="Arial"/>
+          <w:sz w:val="22"/>
+          <w:szCs w:val="22"/>
+        </w:rPr>
+      </w:pPr>
+      <w:r>
+        <w:rPr>
+          <w:rFonts w:ascii="Arial" w:hAnsi="Arial" w:cs="Arial"/>
+          <w:sz w:val="22"/>
+          <w:szCs w:val="22"/>
+        </w:rPr>
+        <w:t>Para varianzas: F-test (para comparar la igualdad de varianzas).</w:t>
+      </w:r>
+    </w:p>
+    <w:p>
+      <w:pPr>
+        <w:pStyle w:val="Ttulo3"/>
+      </w:pPr>
+      <w:bookmarkStart w:id="4" w:name="_Toc204814673"/>
+      <w:r>
+        <w:lastRenderedPageBreak/>
+        <w:t>Paso 4: Recolección de Datos y Cálculo del Estadístico de Prueba</w:t>
+      </w:r>
+      <w:bookmarkEnd w:id="4"/>
+    </w:p>
+    <w:p>
+      <w:pPr>
+        <w:pStyle w:val="NormalWeb"/>
+        <w:jc w:val="both"/>
+        <w:rPr>
+          <w:rFonts w:ascii="Arial" w:hAnsi="Arial" w:cs="Arial"/>
+          <w:sz w:val="22"/>
+          <w:szCs w:val="22"/>
+        </w:rPr>
+      </w:pPr>
+      <w:r>
+        <w:rPr>
+          <w:rFonts w:ascii="Arial" w:hAnsi="Arial" w:cs="Arial"/>
+          <w:sz w:val="22"/>
+          <w:szCs w:val="22"/>
+        </w:rPr>
+        <w:t>Se toma una muestra representativa de la población (o poblaciones) y se recopilan los datos necesarios. Con estos datos, se calcula el valor del estadístico de prueba seleccionado en el Paso 3.</w:t>
+      </w:r>
+    </w:p>
+    <w:p>
+      <w:pPr>
+        <w:pStyle w:val="NormalWeb"/>
+        <w:numPr>
+          <w:ilvl w:val="0"/>
+          <w:numId w:val="12"/>
+        </w:numPr>
+        <w:spacing w:before="100" w:beforeAutospacing="1" w:after="100" w:afterAutospacing="1" w:line="240" w:lineRule="auto"/>
+        <w:jc w:val="both"/>
+        <w:rPr>
+          <w:rFonts w:ascii="Arial" w:hAnsi="Arial" w:cs="Arial"/>
+          <w:sz w:val="22"/>
+          <w:szCs w:val="22"/>
+        </w:rPr>
+      </w:pPr>
+      <w:r>
+        <w:rPr>
+          <w:rFonts w:ascii="Arial" w:hAnsi="Arial" w:cs="Arial"/>
           <w:b/>
           <w:bCs/>
-        </w:rPr>
-        <w:t xml:space="preserve">, </w:t>
-      </w:r>
-      <w:r>
-        <w:rPr>
+          <w:sz w:val="22"/>
+          <w:szCs w:val="22"/>
+        </w:rPr>
+        <w:t>Importancia en Big Data:</w:t>
+      </w:r>
+      <w:r>
+        <w:rPr>
+          <w:rFonts w:ascii="Arial" w:hAnsi="Arial" w:cs="Arial"/>
+          <w:sz w:val="22"/>
+          <w:szCs w:val="22"/>
+        </w:rPr>
+        <w:t xml:space="preserve"> Aquí es donde la capacidad de manejar y procesar grandes volúmenes de datos de manera eficiente (limpieza, transformación y muestreo si es necesario) es crucial para obtener una muestra representativa y precisa.</w:t>
+      </w:r>
+    </w:p>
+    <w:p>
+      <w:pPr>
+        <w:pStyle w:val="Ttulo3"/>
+      </w:pPr>
+      <w:bookmarkStart w:id="5" w:name="_Toc204814674"/>
+      <w:r>
+        <w:t>Paso 5: Toma de Decisión (Comparación con Valor P o Región Crítica)</w:t>
+      </w:r>
+      <w:bookmarkEnd w:id="5"/>
+    </w:p>
+    <w:p>
+      <w:pPr>
+        <w:pStyle w:val="NormalWeb"/>
+        <w:jc w:val="both"/>
+        <w:rPr>
+          <w:rFonts w:ascii="Arial" w:hAnsi="Arial" w:cs="Arial"/>
+          <w:sz w:val="22"/>
+          <w:szCs w:val="22"/>
+        </w:rPr>
+      </w:pPr>
+      <w:r>
+        <w:rPr>
+          <w:rFonts w:ascii="Arial" w:hAnsi="Arial" w:cs="Arial"/>
+          <w:sz w:val="22"/>
+          <w:szCs w:val="22"/>
+        </w:rPr>
+        <w:t>Este paso crucial implica comparar el resultado de nuestro cálculo con el criterio de decisión establecido por el nivel de significancia.</w:t>
+      </w:r>
+    </w:p>
+    <w:p>
+      <w:pPr>
+        <w:pStyle w:val="NormalWeb"/>
+        <w:numPr>
+          <w:ilvl w:val="0"/>
+          <w:numId w:val="13"/>
+        </w:numPr>
+        <w:spacing w:before="100" w:beforeAutospacing="1" w:after="100" w:afterAutospacing="1" w:line="240" w:lineRule="auto"/>
+        <w:jc w:val="both"/>
+        <w:rPr>
+          <w:rFonts w:ascii="Arial" w:hAnsi="Arial" w:cs="Arial"/>
+          <w:sz w:val="22"/>
+          <w:szCs w:val="22"/>
+        </w:rPr>
+      </w:pPr>
+      <w:r>
+        <w:rPr>
+          <w:rFonts w:ascii="Arial" w:hAnsi="Arial" w:cs="Arial"/>
           <w:b/>
           <w:bCs/>
-        </w:rPr>
-        <w:t>Error Tipo II (β)</w:t>
-      </w:r>
-      <w:r>
-        <w:rPr>
+          <w:sz w:val="22"/>
+          <w:szCs w:val="22"/>
+        </w:rPr>
+        <w:t>Opción A: Uso del Valor p (p-value):</w:t>
+      </w:r>
+    </w:p>
+    <w:p>
+      <w:pPr>
+        <w:pStyle w:val="NormalWeb"/>
+        <w:numPr>
+          <w:ilvl w:val="1"/>
+          <w:numId w:val="13"/>
+        </w:numPr>
+        <w:spacing w:before="100" w:beforeAutospacing="1" w:after="100" w:afterAutospacing="1" w:line="240" w:lineRule="auto"/>
+        <w:jc w:val="both"/>
+        <w:rPr>
+          <w:rFonts w:ascii="Arial" w:hAnsi="Arial" w:cs="Arial"/>
+          <w:sz w:val="22"/>
+          <w:szCs w:val="22"/>
+        </w:rPr>
+      </w:pPr>
+      <w:r>
+        <w:rPr>
+          <w:rFonts w:ascii="Arial" w:hAnsi="Arial" w:cs="Arial"/>
           <w:b/>
           <w:bCs/>
-        </w:rPr>
-        <w:t xml:space="preserve"> </w:t>
-      </w:r>
-      <w:r>
-        <w:t>este error</w:t>
-      </w:r>
-      <w:r>
-        <w:rPr>
+          <w:sz w:val="22"/>
+          <w:szCs w:val="22"/>
+        </w:rPr>
+        <w:t>Definición:</w:t>
+      </w:r>
+      <w:r>
+        <w:rPr>
+          <w:rFonts w:ascii="Arial" w:hAnsi="Arial" w:cs="Arial"/>
+          <w:sz w:val="22"/>
+          <w:szCs w:val="22"/>
+        </w:rPr>
+        <w:t xml:space="preserve"> El valor p es la probabilidad de observar un resultado muestral tan extremo o más extremo que el obtenido, </w:t>
+      </w:r>
+      <w:r>
+        <w:rPr>
+          <w:rFonts w:ascii="Arial" w:hAnsi="Arial" w:cs="Arial"/>
+          <w:i/>
+          <w:iCs/>
+          <w:sz w:val="22"/>
+          <w:szCs w:val="22"/>
+        </w:rPr>
+        <w:t>si la hipótesis nula (</w:t>
+      </w:r>
+      <w:r>
+        <w:rPr>
+          <w:rStyle w:val="mord"/>
+          <w:rFonts w:ascii="Arial" w:hAnsi="Arial" w:cs="Arial"/>
+          <w:i/>
+          <w:iCs/>
+          <w:sz w:val="22"/>
+          <w:szCs w:val="22"/>
+        </w:rPr>
+        <w:t>H0</w:t>
+      </w:r>
+      <w:r>
+        <w:rPr>
+          <w:rStyle w:val="vlist-s"/>
+          <w:rFonts w:ascii="Arial" w:hAnsi="Arial" w:cs="Arial"/>
+          <w:i/>
+          <w:iCs/>
+          <w:sz w:val="22"/>
+          <w:szCs w:val="22"/>
+        </w:rPr>
+        <w:t>​</w:t>
+      </w:r>
+      <w:r>
+        <w:rPr>
+          <w:rFonts w:ascii="Arial" w:hAnsi="Arial" w:cs="Arial"/>
+          <w:i/>
+          <w:iCs/>
+          <w:sz w:val="22"/>
+          <w:szCs w:val="22"/>
+        </w:rPr>
+        <w:t>) fuera verdadera</w:t>
+      </w:r>
+      <w:r>
+        <w:rPr>
+          <w:rFonts w:ascii="Arial" w:hAnsi="Arial" w:cs="Arial"/>
+          <w:sz w:val="22"/>
+          <w:szCs w:val="22"/>
+        </w:rPr>
+        <w:t>.</w:t>
+      </w:r>
+    </w:p>
+    <w:p>
+      <w:pPr>
+        <w:pStyle w:val="NormalWeb"/>
+        <w:numPr>
+          <w:ilvl w:val="1"/>
+          <w:numId w:val="13"/>
+        </w:numPr>
+        <w:spacing w:before="100" w:beforeAutospacing="1" w:after="100" w:afterAutospacing="1" w:line="240" w:lineRule="auto"/>
+        <w:jc w:val="both"/>
+        <w:rPr>
+          <w:rFonts w:ascii="Arial" w:hAnsi="Arial" w:cs="Arial"/>
+          <w:sz w:val="22"/>
+          <w:szCs w:val="22"/>
+        </w:rPr>
+      </w:pPr>
+      <w:r>
+        <w:rPr>
+          <w:rFonts w:ascii="Arial" w:hAnsi="Arial" w:cs="Arial"/>
           <w:b/>
           <w:bCs/>
-        </w:rPr>
-        <w:t xml:space="preserve"> </w:t>
-      </w:r>
-      <w:r>
-        <w:t>s</w:t>
-      </w:r>
-      <w:r>
-        <w:t>e produce cuando se falla en rechazar la hipótesis nula (H0) siendo esta falsa</w:t>
-      </w:r>
-      <w:r>
-        <w:t xml:space="preserve">, también de manera capciosa es como deja libre al culpable, </w:t>
-      </w:r>
-      <w:r>
-        <w:rPr>
+          <w:sz w:val="22"/>
+          <w:szCs w:val="22"/>
+        </w:rPr>
+        <w:t>Regla de Decisión:</w:t>
+      </w:r>
+    </w:p>
+    <w:p>
+      <w:pPr>
+        <w:pStyle w:val="NormalWeb"/>
+        <w:numPr>
+          <w:ilvl w:val="2"/>
+          <w:numId w:val="13"/>
+        </w:numPr>
+        <w:spacing w:before="100" w:beforeAutospacing="1" w:after="100" w:afterAutospacing="1" w:line="240" w:lineRule="auto"/>
+        <w:jc w:val="both"/>
+        <w:rPr>
+          <w:rFonts w:ascii="Arial" w:hAnsi="Arial" w:cs="Arial"/>
+          <w:sz w:val="22"/>
+          <w:szCs w:val="22"/>
+        </w:rPr>
+      </w:pPr>
+      <w:r>
+        <w:rPr>
+          <w:rFonts w:ascii="Arial" w:hAnsi="Arial" w:cs="Arial"/>
+          <w:sz w:val="22"/>
+          <w:szCs w:val="22"/>
+        </w:rPr>
+        <w:t xml:space="preserve">Si </w:t>
+      </w:r>
+      <w:r>
+        <w:rPr>
+          <w:rFonts w:ascii="Arial" w:hAnsi="Arial" w:cs="Arial"/>
           <w:b/>
           <w:bCs/>
-        </w:rPr>
-        <w:t>Potencia del Contraste (1−β)</w:t>
-      </w:r>
-      <w:r>
-        <w:t xml:space="preserve"> e</w:t>
-      </w:r>
-      <w:r>
-        <w:t>s la probabilidad de rechazar correctamente una hipótesis nula falsa</w:t>
-      </w:r>
-      <w:r>
-        <w:t>, se tiene</w:t>
-      </w:r>
-      <w:r>
-        <w:t xml:space="preserve"> la capacidad de la prueba para detectar un efecto real cuando existe</w:t>
-      </w:r>
-      <w:r>
-        <w:t xml:space="preserve"> es importante resaltar que </w:t>
-      </w:r>
-      <w:r>
-        <w:t xml:space="preserve"> </w:t>
-      </w:r>
-      <w:r>
-        <w:t>u</w:t>
-      </w:r>
-      <w:r>
-        <w:t>n buen diseño de experimento busca maximizar la potencia.</w:t>
+          <w:sz w:val="22"/>
+          <w:szCs w:val="22"/>
+        </w:rPr>
+        <w:t xml:space="preserve">Valor p </w:t>
+      </w:r>
+      <w:r>
+        <w:rPr>
+          <w:rStyle w:val="mrel"/>
+          <w:rFonts w:ascii="Arial" w:hAnsi="Arial" w:cs="Arial"/>
+          <w:b/>
+          <w:bCs/>
+          <w:sz w:val="22"/>
+          <w:szCs w:val="22"/>
+        </w:rPr>
+        <w:t>≤</w:t>
+      </w:r>
+      <w:r>
+        <w:rPr>
+          <w:rStyle w:val="mord"/>
+          <w:rFonts w:ascii="Arial" w:hAnsi="Arial" w:cs="Arial"/>
+          <w:b/>
+          <w:bCs/>
+          <w:sz w:val="22"/>
+          <w:szCs w:val="22"/>
+        </w:rPr>
+        <w:t>α</w:t>
+      </w:r>
+      <w:r>
+        <w:rPr>
+          <w:rFonts w:ascii="Arial" w:hAnsi="Arial" w:cs="Arial"/>
+          <w:sz w:val="22"/>
+          <w:szCs w:val="22"/>
+        </w:rPr>
+        <w:t xml:space="preserve">: Se </w:t>
+      </w:r>
+      <w:r>
+        <w:rPr>
+          <w:rFonts w:ascii="Arial" w:hAnsi="Arial" w:cs="Arial"/>
+          <w:b/>
+          <w:bCs/>
+          <w:sz w:val="22"/>
+          <w:szCs w:val="22"/>
+        </w:rPr>
+        <w:t>rechaza la Hipótesis Nula (</w:t>
+      </w:r>
+      <w:r>
+        <w:rPr>
+          <w:rStyle w:val="mord"/>
+          <w:rFonts w:ascii="Arial" w:hAnsi="Arial" w:cs="Arial"/>
+          <w:b/>
+          <w:bCs/>
+          <w:sz w:val="22"/>
+          <w:szCs w:val="22"/>
+        </w:rPr>
+        <w:t>H0</w:t>
+      </w:r>
+      <w:r>
+        <w:rPr>
+          <w:rStyle w:val="vlist-s"/>
+          <w:rFonts w:ascii="Arial" w:hAnsi="Arial" w:cs="Arial"/>
+          <w:b/>
+          <w:bCs/>
+          <w:sz w:val="22"/>
+          <w:szCs w:val="22"/>
+        </w:rPr>
+        <w:t>​</w:t>
+      </w:r>
+      <w:r>
+        <w:rPr>
+          <w:rFonts w:ascii="Arial" w:hAnsi="Arial" w:cs="Arial"/>
+          <w:b/>
+          <w:bCs/>
+          <w:sz w:val="22"/>
+          <w:szCs w:val="22"/>
+        </w:rPr>
+        <w:t>)</w:t>
+      </w:r>
+      <w:r>
+        <w:rPr>
+          <w:rFonts w:ascii="Arial" w:hAnsi="Arial" w:cs="Arial"/>
+          <w:sz w:val="22"/>
+          <w:szCs w:val="22"/>
+        </w:rPr>
+        <w:t>. Hay suficiente evidencia estadística para apoyar la hipótesis alternativa.</w:t>
       </w:r>
     </w:p>
     <w:p>
       <w:pPr>
+        <w:pStyle w:val="NormalWeb"/>
+        <w:numPr>
+          <w:ilvl w:val="2"/>
+          <w:numId w:val="13"/>
+        </w:numPr>
+        <w:spacing w:before="100" w:beforeAutospacing="1" w:after="100" w:afterAutospacing="1" w:line="240" w:lineRule="auto"/>
+        <w:jc w:val="both"/>
+        <w:rPr>
+          <w:rFonts w:ascii="Arial" w:hAnsi="Arial" w:cs="Arial"/>
+          <w:sz w:val="22"/>
+          <w:szCs w:val="22"/>
+        </w:rPr>
+      </w:pPr>
+      <w:r>
+        <w:rPr>
+          <w:rFonts w:ascii="Arial" w:hAnsi="Arial" w:cs="Arial"/>
+          <w:sz w:val="22"/>
+          <w:szCs w:val="22"/>
+        </w:rPr>
+        <w:t xml:space="preserve">Si </w:t>
+      </w:r>
+      <w:r>
+        <w:rPr>
+          <w:rFonts w:ascii="Arial" w:hAnsi="Arial" w:cs="Arial"/>
+          <w:b/>
+          <w:bCs/>
+          <w:sz w:val="22"/>
+          <w:szCs w:val="22"/>
+        </w:rPr>
+        <w:t xml:space="preserve">Valor p </w:t>
+      </w:r>
+      <w:r>
+        <w:rPr>
+          <w:rStyle w:val="mrel"/>
+          <w:rFonts w:ascii="Arial" w:hAnsi="Arial" w:cs="Arial"/>
+          <w:b/>
+          <w:bCs/>
+          <w:sz w:val="22"/>
+          <w:szCs w:val="22"/>
+        </w:rPr>
+        <w:t>&gt;</w:t>
+      </w:r>
+      <w:r>
+        <w:rPr>
+          <w:rStyle w:val="mord"/>
+          <w:rFonts w:ascii="Arial" w:hAnsi="Arial" w:cs="Arial"/>
+          <w:b/>
+          <w:bCs/>
+          <w:sz w:val="22"/>
+          <w:szCs w:val="22"/>
+        </w:rPr>
+        <w:t>α</w:t>
+      </w:r>
+      <w:r>
+        <w:rPr>
+          <w:rFonts w:ascii="Arial" w:hAnsi="Arial" w:cs="Arial"/>
+          <w:sz w:val="22"/>
+          <w:szCs w:val="22"/>
+        </w:rPr>
+        <w:t xml:space="preserve">: </w:t>
+      </w:r>
+      <w:r>
+        <w:rPr>
+          <w:rFonts w:ascii="Arial" w:hAnsi="Arial" w:cs="Arial"/>
+          <w:b/>
+          <w:bCs/>
+          <w:sz w:val="22"/>
+          <w:szCs w:val="22"/>
+        </w:rPr>
+        <w:t>No se rechaza la Hipótesis Nula (</w:t>
+      </w:r>
+      <w:r>
+        <w:rPr>
+          <w:rStyle w:val="mord"/>
+          <w:rFonts w:ascii="Arial" w:hAnsi="Arial" w:cs="Arial"/>
+          <w:b/>
+          <w:bCs/>
+          <w:sz w:val="22"/>
+          <w:szCs w:val="22"/>
+        </w:rPr>
+        <w:t>H0</w:t>
+      </w:r>
+      <w:r>
+        <w:rPr>
+          <w:rStyle w:val="vlist-s"/>
+          <w:rFonts w:ascii="Arial" w:hAnsi="Arial" w:cs="Arial"/>
+          <w:b/>
+          <w:bCs/>
+          <w:sz w:val="22"/>
+          <w:szCs w:val="22"/>
+        </w:rPr>
+        <w:t>​</w:t>
+      </w:r>
+      <w:r>
+        <w:rPr>
+          <w:rFonts w:ascii="Arial" w:hAnsi="Arial" w:cs="Arial"/>
+          <w:b/>
+          <w:bCs/>
+          <w:sz w:val="22"/>
+          <w:szCs w:val="22"/>
+        </w:rPr>
+        <w:t>)</w:t>
+      </w:r>
+      <w:r>
+        <w:rPr>
+          <w:rFonts w:ascii="Arial" w:hAnsi="Arial" w:cs="Arial"/>
+          <w:sz w:val="22"/>
+          <w:szCs w:val="22"/>
+        </w:rPr>
+        <w:t xml:space="preserve">. No hay suficiente evidencia estadística para rechazarla. (Esto no significa que </w:t>
+      </w:r>
+      <w:r>
+        <w:rPr>
+          <w:rStyle w:val="mord"/>
+          <w:rFonts w:ascii="Arial" w:hAnsi="Arial" w:cs="Arial"/>
+          <w:sz w:val="22"/>
+          <w:szCs w:val="22"/>
+        </w:rPr>
+        <w:t>H0</w:t>
+      </w:r>
+      <w:r>
+        <w:rPr>
+          <w:rStyle w:val="vlist-s"/>
+          <w:rFonts w:ascii="Arial" w:hAnsi="Arial" w:cs="Arial"/>
+          <w:sz w:val="22"/>
+          <w:szCs w:val="22"/>
+        </w:rPr>
+        <w:t>​</w:t>
+      </w:r>
+      <w:r>
+        <w:rPr>
+          <w:rFonts w:ascii="Arial" w:hAnsi="Arial" w:cs="Arial"/>
+          <w:sz w:val="22"/>
+          <w:szCs w:val="22"/>
+        </w:rPr>
+        <w:t xml:space="preserve"> sea verdadera, solo que los datos no la contradicen fuertemente).</w:t>
+      </w:r>
+    </w:p>
+    <w:p>
+      <w:pPr>
+        <w:pStyle w:val="NormalWeb"/>
+        <w:numPr>
+          <w:ilvl w:val="1"/>
+          <w:numId w:val="13"/>
+        </w:numPr>
+        <w:spacing w:before="100" w:beforeAutospacing="1" w:after="100" w:afterAutospacing="1" w:line="240" w:lineRule="auto"/>
+        <w:jc w:val="both"/>
+        <w:rPr>
+          <w:rFonts w:ascii="Arial" w:hAnsi="Arial" w:cs="Arial"/>
+          <w:sz w:val="22"/>
+          <w:szCs w:val="22"/>
+        </w:rPr>
+      </w:pPr>
+      <w:r>
+        <w:rPr>
+          <w:rFonts w:ascii="Arial" w:hAnsi="Arial" w:cs="Arial"/>
+          <w:b/>
+          <w:bCs/>
+          <w:sz w:val="22"/>
+          <w:szCs w:val="22"/>
+        </w:rPr>
+        <w:t>Ventaja:</w:t>
+      </w:r>
+      <w:r>
+        <w:rPr>
+          <w:rFonts w:ascii="Arial" w:hAnsi="Arial" w:cs="Arial"/>
+          <w:sz w:val="22"/>
+          <w:szCs w:val="22"/>
+        </w:rPr>
+        <w:t xml:space="preserve"> El p-valor proporciona una medida continua de la evidencia en contra de </w:t>
+      </w:r>
+      <w:r>
+        <w:rPr>
+          <w:rStyle w:val="mord"/>
+          <w:rFonts w:ascii="Arial" w:hAnsi="Arial" w:cs="Arial"/>
+          <w:sz w:val="22"/>
+          <w:szCs w:val="22"/>
+        </w:rPr>
+        <w:t>H0</w:t>
+      </w:r>
+      <w:r>
+        <w:rPr>
+          <w:rStyle w:val="vlist-s"/>
+          <w:rFonts w:ascii="Arial" w:hAnsi="Arial" w:cs="Arial"/>
+          <w:sz w:val="22"/>
+          <w:szCs w:val="22"/>
+        </w:rPr>
+        <w:t>​</w:t>
+      </w:r>
+      <w:r>
+        <w:rPr>
+          <w:rFonts w:ascii="Arial" w:hAnsi="Arial" w:cs="Arial"/>
+          <w:sz w:val="22"/>
+          <w:szCs w:val="22"/>
+        </w:rPr>
+        <w:t>, lo que facilita la interpretación.</w:t>
+      </w:r>
+    </w:p>
+    <w:p>
+      <w:pPr>
+        <w:pStyle w:val="NormalWeb"/>
+        <w:numPr>
+          <w:ilvl w:val="0"/>
+          <w:numId w:val="13"/>
+        </w:numPr>
+        <w:spacing w:before="100" w:beforeAutospacing="1" w:after="100" w:afterAutospacing="1" w:line="240" w:lineRule="auto"/>
+        <w:jc w:val="both"/>
+        <w:rPr>
+          <w:rFonts w:ascii="Arial" w:hAnsi="Arial" w:cs="Arial"/>
+          <w:sz w:val="22"/>
+          <w:szCs w:val="22"/>
+        </w:rPr>
+      </w:pPr>
+      <w:r>
+        <w:rPr>
+          <w:rFonts w:ascii="Arial" w:hAnsi="Arial" w:cs="Arial"/>
+          <w:b/>
+          <w:bCs/>
+          <w:sz w:val="22"/>
+          <w:szCs w:val="22"/>
+        </w:rPr>
+        <w:t>Opción B: Uso de la Región Crítica (o de Rechazo):</w:t>
+      </w:r>
+    </w:p>
+    <w:p>
+      <w:pPr>
+        <w:pStyle w:val="NormalWeb"/>
+        <w:numPr>
+          <w:ilvl w:val="1"/>
+          <w:numId w:val="13"/>
+        </w:numPr>
+        <w:spacing w:before="100" w:beforeAutospacing="1" w:after="100" w:afterAutospacing="1" w:line="240" w:lineRule="auto"/>
+        <w:jc w:val="both"/>
+        <w:rPr>
+          <w:rFonts w:ascii="Arial" w:hAnsi="Arial" w:cs="Arial"/>
+          <w:sz w:val="22"/>
+          <w:szCs w:val="22"/>
+        </w:rPr>
+      </w:pPr>
+      <w:r>
+        <w:rPr>
+          <w:rFonts w:ascii="Arial" w:hAnsi="Arial" w:cs="Arial"/>
+          <w:b/>
+          <w:bCs/>
+          <w:sz w:val="22"/>
+          <w:szCs w:val="22"/>
+        </w:rPr>
+        <w:t>Definición:</w:t>
+      </w:r>
+      <w:r>
+        <w:rPr>
+          <w:rFonts w:ascii="Arial" w:hAnsi="Arial" w:cs="Arial"/>
+          <w:sz w:val="22"/>
+          <w:szCs w:val="22"/>
+        </w:rPr>
+        <w:t xml:space="preserve"> La región crítica es el rango de valores del estadístico de prueba que llevarían al rechazo de </w:t>
+      </w:r>
+      <w:r>
+        <w:rPr>
+          <w:rStyle w:val="mord"/>
+          <w:rFonts w:ascii="Arial" w:hAnsi="Arial" w:cs="Arial"/>
+          <w:sz w:val="22"/>
+          <w:szCs w:val="22"/>
+        </w:rPr>
+        <w:t>H0</w:t>
+      </w:r>
+      <w:r>
+        <w:rPr>
+          <w:rStyle w:val="vlist-s"/>
+          <w:rFonts w:ascii="Arial" w:hAnsi="Arial" w:cs="Arial"/>
+          <w:sz w:val="22"/>
+          <w:szCs w:val="22"/>
+        </w:rPr>
+        <w:t>​</w:t>
+      </w:r>
+      <w:r>
+        <w:rPr>
+          <w:rFonts w:ascii="Arial" w:hAnsi="Arial" w:cs="Arial"/>
+          <w:sz w:val="22"/>
+          <w:szCs w:val="22"/>
+        </w:rPr>
+        <w:t xml:space="preserve">. Sus límites (valores críticos) se determinan a partir de la distribución del estadístico de prueba y el nivel </w:t>
+      </w:r>
+      <w:r>
+        <w:rPr>
+          <w:rStyle w:val="mord"/>
+          <w:rFonts w:ascii="Arial" w:hAnsi="Arial" w:cs="Arial"/>
+          <w:sz w:val="22"/>
+          <w:szCs w:val="22"/>
+        </w:rPr>
+        <w:t>α</w:t>
+      </w:r>
+      <w:r>
+        <w:rPr>
+          <w:rFonts w:ascii="Arial" w:hAnsi="Arial" w:cs="Arial"/>
+          <w:sz w:val="22"/>
+          <w:szCs w:val="22"/>
+        </w:rPr>
+        <w:t>.</w:t>
+      </w:r>
+    </w:p>
+    <w:p>
+      <w:pPr>
+        <w:pStyle w:val="NormalWeb"/>
+        <w:numPr>
+          <w:ilvl w:val="1"/>
+          <w:numId w:val="13"/>
+        </w:numPr>
+        <w:spacing w:before="100" w:beforeAutospacing="1" w:after="100" w:afterAutospacing="1" w:line="240" w:lineRule="auto"/>
+        <w:jc w:val="both"/>
+        <w:rPr>
+          <w:rFonts w:ascii="Arial" w:hAnsi="Arial" w:cs="Arial"/>
+          <w:sz w:val="22"/>
+          <w:szCs w:val="22"/>
+        </w:rPr>
+      </w:pPr>
+      <w:r>
+        <w:rPr>
+          <w:rFonts w:ascii="Arial" w:hAnsi="Arial" w:cs="Arial"/>
+          <w:b/>
+          <w:bCs/>
+          <w:sz w:val="22"/>
+          <w:szCs w:val="22"/>
+        </w:rPr>
+        <w:t>Regla de Decisión:</w:t>
+      </w:r>
+    </w:p>
+    <w:p>
+      <w:pPr>
+        <w:pStyle w:val="NormalWeb"/>
+        <w:numPr>
+          <w:ilvl w:val="2"/>
+          <w:numId w:val="13"/>
+        </w:numPr>
+        <w:spacing w:before="100" w:beforeAutospacing="1" w:after="100" w:afterAutospacing="1" w:line="240" w:lineRule="auto"/>
+        <w:jc w:val="both"/>
+        <w:rPr>
+          <w:rFonts w:ascii="Arial" w:hAnsi="Arial" w:cs="Arial"/>
+          <w:sz w:val="22"/>
+          <w:szCs w:val="22"/>
+        </w:rPr>
+      </w:pPr>
+      <w:r>
+        <w:rPr>
+          <w:rFonts w:ascii="Arial" w:hAnsi="Arial" w:cs="Arial"/>
+          <w:sz w:val="22"/>
+          <w:szCs w:val="22"/>
+        </w:rPr>
+        <w:t xml:space="preserve">Si el valor del Estadístico de Prueba </w:t>
+      </w:r>
+      <w:r>
+        <w:rPr>
+          <w:rFonts w:ascii="Arial" w:hAnsi="Arial" w:cs="Arial"/>
+          <w:b/>
+          <w:bCs/>
+          <w:sz w:val="22"/>
+          <w:szCs w:val="22"/>
+        </w:rPr>
+        <w:t>cae dentro de la Región Crítica</w:t>
+      </w:r>
+      <w:r>
+        <w:rPr>
+          <w:rFonts w:ascii="Arial" w:hAnsi="Arial" w:cs="Arial"/>
+          <w:sz w:val="22"/>
+          <w:szCs w:val="22"/>
+        </w:rPr>
+        <w:t xml:space="preserve">: Se </w:t>
+      </w:r>
+      <w:r>
+        <w:rPr>
+          <w:rFonts w:ascii="Arial" w:hAnsi="Arial" w:cs="Arial"/>
+          <w:b/>
+          <w:bCs/>
+          <w:sz w:val="22"/>
+          <w:szCs w:val="22"/>
+        </w:rPr>
+        <w:t>rechaza la Hipótesis Nula (</w:t>
+      </w:r>
+      <w:r>
+        <w:rPr>
+          <w:rStyle w:val="mord"/>
+          <w:rFonts w:ascii="Arial" w:hAnsi="Arial" w:cs="Arial"/>
+          <w:b/>
+          <w:bCs/>
+          <w:sz w:val="22"/>
+          <w:szCs w:val="22"/>
+        </w:rPr>
+        <w:t>H0</w:t>
+      </w:r>
+      <w:r>
+        <w:rPr>
+          <w:rStyle w:val="vlist-s"/>
+          <w:rFonts w:ascii="Arial" w:hAnsi="Arial" w:cs="Arial"/>
+          <w:b/>
+          <w:bCs/>
+          <w:sz w:val="22"/>
+          <w:szCs w:val="22"/>
+        </w:rPr>
+        <w:t>​</w:t>
+      </w:r>
+      <w:r>
+        <w:rPr>
+          <w:rFonts w:ascii="Arial" w:hAnsi="Arial" w:cs="Arial"/>
+          <w:b/>
+          <w:bCs/>
+          <w:sz w:val="22"/>
+          <w:szCs w:val="22"/>
+        </w:rPr>
+        <w:t>)</w:t>
+      </w:r>
+      <w:r>
+        <w:rPr>
+          <w:rFonts w:ascii="Arial" w:hAnsi="Arial" w:cs="Arial"/>
+          <w:sz w:val="22"/>
+          <w:szCs w:val="22"/>
+        </w:rPr>
+        <w:t>.</w:t>
+      </w:r>
+    </w:p>
+    <w:p>
+      <w:pPr>
+        <w:pStyle w:val="NormalWeb"/>
+        <w:numPr>
+          <w:ilvl w:val="2"/>
+          <w:numId w:val="13"/>
+        </w:numPr>
+        <w:spacing w:before="100" w:beforeAutospacing="1" w:after="100" w:afterAutospacing="1" w:line="240" w:lineRule="auto"/>
+        <w:jc w:val="both"/>
+        <w:rPr>
+          <w:rFonts w:ascii="Arial" w:hAnsi="Arial" w:cs="Arial"/>
+          <w:sz w:val="22"/>
+          <w:szCs w:val="22"/>
+        </w:rPr>
+      </w:pPr>
+      <w:r>
+        <w:rPr>
+          <w:rFonts w:ascii="Arial" w:hAnsi="Arial" w:cs="Arial"/>
+          <w:sz w:val="22"/>
+          <w:szCs w:val="22"/>
+        </w:rPr>
+        <w:t xml:space="preserve">Si el valor del Estadístico de Prueba </w:t>
+      </w:r>
+      <w:r>
+        <w:rPr>
+          <w:rFonts w:ascii="Arial" w:hAnsi="Arial" w:cs="Arial"/>
+          <w:b/>
+          <w:bCs/>
+          <w:sz w:val="22"/>
+          <w:szCs w:val="22"/>
+        </w:rPr>
+        <w:t>cae fuera de la Región Crítica</w:t>
+      </w:r>
+      <w:r>
+        <w:rPr>
+          <w:rFonts w:ascii="Arial" w:hAnsi="Arial" w:cs="Arial"/>
+          <w:sz w:val="22"/>
+          <w:szCs w:val="22"/>
+        </w:rPr>
+        <w:t xml:space="preserve">: </w:t>
+      </w:r>
+      <w:r>
+        <w:rPr>
+          <w:rFonts w:ascii="Arial" w:hAnsi="Arial" w:cs="Arial"/>
+          <w:b/>
+          <w:bCs/>
+          <w:sz w:val="22"/>
+          <w:szCs w:val="22"/>
+        </w:rPr>
+        <w:t>No se rechaza la Hipótesis Nula (</w:t>
+      </w:r>
+      <w:r>
+        <w:rPr>
+          <w:rStyle w:val="mord"/>
+          <w:rFonts w:ascii="Arial" w:hAnsi="Arial" w:cs="Arial"/>
+          <w:b/>
+          <w:bCs/>
+          <w:sz w:val="22"/>
+          <w:szCs w:val="22"/>
+        </w:rPr>
+        <w:t>H0</w:t>
+      </w:r>
+      <w:r>
+        <w:rPr>
+          <w:rStyle w:val="vlist-s"/>
+          <w:rFonts w:ascii="Arial" w:hAnsi="Arial" w:cs="Arial"/>
+          <w:b/>
+          <w:bCs/>
+          <w:sz w:val="22"/>
+          <w:szCs w:val="22"/>
+        </w:rPr>
+        <w:t>​</w:t>
+      </w:r>
+      <w:r>
+        <w:rPr>
+          <w:rFonts w:ascii="Arial" w:hAnsi="Arial" w:cs="Arial"/>
+          <w:b/>
+          <w:bCs/>
+          <w:sz w:val="22"/>
+          <w:szCs w:val="22"/>
+        </w:rPr>
+        <w:t>)</w:t>
+      </w:r>
+      <w:r>
+        <w:rPr>
+          <w:rFonts w:ascii="Arial" w:hAnsi="Arial" w:cs="Arial"/>
+          <w:sz w:val="22"/>
+          <w:szCs w:val="22"/>
+        </w:rPr>
+        <w:t>.</w:t>
+      </w:r>
+    </w:p>
+    <w:p>
+      <w:pPr>
+        <w:pStyle w:val="Ttulo3"/>
+      </w:pPr>
+      <w:bookmarkStart w:id="6" w:name="_Toc204814675"/>
+      <w:r>
+        <w:t>Paso 6: Conclusión e Interpretación</w:t>
+      </w:r>
+      <w:bookmarkEnd w:id="6"/>
+    </w:p>
+    <w:p>
+      <w:pPr>
+        <w:pStyle w:val="NormalWeb"/>
         <w:ind w:firstLine="708"/>
         <w:jc w:val="both"/>
-      </w:pPr>
-      <w:r>
-        <w:t xml:space="preserve">Se considera de mucha importancia mencionar los tipos de contraste </w:t>
-      </w:r>
-      <w:r>
-        <w:t xml:space="preserve">Contrastes de hipótesis para una media </w:t>
+        <w:rPr>
+          <w:rFonts w:ascii="Arial" w:hAnsi="Arial" w:cs="Arial"/>
+          <w:sz w:val="22"/>
+          <w:szCs w:val="22"/>
+        </w:rPr>
+      </w:pPr>
+      <w:r>
+        <w:rPr>
+          <w:rFonts w:ascii="Arial" w:hAnsi="Arial" w:cs="Arial"/>
+          <w:sz w:val="22"/>
+          <w:szCs w:val="22"/>
+        </w:rPr>
+        <w:t>Se formula una conclusión clara en el contexto del problema original, evitando la jerga estadística excesiva. Esta conclusión debe responder a la pregunta de investigación inicial.</w:t>
       </w:r>
     </w:p>
     <w:p>
       <w:pPr>
-        <w:pStyle w:val="Prrafodelista"/>
-        <w:numPr>
-          <w:ilvl w:val="0"/>
-          <w:numId w:val="5"/>
-        </w:numPr>
+        <w:spacing w:line="276" w:lineRule="auto"/>
         <w:jc w:val="both"/>
-      </w:pPr>
-      <w:r>
-        <w:t xml:space="preserve">Contrastes de hipótesis para la proporción </w:t>
-      </w:r>
+        <w:rPr>
+          <w:rFonts w:ascii="Arial" w:hAnsi="Arial" w:cs="Arial"/>
+          <w:sz w:val="22"/>
+          <w:szCs w:val="22"/>
+        </w:rPr>
+      </w:pPr>
     </w:p>
     <w:p>
       <w:pPr>
-        <w:pStyle w:val="Prrafodelista"/>
-        <w:numPr>
-          <w:ilvl w:val="0"/>
-          <w:numId w:val="5"/>
-        </w:numPr>
+        <w:spacing w:line="276" w:lineRule="auto"/>
         <w:jc w:val="both"/>
-      </w:pPr>
-      <w:r>
-        <w:t xml:space="preserve">Contrastes de hipótesis sobre la varianza </w:t>
-      </w:r>
+        <w:rPr>
+          <w:rFonts w:ascii="Arial" w:hAnsi="Arial" w:cs="Arial"/>
+          <w:sz w:val="22"/>
+          <w:szCs w:val="22"/>
+        </w:rPr>
+      </w:pPr>
     </w:p>
     <w:p>
       <w:pPr>
-        <w:pStyle w:val="Prrafodelista"/>
-        <w:numPr>
-          <w:ilvl w:val="0"/>
-          <w:numId w:val="5"/>
-        </w:numPr>
+        <w:spacing w:line="276" w:lineRule="auto"/>
         <w:jc w:val="both"/>
-      </w:pPr>
-      <w:r>
-        <w:t xml:space="preserve">Contrastes paramétricos para dos muestras </w:t>
-      </w:r>
-    </w:p>
-    <w:p>
-      <w:pPr>
-        <w:pStyle w:val="Prrafodelista"/>
-        <w:numPr>
-          <w:ilvl w:val="0"/>
-          <w:numId w:val="5"/>
-        </w:numPr>
-        <w:jc w:val="both"/>
-      </w:pPr>
-      <w:r>
-        <w:t>Contrastes de hipótesis robustos</w:t>
-      </w:r>
-    </w:p>
-    <w:p>
-      <w:pPr>
-        <w:ind w:firstLine="360"/>
-      </w:pPr>
-      <w:r>
-        <w:t>En este mundo tan globalizado los datos son la nueva fiebre del oro, gracias a la abundancia de estos por la economización del almacenamiento de datos</w:t>
-      </w:r>
-      <w:r>
-        <w:t xml:space="preserve">, </w:t>
-      </w:r>
-      <w:r>
-        <w:t xml:space="preserve">las grandes y pequeñas industrias pueden almacenar mucha data en bruto, para luego aplicar análisis y así lograr una mejora </w:t>
-      </w:r>
-      <w:r>
-        <w:t xml:space="preserve">en </w:t>
-      </w:r>
-      <w:r>
-        <w:t>los proceso</w:t>
-      </w:r>
-      <w:r>
-        <w:t>s</w:t>
-      </w:r>
-      <w:r>
-        <w:t xml:space="preserve"> o una </w:t>
-      </w:r>
-      <w:r>
-        <w:lastRenderedPageBreak/>
-        <w:t>temprana y crucial toma de decisi</w:t>
-      </w:r>
-      <w:r>
-        <w:t xml:space="preserve">ón </w:t>
-      </w:r>
-      <w:r>
-        <w:t>que ayude a guiar a los conglomerados en un buen camino y evitar o hasta prevenir un rumbo perjudicial. Y el contraste de hipótesis como ya se menciono es una herramienta del hoy</w:t>
-      </w:r>
-      <w:r>
-        <w:t xml:space="preserve">, podemos mencionar algunas áreas cruciales donde se esta usando. </w:t>
-      </w:r>
-    </w:p>
-    <w:p>
-      <w:pPr>
-        <w:pStyle w:val="Prrafodelista"/>
-        <w:numPr>
-          <w:ilvl w:val="0"/>
-          <w:numId w:val="4"/>
-        </w:numPr>
-      </w:pPr>
-      <w:r>
-        <w:t>Medicina y Salud Pública</w:t>
-      </w:r>
-      <w:r>
-        <w:t xml:space="preserve">: </w:t>
-      </w:r>
-    </w:p>
-    <w:p>
-      <w:pPr>
-        <w:pStyle w:val="Prrafodelista"/>
-        <w:numPr>
-          <w:ilvl w:val="0"/>
-          <w:numId w:val="4"/>
-        </w:numPr>
-      </w:pPr>
-      <w:r>
-        <w:t>Negocios y Marketing</w:t>
-      </w:r>
-      <w:r>
-        <w:t>:</w:t>
-      </w:r>
-    </w:p>
-    <w:p>
-      <w:pPr>
-        <w:pStyle w:val="Prrafodelista"/>
-        <w:numPr>
-          <w:ilvl w:val="0"/>
-          <w:numId w:val="4"/>
-        </w:numPr>
-      </w:pPr>
-      <w:r>
-        <w:t>Manufactura y Control de Calidad</w:t>
-      </w:r>
-    </w:p>
-    <w:p>
-      <w:pPr>
-        <w:pStyle w:val="Prrafodelista"/>
-        <w:numPr>
-          <w:ilvl w:val="0"/>
-          <w:numId w:val="4"/>
-        </w:numPr>
-      </w:pPr>
-      <w:r>
-        <w:t>Ciencias Sociales:</w:t>
-      </w:r>
-    </w:p>
-    <w:p>
-      <w:pPr>
-        <w:pStyle w:val="Prrafodelista"/>
-        <w:numPr>
-          <w:ilvl w:val="0"/>
-          <w:numId w:val="4"/>
-        </w:numPr>
-      </w:pPr>
-      <w:r>
-        <w:t xml:space="preserve">Ciencia y Análisis de datos </w:t>
-      </w:r>
-    </w:p>
-    <w:p/>
-    <w:p/>
-    <w:p/>
-    <w:p/>
-    <w:p/>
-    <w:p/>
-    <w:p>
-      <w:hyperlink r:id="rId12" w:history="1">
-        <w:r>
-          <w:rPr>
-            <w:rStyle w:val="Hipervnculo"/>
-          </w:rPr>
-          <w:t>https://support.minitab.com/es-mx/minitab/help-and-how-to/statistics/basic-statistics/supporting-topics/basics/type-i-and-type-ii-error</w:t>
-        </w:r>
-      </w:hyperlink>
-    </w:p>
-    <w:p/>
-    <w:p>
-      <w:r>
-        <w:t>https://openstax.org/books/introducción-estadística-empresarial/pages/9-2-resultados-y-errores-de-tipo-i-y-ii</w:t>
-      </w:r>
-    </w:p>
-    <w:p/>
-    <w:p/>
-    <w:p/>
-    <w:p/>
-    <w:p/>
-    <w:p/>
-    <w:p/>
-    <w:p/>
-    <w:p/>
-    <w:p/>
-    <w:p/>
-    <w:p>
-      <w:pPr>
-        <w:pStyle w:val="Ttulo2"/>
-      </w:pPr>
-      <w:bookmarkStart w:id="1" w:name="_Toc204779842"/>
-      <w:r>
-        <w:lastRenderedPageBreak/>
-        <w:t>2. Algoritmo Contrastes de Hipótesis</w:t>
-      </w:r>
-      <w:bookmarkEnd w:id="1"/>
-      <w:r>
-        <w:t xml:space="preserve"> </w:t>
-      </w:r>
-    </w:p>
-    <w:p/>
-    <w:p/>
-    <w:p>
-      <w:r>
+        <w:rPr>
+          <w:rFonts w:ascii="Arial" w:hAnsi="Arial" w:cs="Arial"/>
+          <w:sz w:val="22"/>
+          <w:szCs w:val="22"/>
+        </w:rPr>
+      </w:pPr>
+      <w:r>
+        <w:rPr>
+          <w:rFonts w:ascii="Arial" w:hAnsi="Arial" w:cs="Arial"/>
+          <w:sz w:val="22"/>
+          <w:szCs w:val="22"/>
+        </w:rPr>
         <w:t xml:space="preserve"> </w:t>
       </w:r>
     </w:p>
     <w:sectPr>
-      <w:footerReference w:type="default" r:id="rId13"/>
+      <w:footerReference w:type="default" r:id="rId12"/>
       <w:pgSz w:w="12240" w:h="15840"/>
-      <w:pgMar w:top="709" w:right="616" w:bottom="1417" w:left="709" w:header="708" w:footer="708" w:gutter="0"/>
+      <w:pgMar w:top="1199" w:right="758" w:bottom="1490" w:left="709" w:header="708" w:footer="708" w:gutter="0"/>
       <w:pgNumType w:start="0"/>
       <w:cols w:space="708"/>
       <w:titlePg/>
@@ -5297,6 +8248,304 @@
 <file path=word/numbering.xml><?xml version="1.0" encoding="utf-8"?>
 <w:numbering xmlns:wpc="http://schemas.microsoft.com/office/word/2010/wordprocessingCanvas" xmlns:cx="http://schemas.microsoft.com/office/drawing/2014/chartex" xmlns:cx1="http://schemas.microsoft.com/office/drawing/2015/9/8/chartex" xmlns:cx2="http://schemas.microsoft.com/office/drawing/2015/10/21/chartex" xmlns:cx3="http://schemas.microsoft.com/office/drawing/2016/5/9/chartex" xmlns:cx4="http://schemas.microsoft.com/office/drawing/2016/5/10/chartex" xmlns:cx5="http://schemas.microsoft.com/office/drawing/2016/5/11/chartex" xmlns:cx6="http://schemas.microsoft.com/office/drawing/2016/5/12/chartex" xmlns:cx7="http://schemas.microsoft.com/office/drawing/2016/5/13/chartex" xmlns:cx8="http://schemas.microsoft.com/office/drawing/2016/5/14/chartex" xmlns:mc="http://schemas.openxmlformats.org/markup-compatibility/2006" xmlns:aink="http://schemas.microsoft.com/office/drawing/2016/ink" xmlns:am3d="http://schemas.microsoft.com/office/drawing/2017/model3d" xmlns:o="urn:schemas-microsoft-com:office:office" xmlns:oel="http://schemas.microsoft.com/office/2019/extlst" xmlns:r="http://schemas.openxmlformats.org/officeDocument/2006/relationships" xmlns:m="http://schemas.openxmlformats.org/officeDocument/2006/math" xmlns:v="urn:schemas-microsoft-com:vml" xmlns:wp14="http://schemas.microsoft.com/office/word/2010/wordprocessingDrawing" xmlns:wp="http://schemas.openxmlformats.org/drawingml/2006/wordprocessingDrawing" xmlns:w10="urn:schemas-microsoft-com:office:word" xmlns:w="http://schemas.openxmlformats.org/wordprocessingml/2006/main" xmlns:w14="http://schemas.microsoft.com/office/word/2010/wordml" xmlns:w15="http://schemas.microsoft.com/office/word/2012/wordml" xmlns:w16cex="http://schemas.microsoft.com/office/word/2018/wordml/cex" xmlns:w16cid="http://schemas.microsoft.com/office/word/2016/wordml/cid" xmlns:w16="http://schemas.microsoft.com/office/word/2018/wordml" xmlns:w16du="http://schemas.microsoft.com/office/word/2023/wordml/word16du" xmlns:w16sdtdh="http://schemas.microsoft.com/office/word/2020/wordml/sdtdatahash" xmlns:w16sdtfl="http://schemas.microsoft.com/office/word/2024/wordml/sdtformatlock" xmlns:w16se="http://schemas.microsoft.com/office/word/2015/wordml/symex" xmlns:wpg="http://schemas.microsoft.com/office/word/2010/wordprocessingGroup" xmlns:wpi="http://schemas.microsoft.com/office/word/2010/wordprocessingInk" xmlns:wne="http://schemas.microsoft.com/office/word/2006/wordml" xmlns:wps="http://schemas.microsoft.com/office/word/2010/wordprocessingShape" mc:Ignorable="w14 w15 w16se w16cid w16 w16cex w16sdtdh w16sdtfl w16du wp14">
   <w:abstractNum w:abstractNumId="0" w15:restartNumberingAfterBreak="0">
+    <w:nsid w:val="017C2F4B"/>
+    <w:multiLevelType w:val="multilevel"/>
+    <w:tmpl w:val="063A3608"/>
+    <w:lvl w:ilvl="0">
+      <w:start w:val="1"/>
+      <w:numFmt w:val="bullet"/>
+      <w:lvlText w:val=""/>
+      <w:lvlJc w:val="left"/>
+      <w:pPr>
+        <w:tabs>
+          <w:tab w:val="num" w:pos="720"/>
+        </w:tabs>
+        <w:ind w:left="720" w:hanging="360"/>
+      </w:pPr>
+      <w:rPr>
+        <w:rFonts w:ascii="Symbol" w:hAnsi="Symbol" w:hint="default"/>
+        <w:sz w:val="20"/>
+      </w:rPr>
+    </w:lvl>
+    <w:lvl w:ilvl="1">
+      <w:start w:val="1"/>
+      <w:numFmt w:val="bullet"/>
+      <w:lvlText w:val="o"/>
+      <w:lvlJc w:val="left"/>
+      <w:pPr>
+        <w:tabs>
+          <w:tab w:val="num" w:pos="1440"/>
+        </w:tabs>
+        <w:ind w:left="1440" w:hanging="360"/>
+      </w:pPr>
+      <w:rPr>
+        <w:rFonts w:ascii="Courier New" w:hAnsi="Courier New" w:hint="default"/>
+        <w:sz w:val="20"/>
+      </w:rPr>
+    </w:lvl>
+    <w:lvl w:ilvl="2">
+      <w:start w:val="1"/>
+      <w:numFmt w:val="bullet"/>
+      <w:lvlText w:val=""/>
+      <w:lvlJc w:val="left"/>
+      <w:pPr>
+        <w:tabs>
+          <w:tab w:val="num" w:pos="2160"/>
+        </w:tabs>
+        <w:ind w:left="2160" w:hanging="360"/>
+      </w:pPr>
+      <w:rPr>
+        <w:rFonts w:ascii="Wingdings" w:hAnsi="Wingdings" w:hint="default"/>
+        <w:sz w:val="20"/>
+      </w:rPr>
+    </w:lvl>
+    <w:lvl w:ilvl="3" w:tentative="1">
+      <w:start w:val="1"/>
+      <w:numFmt w:val="bullet"/>
+      <w:lvlText w:val=""/>
+      <w:lvlJc w:val="left"/>
+      <w:pPr>
+        <w:tabs>
+          <w:tab w:val="num" w:pos="2880"/>
+        </w:tabs>
+        <w:ind w:left="2880" w:hanging="360"/>
+      </w:pPr>
+      <w:rPr>
+        <w:rFonts w:ascii="Wingdings" w:hAnsi="Wingdings" w:hint="default"/>
+        <w:sz w:val="20"/>
+      </w:rPr>
+    </w:lvl>
+    <w:lvl w:ilvl="4" w:tentative="1">
+      <w:start w:val="1"/>
+      <w:numFmt w:val="bullet"/>
+      <w:lvlText w:val=""/>
+      <w:lvlJc w:val="left"/>
+      <w:pPr>
+        <w:tabs>
+          <w:tab w:val="num" w:pos="3600"/>
+        </w:tabs>
+        <w:ind w:left="3600" w:hanging="360"/>
+      </w:pPr>
+      <w:rPr>
+        <w:rFonts w:ascii="Wingdings" w:hAnsi="Wingdings" w:hint="default"/>
+        <w:sz w:val="20"/>
+      </w:rPr>
+    </w:lvl>
+    <w:lvl w:ilvl="5" w:tentative="1">
+      <w:start w:val="1"/>
+      <w:numFmt w:val="bullet"/>
+      <w:lvlText w:val=""/>
+      <w:lvlJc w:val="left"/>
+      <w:pPr>
+        <w:tabs>
+          <w:tab w:val="num" w:pos="4320"/>
+        </w:tabs>
+        <w:ind w:left="4320" w:hanging="360"/>
+      </w:pPr>
+      <w:rPr>
+        <w:rFonts w:ascii="Wingdings" w:hAnsi="Wingdings" w:hint="default"/>
+        <w:sz w:val="20"/>
+      </w:rPr>
+    </w:lvl>
+    <w:lvl w:ilvl="6" w:tentative="1">
+      <w:start w:val="1"/>
+      <w:numFmt w:val="bullet"/>
+      <w:lvlText w:val=""/>
+      <w:lvlJc w:val="left"/>
+      <w:pPr>
+        <w:tabs>
+          <w:tab w:val="num" w:pos="5040"/>
+        </w:tabs>
+        <w:ind w:left="5040" w:hanging="360"/>
+      </w:pPr>
+      <w:rPr>
+        <w:rFonts w:ascii="Wingdings" w:hAnsi="Wingdings" w:hint="default"/>
+        <w:sz w:val="20"/>
+      </w:rPr>
+    </w:lvl>
+    <w:lvl w:ilvl="7" w:tentative="1">
+      <w:start w:val="1"/>
+      <w:numFmt w:val="bullet"/>
+      <w:lvlText w:val=""/>
+      <w:lvlJc w:val="left"/>
+      <w:pPr>
+        <w:tabs>
+          <w:tab w:val="num" w:pos="5760"/>
+        </w:tabs>
+        <w:ind w:left="5760" w:hanging="360"/>
+      </w:pPr>
+      <w:rPr>
+        <w:rFonts w:ascii="Wingdings" w:hAnsi="Wingdings" w:hint="default"/>
+        <w:sz w:val="20"/>
+      </w:rPr>
+    </w:lvl>
+    <w:lvl w:ilvl="8" w:tentative="1">
+      <w:start w:val="1"/>
+      <w:numFmt w:val="bullet"/>
+      <w:lvlText w:val=""/>
+      <w:lvlJc w:val="left"/>
+      <w:pPr>
+        <w:tabs>
+          <w:tab w:val="num" w:pos="6480"/>
+        </w:tabs>
+        <w:ind w:left="6480" w:hanging="360"/>
+      </w:pPr>
+      <w:rPr>
+        <w:rFonts w:ascii="Wingdings" w:hAnsi="Wingdings" w:hint="default"/>
+        <w:sz w:val="20"/>
+      </w:rPr>
+    </w:lvl>
+  </w:abstractNum>
+  <w:abstractNum w:abstractNumId="1" w15:restartNumberingAfterBreak="0">
+    <w:nsid w:val="023F68F8"/>
+    <w:multiLevelType w:val="multilevel"/>
+    <w:tmpl w:val="7BE0B51E"/>
+    <w:lvl w:ilvl="0">
+      <w:start w:val="1"/>
+      <w:numFmt w:val="bullet"/>
+      <w:lvlText w:val=""/>
+      <w:lvlJc w:val="left"/>
+      <w:pPr>
+        <w:tabs>
+          <w:tab w:val="num" w:pos="720"/>
+        </w:tabs>
+        <w:ind w:left="720" w:hanging="360"/>
+      </w:pPr>
+      <w:rPr>
+        <w:rFonts w:ascii="Symbol" w:hAnsi="Symbol" w:hint="default"/>
+        <w:sz w:val="20"/>
+      </w:rPr>
+    </w:lvl>
+    <w:lvl w:ilvl="1" w:tentative="1">
+      <w:start w:val="1"/>
+      <w:numFmt w:val="bullet"/>
+      <w:lvlText w:val="o"/>
+      <w:lvlJc w:val="left"/>
+      <w:pPr>
+        <w:tabs>
+          <w:tab w:val="num" w:pos="1440"/>
+        </w:tabs>
+        <w:ind w:left="1440" w:hanging="360"/>
+      </w:pPr>
+      <w:rPr>
+        <w:rFonts w:ascii="Courier New" w:hAnsi="Courier New" w:hint="default"/>
+        <w:sz w:val="20"/>
+      </w:rPr>
+    </w:lvl>
+    <w:lvl w:ilvl="2" w:tentative="1">
+      <w:start w:val="1"/>
+      <w:numFmt w:val="bullet"/>
+      <w:lvlText w:val=""/>
+      <w:lvlJc w:val="left"/>
+      <w:pPr>
+        <w:tabs>
+          <w:tab w:val="num" w:pos="2160"/>
+        </w:tabs>
+        <w:ind w:left="2160" w:hanging="360"/>
+      </w:pPr>
+      <w:rPr>
+        <w:rFonts w:ascii="Wingdings" w:hAnsi="Wingdings" w:hint="default"/>
+        <w:sz w:val="20"/>
+      </w:rPr>
+    </w:lvl>
+    <w:lvl w:ilvl="3" w:tentative="1">
+      <w:start w:val="1"/>
+      <w:numFmt w:val="bullet"/>
+      <w:lvlText w:val=""/>
+      <w:lvlJc w:val="left"/>
+      <w:pPr>
+        <w:tabs>
+          <w:tab w:val="num" w:pos="2880"/>
+        </w:tabs>
+        <w:ind w:left="2880" w:hanging="360"/>
+      </w:pPr>
+      <w:rPr>
+        <w:rFonts w:ascii="Wingdings" w:hAnsi="Wingdings" w:hint="default"/>
+        <w:sz w:val="20"/>
+      </w:rPr>
+    </w:lvl>
+    <w:lvl w:ilvl="4" w:tentative="1">
+      <w:start w:val="1"/>
+      <w:numFmt w:val="bullet"/>
+      <w:lvlText w:val=""/>
+      <w:lvlJc w:val="left"/>
+      <w:pPr>
+        <w:tabs>
+          <w:tab w:val="num" w:pos="3600"/>
+        </w:tabs>
+        <w:ind w:left="3600" w:hanging="360"/>
+      </w:pPr>
+      <w:rPr>
+        <w:rFonts w:ascii="Wingdings" w:hAnsi="Wingdings" w:hint="default"/>
+        <w:sz w:val="20"/>
+      </w:rPr>
+    </w:lvl>
+    <w:lvl w:ilvl="5" w:tentative="1">
+      <w:start w:val="1"/>
+      <w:numFmt w:val="bullet"/>
+      <w:lvlText w:val=""/>
+      <w:lvlJc w:val="left"/>
+      <w:pPr>
+        <w:tabs>
+          <w:tab w:val="num" w:pos="4320"/>
+        </w:tabs>
+        <w:ind w:left="4320" w:hanging="360"/>
+      </w:pPr>
+      <w:rPr>
+        <w:rFonts w:ascii="Wingdings" w:hAnsi="Wingdings" w:hint="default"/>
+        <w:sz w:val="20"/>
+      </w:rPr>
+    </w:lvl>
+    <w:lvl w:ilvl="6" w:tentative="1">
+      <w:start w:val="1"/>
+      <w:numFmt w:val="bullet"/>
+      <w:lvlText w:val=""/>
+      <w:lvlJc w:val="left"/>
+      <w:pPr>
+        <w:tabs>
+          <w:tab w:val="num" w:pos="5040"/>
+        </w:tabs>
+        <w:ind w:left="5040" w:hanging="360"/>
+      </w:pPr>
+      <w:rPr>
+        <w:rFonts w:ascii="Wingdings" w:hAnsi="Wingdings" w:hint="default"/>
+        <w:sz w:val="20"/>
+      </w:rPr>
+    </w:lvl>
+    <w:lvl w:ilvl="7" w:tentative="1">
+      <w:start w:val="1"/>
+      <w:numFmt w:val="bullet"/>
+      <w:lvlText w:val=""/>
+      <w:lvlJc w:val="left"/>
+      <w:pPr>
+        <w:tabs>
+          <w:tab w:val="num" w:pos="5760"/>
+        </w:tabs>
+        <w:ind w:left="5760" w:hanging="360"/>
+      </w:pPr>
+      <w:rPr>
+        <w:rFonts w:ascii="Wingdings" w:hAnsi="Wingdings" w:hint="default"/>
+        <w:sz w:val="20"/>
+      </w:rPr>
+    </w:lvl>
+    <w:lvl w:ilvl="8" w:tentative="1">
+      <w:start w:val="1"/>
+      <w:numFmt w:val="bullet"/>
+      <w:lvlText w:val=""/>
+      <w:lvlJc w:val="left"/>
+      <w:pPr>
+        <w:tabs>
+          <w:tab w:val="num" w:pos="6480"/>
+        </w:tabs>
+        <w:ind w:left="6480" w:hanging="360"/>
+      </w:pPr>
+      <w:rPr>
+        <w:rFonts w:ascii="Wingdings" w:hAnsi="Wingdings" w:hint="default"/>
+        <w:sz w:val="20"/>
+      </w:rPr>
+    </w:lvl>
+  </w:abstractNum>
+  <w:abstractNum w:abstractNumId="2" w15:restartNumberingAfterBreak="0">
     <w:nsid w:val="0E562F46"/>
     <w:multiLevelType w:val="hybridMultilevel"/>
     <w:tmpl w:val="A936185E"/>
@@ -5409,7 +8658,7 @@
       </w:rPr>
     </w:lvl>
   </w:abstractNum>
-  <w:abstractNum w:abstractNumId="1" w15:restartNumberingAfterBreak="0">
+  <w:abstractNum w:abstractNumId="3" w15:restartNumberingAfterBreak="0">
     <w:nsid w:val="1E5601D3"/>
     <w:multiLevelType w:val="hybridMultilevel"/>
     <w:tmpl w:val="669E5552"/>
@@ -5522,7 +8771,305 @@
       </w:rPr>
     </w:lvl>
   </w:abstractNum>
-  <w:abstractNum w:abstractNumId="2" w15:restartNumberingAfterBreak="0">
+  <w:abstractNum w:abstractNumId="4" w15:restartNumberingAfterBreak="0">
+    <w:nsid w:val="276B5D40"/>
+    <w:multiLevelType w:val="multilevel"/>
+    <w:tmpl w:val="5276C97A"/>
+    <w:lvl w:ilvl="0">
+      <w:start w:val="1"/>
+      <w:numFmt w:val="bullet"/>
+      <w:lvlText w:val=""/>
+      <w:lvlJc w:val="left"/>
+      <w:pPr>
+        <w:tabs>
+          <w:tab w:val="num" w:pos="720"/>
+        </w:tabs>
+        <w:ind w:left="720" w:hanging="360"/>
+      </w:pPr>
+      <w:rPr>
+        <w:rFonts w:ascii="Symbol" w:hAnsi="Symbol" w:hint="default"/>
+        <w:sz w:val="20"/>
+      </w:rPr>
+    </w:lvl>
+    <w:lvl w:ilvl="1">
+      <w:start w:val="1"/>
+      <w:numFmt w:val="bullet"/>
+      <w:lvlText w:val="o"/>
+      <w:lvlJc w:val="left"/>
+      <w:pPr>
+        <w:tabs>
+          <w:tab w:val="num" w:pos="1440"/>
+        </w:tabs>
+        <w:ind w:left="1440" w:hanging="360"/>
+      </w:pPr>
+      <w:rPr>
+        <w:rFonts w:ascii="Courier New" w:hAnsi="Courier New" w:hint="default"/>
+        <w:sz w:val="20"/>
+      </w:rPr>
+    </w:lvl>
+    <w:lvl w:ilvl="2" w:tentative="1">
+      <w:start w:val="1"/>
+      <w:numFmt w:val="bullet"/>
+      <w:lvlText w:val=""/>
+      <w:lvlJc w:val="left"/>
+      <w:pPr>
+        <w:tabs>
+          <w:tab w:val="num" w:pos="2160"/>
+        </w:tabs>
+        <w:ind w:left="2160" w:hanging="360"/>
+      </w:pPr>
+      <w:rPr>
+        <w:rFonts w:ascii="Wingdings" w:hAnsi="Wingdings" w:hint="default"/>
+        <w:sz w:val="20"/>
+      </w:rPr>
+    </w:lvl>
+    <w:lvl w:ilvl="3" w:tentative="1">
+      <w:start w:val="1"/>
+      <w:numFmt w:val="bullet"/>
+      <w:lvlText w:val=""/>
+      <w:lvlJc w:val="left"/>
+      <w:pPr>
+        <w:tabs>
+          <w:tab w:val="num" w:pos="2880"/>
+        </w:tabs>
+        <w:ind w:left="2880" w:hanging="360"/>
+      </w:pPr>
+      <w:rPr>
+        <w:rFonts w:ascii="Wingdings" w:hAnsi="Wingdings" w:hint="default"/>
+        <w:sz w:val="20"/>
+      </w:rPr>
+    </w:lvl>
+    <w:lvl w:ilvl="4" w:tentative="1">
+      <w:start w:val="1"/>
+      <w:numFmt w:val="bullet"/>
+      <w:lvlText w:val=""/>
+      <w:lvlJc w:val="left"/>
+      <w:pPr>
+        <w:tabs>
+          <w:tab w:val="num" w:pos="3600"/>
+        </w:tabs>
+        <w:ind w:left="3600" w:hanging="360"/>
+      </w:pPr>
+      <w:rPr>
+        <w:rFonts w:ascii="Wingdings" w:hAnsi="Wingdings" w:hint="default"/>
+        <w:sz w:val="20"/>
+      </w:rPr>
+    </w:lvl>
+    <w:lvl w:ilvl="5" w:tentative="1">
+      <w:start w:val="1"/>
+      <w:numFmt w:val="bullet"/>
+      <w:lvlText w:val=""/>
+      <w:lvlJc w:val="left"/>
+      <w:pPr>
+        <w:tabs>
+          <w:tab w:val="num" w:pos="4320"/>
+        </w:tabs>
+        <w:ind w:left="4320" w:hanging="360"/>
+      </w:pPr>
+      <w:rPr>
+        <w:rFonts w:ascii="Wingdings" w:hAnsi="Wingdings" w:hint="default"/>
+        <w:sz w:val="20"/>
+      </w:rPr>
+    </w:lvl>
+    <w:lvl w:ilvl="6" w:tentative="1">
+      <w:start w:val="1"/>
+      <w:numFmt w:val="bullet"/>
+      <w:lvlText w:val=""/>
+      <w:lvlJc w:val="left"/>
+      <w:pPr>
+        <w:tabs>
+          <w:tab w:val="num" w:pos="5040"/>
+        </w:tabs>
+        <w:ind w:left="5040" w:hanging="360"/>
+      </w:pPr>
+      <w:rPr>
+        <w:rFonts w:ascii="Wingdings" w:hAnsi="Wingdings" w:hint="default"/>
+        <w:sz w:val="20"/>
+      </w:rPr>
+    </w:lvl>
+    <w:lvl w:ilvl="7" w:tentative="1">
+      <w:start w:val="1"/>
+      <w:numFmt w:val="bullet"/>
+      <w:lvlText w:val=""/>
+      <w:lvlJc w:val="left"/>
+      <w:pPr>
+        <w:tabs>
+          <w:tab w:val="num" w:pos="5760"/>
+        </w:tabs>
+        <w:ind w:left="5760" w:hanging="360"/>
+      </w:pPr>
+      <w:rPr>
+        <w:rFonts w:ascii="Wingdings" w:hAnsi="Wingdings" w:hint="default"/>
+        <w:sz w:val="20"/>
+      </w:rPr>
+    </w:lvl>
+    <w:lvl w:ilvl="8" w:tentative="1">
+      <w:start w:val="1"/>
+      <w:numFmt w:val="bullet"/>
+      <w:lvlText w:val=""/>
+      <w:lvlJc w:val="left"/>
+      <w:pPr>
+        <w:tabs>
+          <w:tab w:val="num" w:pos="6480"/>
+        </w:tabs>
+        <w:ind w:left="6480" w:hanging="360"/>
+      </w:pPr>
+      <w:rPr>
+        <w:rFonts w:ascii="Wingdings" w:hAnsi="Wingdings" w:hint="default"/>
+        <w:sz w:val="20"/>
+      </w:rPr>
+    </w:lvl>
+  </w:abstractNum>
+  <w:abstractNum w:abstractNumId="5" w15:restartNumberingAfterBreak="0">
+    <w:nsid w:val="283119E9"/>
+    <w:multiLevelType w:val="multilevel"/>
+    <w:tmpl w:val="84E85C7E"/>
+    <w:lvl w:ilvl="0">
+      <w:start w:val="1"/>
+      <w:numFmt w:val="bullet"/>
+      <w:lvlText w:val=""/>
+      <w:lvlJc w:val="left"/>
+      <w:pPr>
+        <w:tabs>
+          <w:tab w:val="num" w:pos="720"/>
+        </w:tabs>
+        <w:ind w:left="720" w:hanging="360"/>
+      </w:pPr>
+      <w:rPr>
+        <w:rFonts w:ascii="Symbol" w:hAnsi="Symbol" w:hint="default"/>
+        <w:sz w:val="20"/>
+      </w:rPr>
+    </w:lvl>
+    <w:lvl w:ilvl="1" w:tentative="1">
+      <w:start w:val="1"/>
+      <w:numFmt w:val="bullet"/>
+      <w:lvlText w:val="o"/>
+      <w:lvlJc w:val="left"/>
+      <w:pPr>
+        <w:tabs>
+          <w:tab w:val="num" w:pos="1440"/>
+        </w:tabs>
+        <w:ind w:left="1440" w:hanging="360"/>
+      </w:pPr>
+      <w:rPr>
+        <w:rFonts w:ascii="Courier New" w:hAnsi="Courier New" w:hint="default"/>
+        <w:sz w:val="20"/>
+      </w:rPr>
+    </w:lvl>
+    <w:lvl w:ilvl="2" w:tentative="1">
+      <w:start w:val="1"/>
+      <w:numFmt w:val="bullet"/>
+      <w:lvlText w:val=""/>
+      <w:lvlJc w:val="left"/>
+      <w:pPr>
+        <w:tabs>
+          <w:tab w:val="num" w:pos="2160"/>
+        </w:tabs>
+        <w:ind w:left="2160" w:hanging="360"/>
+      </w:pPr>
+      <w:rPr>
+        <w:rFonts w:ascii="Wingdings" w:hAnsi="Wingdings" w:hint="default"/>
+        <w:sz w:val="20"/>
+      </w:rPr>
+    </w:lvl>
+    <w:lvl w:ilvl="3" w:tentative="1">
+      <w:start w:val="1"/>
+      <w:numFmt w:val="bullet"/>
+      <w:lvlText w:val=""/>
+      <w:lvlJc w:val="left"/>
+      <w:pPr>
+        <w:tabs>
+          <w:tab w:val="num" w:pos="2880"/>
+        </w:tabs>
+        <w:ind w:left="2880" w:hanging="360"/>
+      </w:pPr>
+      <w:rPr>
+        <w:rFonts w:ascii="Wingdings" w:hAnsi="Wingdings" w:hint="default"/>
+        <w:sz w:val="20"/>
+      </w:rPr>
+    </w:lvl>
+    <w:lvl w:ilvl="4" w:tentative="1">
+      <w:start w:val="1"/>
+      <w:numFmt w:val="bullet"/>
+      <w:lvlText w:val=""/>
+      <w:lvlJc w:val="left"/>
+      <w:pPr>
+        <w:tabs>
+          <w:tab w:val="num" w:pos="3600"/>
+        </w:tabs>
+        <w:ind w:left="3600" w:hanging="360"/>
+      </w:pPr>
+      <w:rPr>
+        <w:rFonts w:ascii="Wingdings" w:hAnsi="Wingdings" w:hint="default"/>
+        <w:sz w:val="20"/>
+      </w:rPr>
+    </w:lvl>
+    <w:lvl w:ilvl="5" w:tentative="1">
+      <w:start w:val="1"/>
+      <w:numFmt w:val="bullet"/>
+      <w:lvlText w:val=""/>
+      <w:lvlJc w:val="left"/>
+      <w:pPr>
+        <w:tabs>
+          <w:tab w:val="num" w:pos="4320"/>
+        </w:tabs>
+        <w:ind w:left="4320" w:hanging="360"/>
+      </w:pPr>
+      <w:rPr>
+        <w:rFonts w:ascii="Wingdings" w:hAnsi="Wingdings" w:hint="default"/>
+        <w:sz w:val="20"/>
+      </w:rPr>
+    </w:lvl>
+    <w:lvl w:ilvl="6" w:tentative="1">
+      <w:start w:val="1"/>
+      <w:numFmt w:val="bullet"/>
+      <w:lvlText w:val=""/>
+      <w:lvlJc w:val="left"/>
+      <w:pPr>
+        <w:tabs>
+          <w:tab w:val="num" w:pos="5040"/>
+        </w:tabs>
+        <w:ind w:left="5040" w:hanging="360"/>
+      </w:pPr>
+      <w:rPr>
+        <w:rFonts w:ascii="Wingdings" w:hAnsi="Wingdings" w:hint="default"/>
+        <w:sz w:val="20"/>
+      </w:rPr>
+    </w:lvl>
+    <w:lvl w:ilvl="7" w:tentative="1">
+      <w:start w:val="1"/>
+      <w:numFmt w:val="bullet"/>
+      <w:lvlText w:val=""/>
+      <w:lvlJc w:val="left"/>
+      <w:pPr>
+        <w:tabs>
+          <w:tab w:val="num" w:pos="5760"/>
+        </w:tabs>
+        <w:ind w:left="5760" w:hanging="360"/>
+      </w:pPr>
+      <w:rPr>
+        <w:rFonts w:ascii="Wingdings" w:hAnsi="Wingdings" w:hint="default"/>
+        <w:sz w:val="20"/>
+      </w:rPr>
+    </w:lvl>
+    <w:lvl w:ilvl="8" w:tentative="1">
+      <w:start w:val="1"/>
+      <w:numFmt w:val="bullet"/>
+      <w:lvlText w:val=""/>
+      <w:lvlJc w:val="left"/>
+      <w:pPr>
+        <w:tabs>
+          <w:tab w:val="num" w:pos="6480"/>
+        </w:tabs>
+        <w:ind w:left="6480" w:hanging="360"/>
+      </w:pPr>
+      <w:rPr>
+        <w:rFonts w:ascii="Wingdings" w:hAnsi="Wingdings" w:hint="default"/>
+        <w:sz w:val="20"/>
+      </w:rPr>
+    </w:lvl>
+  </w:abstractNum>
+  <w:abstractNum w:abstractNumId="6" w15:restartNumberingAfterBreak="0">
     <w:nsid w:val="32E3751C"/>
     <w:multiLevelType w:val="hybridMultilevel"/>
     <w:tmpl w:val="6DF82750"/>
@@ -5635,7 +9182,156 @@
       </w:rPr>
     </w:lvl>
   </w:abstractNum>
-  <w:abstractNum w:abstractNumId="3" w15:restartNumberingAfterBreak="0">
+  <w:abstractNum w:abstractNumId="7" w15:restartNumberingAfterBreak="0">
+    <w:nsid w:val="3D4E1EBF"/>
+    <w:multiLevelType w:val="multilevel"/>
+    <w:tmpl w:val="9F60BF3A"/>
+    <w:lvl w:ilvl="0">
+      <w:start w:val="1"/>
+      <w:numFmt w:val="bullet"/>
+      <w:lvlText w:val=""/>
+      <w:lvlJc w:val="left"/>
+      <w:pPr>
+        <w:tabs>
+          <w:tab w:val="num" w:pos="720"/>
+        </w:tabs>
+        <w:ind w:left="720" w:hanging="360"/>
+      </w:pPr>
+      <w:rPr>
+        <w:rFonts w:ascii="Symbol" w:hAnsi="Symbol" w:hint="default"/>
+        <w:sz w:val="20"/>
+      </w:rPr>
+    </w:lvl>
+    <w:lvl w:ilvl="1" w:tentative="1">
+      <w:start w:val="1"/>
+      <w:numFmt w:val="bullet"/>
+      <w:lvlText w:val="o"/>
+      <w:lvlJc w:val="left"/>
+      <w:pPr>
+        <w:tabs>
+          <w:tab w:val="num" w:pos="1440"/>
+        </w:tabs>
+        <w:ind w:left="1440" w:hanging="360"/>
+      </w:pPr>
+      <w:rPr>
+        <w:rFonts w:ascii="Courier New" w:hAnsi="Courier New" w:hint="default"/>
+        <w:sz w:val="20"/>
+      </w:rPr>
+    </w:lvl>
+    <w:lvl w:ilvl="2" w:tentative="1">
+      <w:start w:val="1"/>
+      <w:numFmt w:val="bullet"/>
+      <w:lvlText w:val=""/>
+      <w:lvlJc w:val="left"/>
+      <w:pPr>
+        <w:tabs>
+          <w:tab w:val="num" w:pos="2160"/>
+        </w:tabs>
+        <w:ind w:left="2160" w:hanging="360"/>
+      </w:pPr>
+      <w:rPr>
+        <w:rFonts w:ascii="Wingdings" w:hAnsi="Wingdings" w:hint="default"/>
+        <w:sz w:val="20"/>
+      </w:rPr>
+    </w:lvl>
+    <w:lvl w:ilvl="3" w:tentative="1">
+      <w:start w:val="1"/>
+      <w:numFmt w:val="bullet"/>
+      <w:lvlText w:val=""/>
+      <w:lvlJc w:val="left"/>
+      <w:pPr>
+        <w:tabs>
+          <w:tab w:val="num" w:pos="2880"/>
+        </w:tabs>
+        <w:ind w:left="2880" w:hanging="360"/>
+      </w:pPr>
+      <w:rPr>
+        <w:rFonts w:ascii="Wingdings" w:hAnsi="Wingdings" w:hint="default"/>
+        <w:sz w:val="20"/>
+      </w:rPr>
+    </w:lvl>
+    <w:lvl w:ilvl="4" w:tentative="1">
+      <w:start w:val="1"/>
+      <w:numFmt w:val="bullet"/>
+      <w:lvlText w:val=""/>
+      <w:lvlJc w:val="left"/>
+      <w:pPr>
+        <w:tabs>
+          <w:tab w:val="num" w:pos="3600"/>
+        </w:tabs>
+        <w:ind w:left="3600" w:hanging="360"/>
+      </w:pPr>
+      <w:rPr>
+        <w:rFonts w:ascii="Wingdings" w:hAnsi="Wingdings" w:hint="default"/>
+        <w:sz w:val="20"/>
+      </w:rPr>
+    </w:lvl>
+    <w:lvl w:ilvl="5" w:tentative="1">
+      <w:start w:val="1"/>
+      <w:numFmt w:val="bullet"/>
+      <w:lvlText w:val=""/>
+      <w:lvlJc w:val="left"/>
+      <w:pPr>
+        <w:tabs>
+          <w:tab w:val="num" w:pos="4320"/>
+        </w:tabs>
+        <w:ind w:left="4320" w:hanging="360"/>
+      </w:pPr>
+      <w:rPr>
+        <w:rFonts w:ascii="Wingdings" w:hAnsi="Wingdings" w:hint="default"/>
+        <w:sz w:val="20"/>
+      </w:rPr>
+    </w:lvl>
+    <w:lvl w:ilvl="6" w:tentative="1">
+      <w:start w:val="1"/>
+      <w:numFmt w:val="bullet"/>
+      <w:lvlText w:val=""/>
+      <w:lvlJc w:val="left"/>
+      <w:pPr>
+        <w:tabs>
+          <w:tab w:val="num" w:pos="5040"/>
+        </w:tabs>
+        <w:ind w:left="5040" w:hanging="360"/>
+      </w:pPr>
+      <w:rPr>
+        <w:rFonts w:ascii="Wingdings" w:hAnsi="Wingdings" w:hint="default"/>
+        <w:sz w:val="20"/>
+      </w:rPr>
+    </w:lvl>
+    <w:lvl w:ilvl="7" w:tentative="1">
+      <w:start w:val="1"/>
+      <w:numFmt w:val="bullet"/>
+      <w:lvlText w:val=""/>
+      <w:lvlJc w:val="left"/>
+      <w:pPr>
+        <w:tabs>
+          <w:tab w:val="num" w:pos="5760"/>
+        </w:tabs>
+        <w:ind w:left="5760" w:hanging="360"/>
+      </w:pPr>
+      <w:rPr>
+        <w:rFonts w:ascii="Wingdings" w:hAnsi="Wingdings" w:hint="default"/>
+        <w:sz w:val="20"/>
+      </w:rPr>
+    </w:lvl>
+    <w:lvl w:ilvl="8" w:tentative="1">
+      <w:start w:val="1"/>
+      <w:numFmt w:val="bullet"/>
+      <w:lvlText w:val=""/>
+      <w:lvlJc w:val="left"/>
+      <w:pPr>
+        <w:tabs>
+          <w:tab w:val="num" w:pos="6480"/>
+        </w:tabs>
+        <w:ind w:left="6480" w:hanging="360"/>
+      </w:pPr>
+      <w:rPr>
+        <w:rFonts w:ascii="Wingdings" w:hAnsi="Wingdings" w:hint="default"/>
+        <w:sz w:val="20"/>
+      </w:rPr>
+    </w:lvl>
+  </w:abstractNum>
+  <w:abstractNum w:abstractNumId="8" w15:restartNumberingAfterBreak="0">
     <w:nsid w:val="41BA3BE2"/>
     <w:multiLevelType w:val="hybridMultilevel"/>
     <w:tmpl w:val="4024F4E4"/>
@@ -5748,7 +9444,7 @@
       </w:rPr>
     </w:lvl>
   </w:abstractNum>
-  <w:abstractNum w:abstractNumId="4" w15:restartNumberingAfterBreak="0">
+  <w:abstractNum w:abstractNumId="9" w15:restartNumberingAfterBreak="0">
     <w:nsid w:val="56135AF0"/>
     <w:multiLevelType w:val="hybridMultilevel"/>
     <w:tmpl w:val="466E6406"/>
@@ -5861,20 +9557,491 @@
       </w:rPr>
     </w:lvl>
   </w:abstractNum>
+  <w:abstractNum w:abstractNumId="10" w15:restartNumberingAfterBreak="0">
+    <w:nsid w:val="67144398"/>
+    <w:multiLevelType w:val="multilevel"/>
+    <w:tmpl w:val="DA78B894"/>
+    <w:lvl w:ilvl="0">
+      <w:start w:val="1"/>
+      <w:numFmt w:val="bullet"/>
+      <w:lvlText w:val=""/>
+      <w:lvlJc w:val="left"/>
+      <w:pPr>
+        <w:tabs>
+          <w:tab w:val="num" w:pos="720"/>
+        </w:tabs>
+        <w:ind w:left="720" w:hanging="360"/>
+      </w:pPr>
+      <w:rPr>
+        <w:rFonts w:ascii="Symbol" w:hAnsi="Symbol" w:hint="default"/>
+        <w:sz w:val="20"/>
+      </w:rPr>
+    </w:lvl>
+    <w:lvl w:ilvl="1" w:tentative="1">
+      <w:start w:val="1"/>
+      <w:numFmt w:val="bullet"/>
+      <w:lvlText w:val="o"/>
+      <w:lvlJc w:val="left"/>
+      <w:pPr>
+        <w:tabs>
+          <w:tab w:val="num" w:pos="1440"/>
+        </w:tabs>
+        <w:ind w:left="1440" w:hanging="360"/>
+      </w:pPr>
+      <w:rPr>
+        <w:rFonts w:ascii="Courier New" w:hAnsi="Courier New" w:hint="default"/>
+        <w:sz w:val="20"/>
+      </w:rPr>
+    </w:lvl>
+    <w:lvl w:ilvl="2" w:tentative="1">
+      <w:start w:val="1"/>
+      <w:numFmt w:val="bullet"/>
+      <w:lvlText w:val=""/>
+      <w:lvlJc w:val="left"/>
+      <w:pPr>
+        <w:tabs>
+          <w:tab w:val="num" w:pos="2160"/>
+        </w:tabs>
+        <w:ind w:left="2160" w:hanging="360"/>
+      </w:pPr>
+      <w:rPr>
+        <w:rFonts w:ascii="Wingdings" w:hAnsi="Wingdings" w:hint="default"/>
+        <w:sz w:val="20"/>
+      </w:rPr>
+    </w:lvl>
+    <w:lvl w:ilvl="3" w:tentative="1">
+      <w:start w:val="1"/>
+      <w:numFmt w:val="bullet"/>
+      <w:lvlText w:val=""/>
+      <w:lvlJc w:val="left"/>
+      <w:pPr>
+        <w:tabs>
+          <w:tab w:val="num" w:pos="2880"/>
+        </w:tabs>
+        <w:ind w:left="2880" w:hanging="360"/>
+      </w:pPr>
+      <w:rPr>
+        <w:rFonts w:ascii="Wingdings" w:hAnsi="Wingdings" w:hint="default"/>
+        <w:sz w:val="20"/>
+      </w:rPr>
+    </w:lvl>
+    <w:lvl w:ilvl="4" w:tentative="1">
+      <w:start w:val="1"/>
+      <w:numFmt w:val="bullet"/>
+      <w:lvlText w:val=""/>
+      <w:lvlJc w:val="left"/>
+      <w:pPr>
+        <w:tabs>
+          <w:tab w:val="num" w:pos="3600"/>
+        </w:tabs>
+        <w:ind w:left="3600" w:hanging="360"/>
+      </w:pPr>
+      <w:rPr>
+        <w:rFonts w:ascii="Wingdings" w:hAnsi="Wingdings" w:hint="default"/>
+        <w:sz w:val="20"/>
+      </w:rPr>
+    </w:lvl>
+    <w:lvl w:ilvl="5" w:tentative="1">
+      <w:start w:val="1"/>
+      <w:numFmt w:val="bullet"/>
+      <w:lvlText w:val=""/>
+      <w:lvlJc w:val="left"/>
+      <w:pPr>
+        <w:tabs>
+          <w:tab w:val="num" w:pos="4320"/>
+        </w:tabs>
+        <w:ind w:left="4320" w:hanging="360"/>
+      </w:pPr>
+      <w:rPr>
+        <w:rFonts w:ascii="Wingdings" w:hAnsi="Wingdings" w:hint="default"/>
+        <w:sz w:val="20"/>
+      </w:rPr>
+    </w:lvl>
+    <w:lvl w:ilvl="6" w:tentative="1">
+      <w:start w:val="1"/>
+      <w:numFmt w:val="bullet"/>
+      <w:lvlText w:val=""/>
+      <w:lvlJc w:val="left"/>
+      <w:pPr>
+        <w:tabs>
+          <w:tab w:val="num" w:pos="5040"/>
+        </w:tabs>
+        <w:ind w:left="5040" w:hanging="360"/>
+      </w:pPr>
+      <w:rPr>
+        <w:rFonts w:ascii="Wingdings" w:hAnsi="Wingdings" w:hint="default"/>
+        <w:sz w:val="20"/>
+      </w:rPr>
+    </w:lvl>
+    <w:lvl w:ilvl="7" w:tentative="1">
+      <w:start w:val="1"/>
+      <w:numFmt w:val="bullet"/>
+      <w:lvlText w:val=""/>
+      <w:lvlJc w:val="left"/>
+      <w:pPr>
+        <w:tabs>
+          <w:tab w:val="num" w:pos="5760"/>
+        </w:tabs>
+        <w:ind w:left="5760" w:hanging="360"/>
+      </w:pPr>
+      <w:rPr>
+        <w:rFonts w:ascii="Wingdings" w:hAnsi="Wingdings" w:hint="default"/>
+        <w:sz w:val="20"/>
+      </w:rPr>
+    </w:lvl>
+    <w:lvl w:ilvl="8" w:tentative="1">
+      <w:start w:val="1"/>
+      <w:numFmt w:val="bullet"/>
+      <w:lvlText w:val=""/>
+      <w:lvlJc w:val="left"/>
+      <w:pPr>
+        <w:tabs>
+          <w:tab w:val="num" w:pos="6480"/>
+        </w:tabs>
+        <w:ind w:left="6480" w:hanging="360"/>
+      </w:pPr>
+      <w:rPr>
+        <w:rFonts w:ascii="Wingdings" w:hAnsi="Wingdings" w:hint="default"/>
+        <w:sz w:val="20"/>
+      </w:rPr>
+    </w:lvl>
+  </w:abstractNum>
+  <w:abstractNum w:abstractNumId="11" w15:restartNumberingAfterBreak="0">
+    <w:nsid w:val="71E22D07"/>
+    <w:multiLevelType w:val="multilevel"/>
+    <w:tmpl w:val="538ED6EA"/>
+    <w:lvl w:ilvl="0">
+      <w:start w:val="1"/>
+      <w:numFmt w:val="bullet"/>
+      <w:lvlText w:val=""/>
+      <w:lvlJc w:val="left"/>
+      <w:pPr>
+        <w:tabs>
+          <w:tab w:val="num" w:pos="720"/>
+        </w:tabs>
+        <w:ind w:left="720" w:hanging="360"/>
+      </w:pPr>
+      <w:rPr>
+        <w:rFonts w:ascii="Symbol" w:hAnsi="Symbol" w:hint="default"/>
+        <w:sz w:val="20"/>
+      </w:rPr>
+    </w:lvl>
+    <w:lvl w:ilvl="1" w:tentative="1">
+      <w:start w:val="1"/>
+      <w:numFmt w:val="bullet"/>
+      <w:lvlText w:val="o"/>
+      <w:lvlJc w:val="left"/>
+      <w:pPr>
+        <w:tabs>
+          <w:tab w:val="num" w:pos="1440"/>
+        </w:tabs>
+        <w:ind w:left="1440" w:hanging="360"/>
+      </w:pPr>
+      <w:rPr>
+        <w:rFonts w:ascii="Courier New" w:hAnsi="Courier New" w:hint="default"/>
+        <w:sz w:val="20"/>
+      </w:rPr>
+    </w:lvl>
+    <w:lvl w:ilvl="2" w:tentative="1">
+      <w:start w:val="1"/>
+      <w:numFmt w:val="bullet"/>
+      <w:lvlText w:val=""/>
+      <w:lvlJc w:val="left"/>
+      <w:pPr>
+        <w:tabs>
+          <w:tab w:val="num" w:pos="2160"/>
+        </w:tabs>
+        <w:ind w:left="2160" w:hanging="360"/>
+      </w:pPr>
+      <w:rPr>
+        <w:rFonts w:ascii="Wingdings" w:hAnsi="Wingdings" w:hint="default"/>
+        <w:sz w:val="20"/>
+      </w:rPr>
+    </w:lvl>
+    <w:lvl w:ilvl="3" w:tentative="1">
+      <w:start w:val="1"/>
+      <w:numFmt w:val="bullet"/>
+      <w:lvlText w:val=""/>
+      <w:lvlJc w:val="left"/>
+      <w:pPr>
+        <w:tabs>
+          <w:tab w:val="num" w:pos="2880"/>
+        </w:tabs>
+        <w:ind w:left="2880" w:hanging="360"/>
+      </w:pPr>
+      <w:rPr>
+        <w:rFonts w:ascii="Wingdings" w:hAnsi="Wingdings" w:hint="default"/>
+        <w:sz w:val="20"/>
+      </w:rPr>
+    </w:lvl>
+    <w:lvl w:ilvl="4" w:tentative="1">
+      <w:start w:val="1"/>
+      <w:numFmt w:val="bullet"/>
+      <w:lvlText w:val=""/>
+      <w:lvlJc w:val="left"/>
+      <w:pPr>
+        <w:tabs>
+          <w:tab w:val="num" w:pos="3600"/>
+        </w:tabs>
+        <w:ind w:left="3600" w:hanging="360"/>
+      </w:pPr>
+      <w:rPr>
+        <w:rFonts w:ascii="Wingdings" w:hAnsi="Wingdings" w:hint="default"/>
+        <w:sz w:val="20"/>
+      </w:rPr>
+    </w:lvl>
+    <w:lvl w:ilvl="5" w:tentative="1">
+      <w:start w:val="1"/>
+      <w:numFmt w:val="bullet"/>
+      <w:lvlText w:val=""/>
+      <w:lvlJc w:val="left"/>
+      <w:pPr>
+        <w:tabs>
+          <w:tab w:val="num" w:pos="4320"/>
+        </w:tabs>
+        <w:ind w:left="4320" w:hanging="360"/>
+      </w:pPr>
+      <w:rPr>
+        <w:rFonts w:ascii="Wingdings" w:hAnsi="Wingdings" w:hint="default"/>
+        <w:sz w:val="20"/>
+      </w:rPr>
+    </w:lvl>
+    <w:lvl w:ilvl="6" w:tentative="1">
+      <w:start w:val="1"/>
+      <w:numFmt w:val="bullet"/>
+      <w:lvlText w:val=""/>
+      <w:lvlJc w:val="left"/>
+      <w:pPr>
+        <w:tabs>
+          <w:tab w:val="num" w:pos="5040"/>
+        </w:tabs>
+        <w:ind w:left="5040" w:hanging="360"/>
+      </w:pPr>
+      <w:rPr>
+        <w:rFonts w:ascii="Wingdings" w:hAnsi="Wingdings" w:hint="default"/>
+        <w:sz w:val="20"/>
+      </w:rPr>
+    </w:lvl>
+    <w:lvl w:ilvl="7" w:tentative="1">
+      <w:start w:val="1"/>
+      <w:numFmt w:val="bullet"/>
+      <w:lvlText w:val=""/>
+      <w:lvlJc w:val="left"/>
+      <w:pPr>
+        <w:tabs>
+          <w:tab w:val="num" w:pos="5760"/>
+        </w:tabs>
+        <w:ind w:left="5760" w:hanging="360"/>
+      </w:pPr>
+      <w:rPr>
+        <w:rFonts w:ascii="Wingdings" w:hAnsi="Wingdings" w:hint="default"/>
+        <w:sz w:val="20"/>
+      </w:rPr>
+    </w:lvl>
+    <w:lvl w:ilvl="8" w:tentative="1">
+      <w:start w:val="1"/>
+      <w:numFmt w:val="bullet"/>
+      <w:lvlText w:val=""/>
+      <w:lvlJc w:val="left"/>
+      <w:pPr>
+        <w:tabs>
+          <w:tab w:val="num" w:pos="6480"/>
+        </w:tabs>
+        <w:ind w:left="6480" w:hanging="360"/>
+      </w:pPr>
+      <w:rPr>
+        <w:rFonts w:ascii="Wingdings" w:hAnsi="Wingdings" w:hint="default"/>
+        <w:sz w:val="20"/>
+      </w:rPr>
+    </w:lvl>
+  </w:abstractNum>
+  <w:abstractNum w:abstractNumId="12" w15:restartNumberingAfterBreak="0">
+    <w:nsid w:val="778740B7"/>
+    <w:multiLevelType w:val="multilevel"/>
+    <w:tmpl w:val="C6E604FA"/>
+    <w:lvl w:ilvl="0">
+      <w:start w:val="1"/>
+      <w:numFmt w:val="bullet"/>
+      <w:lvlText w:val=""/>
+      <w:lvlJc w:val="left"/>
+      <w:pPr>
+        <w:tabs>
+          <w:tab w:val="num" w:pos="720"/>
+        </w:tabs>
+        <w:ind w:left="720" w:hanging="360"/>
+      </w:pPr>
+      <w:rPr>
+        <w:rFonts w:ascii="Symbol" w:hAnsi="Symbol" w:hint="default"/>
+        <w:sz w:val="20"/>
+      </w:rPr>
+    </w:lvl>
+    <w:lvl w:ilvl="1">
+      <w:start w:val="1"/>
+      <w:numFmt w:val="bullet"/>
+      <w:lvlText w:val="o"/>
+      <w:lvlJc w:val="left"/>
+      <w:pPr>
+        <w:tabs>
+          <w:tab w:val="num" w:pos="1440"/>
+        </w:tabs>
+        <w:ind w:left="1440" w:hanging="360"/>
+      </w:pPr>
+      <w:rPr>
+        <w:rFonts w:ascii="Courier New" w:hAnsi="Courier New" w:hint="default"/>
+        <w:sz w:val="20"/>
+      </w:rPr>
+    </w:lvl>
+    <w:lvl w:ilvl="2" w:tentative="1">
+      <w:start w:val="1"/>
+      <w:numFmt w:val="bullet"/>
+      <w:lvlText w:val=""/>
+      <w:lvlJc w:val="left"/>
+      <w:pPr>
+        <w:tabs>
+          <w:tab w:val="num" w:pos="2160"/>
+        </w:tabs>
+        <w:ind w:left="2160" w:hanging="360"/>
+      </w:pPr>
+      <w:rPr>
+        <w:rFonts w:ascii="Wingdings" w:hAnsi="Wingdings" w:hint="default"/>
+        <w:sz w:val="20"/>
+      </w:rPr>
+    </w:lvl>
+    <w:lvl w:ilvl="3" w:tentative="1">
+      <w:start w:val="1"/>
+      <w:numFmt w:val="bullet"/>
+      <w:lvlText w:val=""/>
+      <w:lvlJc w:val="left"/>
+      <w:pPr>
+        <w:tabs>
+          <w:tab w:val="num" w:pos="2880"/>
+        </w:tabs>
+        <w:ind w:left="2880" w:hanging="360"/>
+      </w:pPr>
+      <w:rPr>
+        <w:rFonts w:ascii="Wingdings" w:hAnsi="Wingdings" w:hint="default"/>
+        <w:sz w:val="20"/>
+      </w:rPr>
+    </w:lvl>
+    <w:lvl w:ilvl="4" w:tentative="1">
+      <w:start w:val="1"/>
+      <w:numFmt w:val="bullet"/>
+      <w:lvlText w:val=""/>
+      <w:lvlJc w:val="left"/>
+      <w:pPr>
+        <w:tabs>
+          <w:tab w:val="num" w:pos="3600"/>
+        </w:tabs>
+        <w:ind w:left="3600" w:hanging="360"/>
+      </w:pPr>
+      <w:rPr>
+        <w:rFonts w:ascii="Wingdings" w:hAnsi="Wingdings" w:hint="default"/>
+        <w:sz w:val="20"/>
+      </w:rPr>
+    </w:lvl>
+    <w:lvl w:ilvl="5" w:tentative="1">
+      <w:start w:val="1"/>
+      <w:numFmt w:val="bullet"/>
+      <w:lvlText w:val=""/>
+      <w:lvlJc w:val="left"/>
+      <w:pPr>
+        <w:tabs>
+          <w:tab w:val="num" w:pos="4320"/>
+        </w:tabs>
+        <w:ind w:left="4320" w:hanging="360"/>
+      </w:pPr>
+      <w:rPr>
+        <w:rFonts w:ascii="Wingdings" w:hAnsi="Wingdings" w:hint="default"/>
+        <w:sz w:val="20"/>
+      </w:rPr>
+    </w:lvl>
+    <w:lvl w:ilvl="6" w:tentative="1">
+      <w:start w:val="1"/>
+      <w:numFmt w:val="bullet"/>
+      <w:lvlText w:val=""/>
+      <w:lvlJc w:val="left"/>
+      <w:pPr>
+        <w:tabs>
+          <w:tab w:val="num" w:pos="5040"/>
+        </w:tabs>
+        <w:ind w:left="5040" w:hanging="360"/>
+      </w:pPr>
+      <w:rPr>
+        <w:rFonts w:ascii="Wingdings" w:hAnsi="Wingdings" w:hint="default"/>
+        <w:sz w:val="20"/>
+      </w:rPr>
+    </w:lvl>
+    <w:lvl w:ilvl="7" w:tentative="1">
+      <w:start w:val="1"/>
+      <w:numFmt w:val="bullet"/>
+      <w:lvlText w:val=""/>
+      <w:lvlJc w:val="left"/>
+      <w:pPr>
+        <w:tabs>
+          <w:tab w:val="num" w:pos="5760"/>
+        </w:tabs>
+        <w:ind w:left="5760" w:hanging="360"/>
+      </w:pPr>
+      <w:rPr>
+        <w:rFonts w:ascii="Wingdings" w:hAnsi="Wingdings" w:hint="default"/>
+        <w:sz w:val="20"/>
+      </w:rPr>
+    </w:lvl>
+    <w:lvl w:ilvl="8" w:tentative="1">
+      <w:start w:val="1"/>
+      <w:numFmt w:val="bullet"/>
+      <w:lvlText w:val=""/>
+      <w:lvlJc w:val="left"/>
+      <w:pPr>
+        <w:tabs>
+          <w:tab w:val="num" w:pos="6480"/>
+        </w:tabs>
+        <w:ind w:left="6480" w:hanging="360"/>
+      </w:pPr>
+      <w:rPr>
+        <w:rFonts w:ascii="Wingdings" w:hAnsi="Wingdings" w:hint="default"/>
+        <w:sz w:val="20"/>
+      </w:rPr>
+    </w:lvl>
+  </w:abstractNum>
   <w:num w:numId="1" w16cid:durableId="294259196">
+    <w:abstractNumId w:val="9"/>
+  </w:num>
+  <w:num w:numId="2" w16cid:durableId="609900477">
+    <w:abstractNumId w:val="2"/>
+  </w:num>
+  <w:num w:numId="3" w16cid:durableId="299382117">
+    <w:abstractNumId w:val="8"/>
+  </w:num>
+  <w:num w:numId="4" w16cid:durableId="1709376936">
+    <w:abstractNumId w:val="6"/>
+  </w:num>
+  <w:num w:numId="5" w16cid:durableId="253785022">
+    <w:abstractNumId w:val="3"/>
+  </w:num>
+  <w:num w:numId="6" w16cid:durableId="1720933244">
+    <w:abstractNumId w:val="1"/>
+  </w:num>
+  <w:num w:numId="7" w16cid:durableId="1210416094">
+    <w:abstractNumId w:val="11"/>
+  </w:num>
+  <w:num w:numId="8" w16cid:durableId="1179351319">
+    <w:abstractNumId w:val="7"/>
+  </w:num>
+  <w:num w:numId="9" w16cid:durableId="1835074585">
     <w:abstractNumId w:val="4"/>
   </w:num>
-  <w:num w:numId="2" w16cid:durableId="609900477">
+  <w:num w:numId="10" w16cid:durableId="1330795601">
+    <w:abstractNumId w:val="10"/>
+  </w:num>
+  <w:num w:numId="11" w16cid:durableId="472522374">
+    <w:abstractNumId w:val="12"/>
+  </w:num>
+  <w:num w:numId="12" w16cid:durableId="1479805778">
+    <w:abstractNumId w:val="5"/>
+  </w:num>
+  <w:num w:numId="13" w16cid:durableId="316304137">
     <w:abstractNumId w:val="0"/>
-  </w:num>
-  <w:num w:numId="3" w16cid:durableId="299382117">
-    <w:abstractNumId w:val="3"/>
-  </w:num>
-  <w:num w:numId="4" w16cid:durableId="1709376936">
-    <w:abstractNumId w:val="2"/>
-  </w:num>
-  <w:num w:numId="5" w16cid:durableId="253785022">
-    <w:abstractNumId w:val="1"/>
   </w:num>
 </w:numbering>
 </file>
@@ -6329,7 +10496,6 @@
     <w:next w:val="Normal"/>
     <w:link w:val="Ttulo3Car"/>
     <w:uiPriority w:val="9"/>
-    <w:semiHidden/>
     <w:unhideWhenUsed/>
     <w:qFormat/>
     <w:rsid w:val="006B4EB6"/>
@@ -6352,7 +10518,6 @@
     <w:next w:val="Normal"/>
     <w:link w:val="Ttulo4Car"/>
     <w:uiPriority w:val="9"/>
-    <w:semiHidden/>
     <w:unhideWhenUsed/>
     <w:qFormat/>
     <w:rsid w:val="006B4EB6"/>
@@ -6481,6 +10646,7 @@
   <w:style w:type="character" w:default="1" w:styleId="Fuentedeprrafopredeter">
     <w:name w:val="Default Paragraph Font"/>
     <w:uiPriority w:val="1"/>
+    <w:semiHidden/>
     <w:unhideWhenUsed/>
   </w:style>
   <w:style w:type="table" w:default="1" w:styleId="Tablanormal">
@@ -6535,7 +10701,6 @@
     <w:basedOn w:val="Fuentedeprrafopredeter"/>
     <w:link w:val="Ttulo3"/>
     <w:uiPriority w:val="9"/>
-    <w:semiHidden/>
     <w:rsid w:val="006B4EB6"/>
     <w:rPr>
       <w:rFonts w:eastAsiaTheme="majorEastAsia" w:cstheme="majorBidi"/>
@@ -6549,7 +10714,6 @@
     <w:basedOn w:val="Fuentedeprrafopredeter"/>
     <w:link w:val="Ttulo4"/>
     <w:uiPriority w:val="9"/>
-    <w:semiHidden/>
     <w:rsid w:val="006B4EB6"/>
     <w:rPr>
       <w:rFonts w:eastAsiaTheme="majorEastAsia" w:cstheme="majorBidi"/>
@@ -6976,6 +11140,44 @@
       <w:rFonts w:ascii="Times New Roman" w:hAnsi="Times New Roman" w:cs="Times New Roman"/>
     </w:rPr>
   </w:style>
+  <w:style w:type="character" w:customStyle="1" w:styleId="mord">
+    <w:name w:val="mord"/>
+    <w:basedOn w:val="Fuentedeprrafopredeter"/>
+    <w:rsid w:val="0053449A"/>
+  </w:style>
+  <w:style w:type="character" w:customStyle="1" w:styleId="vlist-s">
+    <w:name w:val="vlist-s"/>
+    <w:basedOn w:val="Fuentedeprrafopredeter"/>
+    <w:rsid w:val="0053449A"/>
+  </w:style>
+  <w:style w:type="character" w:customStyle="1" w:styleId="mbin">
+    <w:name w:val="mbin"/>
+    <w:basedOn w:val="Fuentedeprrafopredeter"/>
+    <w:rsid w:val="0053449A"/>
+  </w:style>
+  <w:style w:type="character" w:customStyle="1" w:styleId="mrel">
+    <w:name w:val="mrel"/>
+    <w:basedOn w:val="Fuentedeprrafopredeter"/>
+    <w:rsid w:val="00E934A1"/>
+  </w:style>
+  <w:style w:type="character" w:customStyle="1" w:styleId="mpunct">
+    <w:name w:val="mpunct"/>
+    <w:basedOn w:val="Fuentedeprrafopredeter"/>
+    <w:rsid w:val="00E934A1"/>
+  </w:style>
+  <w:style w:type="paragraph" w:styleId="TDC3">
+    <w:name w:val="toc 3"/>
+    <w:basedOn w:val="Normal"/>
+    <w:next w:val="Normal"/>
+    <w:autoRedefine/>
+    <w:uiPriority w:val="39"/>
+    <w:unhideWhenUsed/>
+    <w:rsid w:val="00832359"/>
+    <w:pPr>
+      <w:spacing w:after="100"/>
+      <w:ind w:left="480"/>
+    </w:pPr>
+  </w:style>
 </w:styles>
 </file>
 
@@ -7306,10 +11508,23 @@
 </file>
 
 <file path=customXml/item2.xml><?xml version="1.0" encoding="utf-8"?>
-<b:Sources xmlns:b="http://schemas.openxmlformats.org/officeDocument/2006/bibliography" xmlns="http://schemas.openxmlformats.org/officeDocument/2006/bibliography" SelectedStyle="\APASixthEditionOfficeOnline.xsl" StyleName="APA" Version="6"/>
+<p:properties xmlns:p="http://schemas.microsoft.com/office/2006/metadata/properties" xmlns:xsi="http://www.w3.org/2001/XMLSchema-instance" xmlns:pc="http://schemas.microsoft.com/office/infopath/2007/PartnerControls">
+  <documentManagement>
+    <_activity xmlns="72f29abc-7f5a-4804-b312-3a28de5b67e1" xsi:nil="true"/>
+  </documentManagement>
+</p:properties>
 </file>
 
 <file path=customXml/item3.xml><?xml version="1.0" encoding="utf-8"?>
+<?mso-contentType ?>
+<FormTemplates xmlns="http://schemas.microsoft.com/sharepoint/v3/contenttype/forms">
+  <Display>DocumentLibraryForm</Display>
+  <Edit>DocumentLibraryForm</Edit>
+  <New>DocumentLibraryForm</New>
+</FormTemplates>
+</file>
+
+<file path=customXml/item4.xml><?xml version="1.0" encoding="utf-8"?>
 <ct:contentTypeSchema xmlns:ct="http://schemas.microsoft.com/office/2006/metadata/contentType" xmlns:ma="http://schemas.microsoft.com/office/2006/metadata/properties/metaAttributes" ct:_="" ma:_="" ma:contentTypeName="Documento" ma:contentTypeID="0x01010029441A1825E6454DADF94F50B632AAE3" ma:contentTypeVersion="5" ma:contentTypeDescription="Crear nuevo documento." ma:contentTypeScope="" ma:versionID="be8f12191f3a0fadb32e61d4f5dd7517">
   <xsd:schema xmlns:xsd="http://www.w3.org/2001/XMLSchema" xmlns:xs="http://www.w3.org/2001/XMLSchema" xmlns:p="http://schemas.microsoft.com/office/2006/metadata/properties" xmlns:ns3="72f29abc-7f5a-4804-b312-3a28de5b67e1" targetNamespace="http://schemas.microsoft.com/office/2006/metadata/properties" ma:root="true" ma:fieldsID="b04405f39d2647a6c8599e4c8325e503" ns3:_="">
     <xsd:import namespace="72f29abc-7f5a-4804-b312-3a28de5b67e1"/>
@@ -7459,21 +11674,8 @@
 </ct:contentTypeSchema>
 </file>
 
-<file path=customXml/item4.xml><?xml version="1.0" encoding="utf-8"?>
-<?mso-contentType ?>
-<FormTemplates xmlns="http://schemas.microsoft.com/sharepoint/v3/contenttype/forms">
-  <Display>DocumentLibraryForm</Display>
-  <Edit>DocumentLibraryForm</Edit>
-  <New>DocumentLibraryForm</New>
-</FormTemplates>
-</file>
-
 <file path=customXml/item5.xml><?xml version="1.0" encoding="utf-8"?>
-<p:properties xmlns:p="http://schemas.microsoft.com/office/2006/metadata/properties" xmlns:xsi="http://www.w3.org/2001/XMLSchema-instance" xmlns:pc="http://schemas.microsoft.com/office/infopath/2007/PartnerControls">
-  <documentManagement>
-    <_activity xmlns="72f29abc-7f5a-4804-b312-3a28de5b67e1" xsi:nil="true"/>
-  </documentManagement>
-</p:properties>
+<b:Sources xmlns:b="http://schemas.openxmlformats.org/officeDocument/2006/bibliography" xmlns="http://schemas.openxmlformats.org/officeDocument/2006/bibliography" SelectedStyle="\APASixthEditionOfficeOnline.xsl" StyleName="APA" Version="6"/>
 </file>
 
 <file path=customXml/itemProps1.xml><?xml version="1.0" encoding="utf-8"?>
@@ -7485,14 +11687,24 @@
 </file>
 
 <file path=customXml/itemProps2.xml><?xml version="1.0" encoding="utf-8"?>
-<ds:datastoreItem xmlns:ds="http://schemas.openxmlformats.org/officeDocument/2006/customXml" ds:itemID="{EC59A306-F5E1-4B03-88E5-49870CAA7071}">
+<ds:datastoreItem xmlns:ds="http://schemas.openxmlformats.org/officeDocument/2006/customXml" ds:itemID="{9F06CC10-1F27-4926-9DEF-23859A50012C}">
   <ds:schemaRefs>
-    <ds:schemaRef ds:uri="http://schemas.openxmlformats.org/officeDocument/2006/bibliography"/>
+    <ds:schemaRef ds:uri="http://schemas.microsoft.com/office/2006/metadata/properties"/>
+    <ds:schemaRef ds:uri="http://schemas.microsoft.com/office/infopath/2007/PartnerControls"/>
+    <ds:schemaRef ds:uri="72f29abc-7f5a-4804-b312-3a28de5b67e1"/>
   </ds:schemaRefs>
 </ds:datastoreItem>
 </file>
 
 <file path=customXml/itemProps3.xml><?xml version="1.0" encoding="utf-8"?>
+<ds:datastoreItem xmlns:ds="http://schemas.openxmlformats.org/officeDocument/2006/customXml" ds:itemID="{E91F2C92-D264-4A85-8E6F-6CCB8B40461A}">
+  <ds:schemaRefs>
+    <ds:schemaRef ds:uri="http://schemas.microsoft.com/sharepoint/v3/contenttype/forms"/>
+  </ds:schemaRefs>
+</ds:datastoreItem>
+</file>
+
+<file path=customXml/itemProps4.xml><?xml version="1.0" encoding="utf-8"?>
 <ds:datastoreItem xmlns:ds="http://schemas.openxmlformats.org/officeDocument/2006/customXml" ds:itemID="{FD684B55-C104-4B4E-B1D7-0BB7B950D694}">
   <ds:schemaRefs>
     <ds:schemaRef ds:uri="http://schemas.microsoft.com/office/2006/metadata/contentType"/>
@@ -7510,20 +11722,10 @@
 </ds:datastoreItem>
 </file>
 
-<file path=customXml/itemProps4.xml><?xml version="1.0" encoding="utf-8"?>
-<ds:datastoreItem xmlns:ds="http://schemas.openxmlformats.org/officeDocument/2006/customXml" ds:itemID="{E91F2C92-D264-4A85-8E6F-6CCB8B40461A}">
+<file path=customXml/itemProps5.xml><?xml version="1.0" encoding="utf-8"?>
+<ds:datastoreItem xmlns:ds="http://schemas.openxmlformats.org/officeDocument/2006/customXml" ds:itemID="{EC59A306-F5E1-4B03-88E5-49870CAA7071}">
   <ds:schemaRefs>
-    <ds:schemaRef ds:uri="http://schemas.microsoft.com/sharepoint/v3/contenttype/forms"/>
-  </ds:schemaRefs>
-</ds:datastoreItem>
-</file>
-
-<file path=customXml/itemProps5.xml><?xml version="1.0" encoding="utf-8"?>
-<ds:datastoreItem xmlns:ds="http://schemas.openxmlformats.org/officeDocument/2006/customXml" ds:itemID="{9F06CC10-1F27-4926-9DEF-23859A50012C}">
-  <ds:schemaRefs>
-    <ds:schemaRef ds:uri="http://schemas.microsoft.com/office/2006/metadata/properties"/>
-    <ds:schemaRef ds:uri="http://schemas.microsoft.com/office/infopath/2007/PartnerControls"/>
-    <ds:schemaRef ds:uri="72f29abc-7f5a-4804-b312-3a28de5b67e1"/>
+    <ds:schemaRef ds:uri="http://schemas.openxmlformats.org/officeDocument/2006/bibliography"/>
   </ds:schemaRefs>
 </ds:datastoreItem>
 </file>